--- a/Analysis of Adverse Event Rates.docx
+++ b/Analysis of Adverse Event Rates.docx
@@ -208,13 +208,13 @@
               <w:jc w:val="left"/>
             </w:pPr>
             <w:r>
-              <w:t xml:space="preserve">9.23 (simulated)</w:t>
+              <w:t xml:space="preserve">7.71 (simulated)</w:t>
             </w:r>
             <w:r>
               <w:br/>
             </w:r>
             <w:r>
-              <w:t xml:space="preserve">0.389 (simulated)</w:t>
+              <w:t xml:space="preserve">0.313 (simulated)</w:t>
             </w:r>
           </w:p>
         </w:tc>
@@ -248,7 +248,7 @@
         <w:pStyle w:val="BodyText"/>
       </w:pPr>
       <w:r>
-        <w:t xml:space="preserve">We track a sample population where each year a fraction of the population is vaccinated,</w:t>
+        <w:t xml:space="preserve">We track a sample population where each year a fraction of the eligible (old enough) population is vaccinated,</w:t>
       </w:r>
       <w:r>
         <w:t xml:space="preserve"> </w:t>
@@ -288,7 +288,7 @@
         </m:sSub>
       </m:oMath>
       <w:r>
-        <w:t xml:space="preserve">, and a new fraction of the population is born (none of whom are vaccinated),</w:t>
+        <w:t xml:space="preserve">, and a new fraction of the population is becomes eligible (none of whom are vaccinated),</w:t>
       </w:r>
       <w:r>
         <w:t xml:space="preserve"> </w:t>
@@ -302,7 +302,7 @@
           </m:e>
           <m:sub>
             <m:r>
-              <m:t>b</m:t>
+              <m:t>e</m:t>
             </m:r>
           </m:sub>
         </m:sSub>
@@ -322,7 +322,7 @@
           </m:e>
           <m:sub>
             <m:r>
-              <m:t>b</m:t>
+              <m:t>e</m:t>
             </m:r>
           </m:sub>
         </m:sSub>
@@ -457,7 +457,7 @@
         <w:pStyle w:val="BodyText"/>
       </w:pPr>
       <w:r>
-        <w:t xml:space="preserve">To allow simulation “burn in” for the stochastic nature of this experiment, we start in 1980 with a sample of the US population of 100,000,000 people with 50% of them "pre-vaccinated" from previous years. From 1980 to 1997 we grow the population by</w:t>
+        <w:t xml:space="preserve">To allow simulation “burn in” for the stochastic nature of this experiment, we start in 1980 with a sample of the eligible US population of 100,000,000 people with 50% of them "pre-vaccinated" from previous years. From 1980 to 1997 we grow the population by</w:t>
       </w:r>
       <w:r>
         <w:t xml:space="preserve"> </w:t>
@@ -471,7 +471,7 @@
           </m:e>
           <m:sub>
             <m:r>
-              <m:t>b</m:t>
+              <m:t>e</m:t>
             </m:r>
           </m:sub>
         </m:sSub>
@@ -2730,7 +2730,7 @@
         <w:pStyle w:val="BodyText"/>
       </w:pPr>
       <w:r>
-        <w:t xml:space="preserve">After running the simulation, in 2021 our sample population grew to 125,981,000, with a total of 146,200,000 (current vaccinated living plus the accumulated vaccinated dead) receiving at least one dose of the Flu vaccine since 1998 (116% of the current population). Now, we scale this estimate to the true 2022 the total population of 334,805,000 (reference:</w:t>
+        <w:t xml:space="preserve">After running the simulation, in 2021 our sample population grew to 125,981,000, with a total of 146,200,000 (current vaccinated living plus the accumulated vaccinated dead) receiving at least one dose of the Flu vaccine since 1998 (116% of the current population). Now, we scale this estimate to the true 2022 the total eligible population of 269.5 million (329.5 million minus 60 million who are too young) (reference:</w:t>
       </w:r>
       <w:r>
         <w:t xml:space="preserve"> </w:t>
@@ -2744,7 +2744,7 @@
         </w:r>
       </w:hyperlink>
       <w:r>
-        <w:t xml:space="preserve">), we estimate the same fraction of 116% of the current poplulation vaccinated since 1998, that results in roughly a total 389 million people in the US that have received at least one dose of flu vaccine. Using the same scaling factor for a world population of 7.95 billion, we get an estimate of 9.23 billion people worldwide who have received at least one dose of the flu vaccine since 1998. These are all rough estimates given the limited data available; however, even if these estimates are high by a factor of 10 (highly unlikely), the signals reported below are still significant.</w:t>
+        <w:t xml:space="preserve">), we estimate the same fraction of 116% of the current population vaccinated since 1998, that results in roughly a total 313 million people in the US that have received at least one dose of flu vaccine. Using the same scaling factor for an eligible world population of 6.65 (7.95 billion minus 1.3 billion), we get an estimate of 7.71 billion people worldwide who have received at least one dose of the flu vaccine since 1998. These are all rough estimates given the limited data available; however, even if these estimates are high by a factor of 2 (highly unlikely), the signals reported below are still significant.</w:t>
       </w:r>
       <w:r>
         <w:t xml:space="preserve"> </w:t>
@@ -2755,7 +2755,7 @@
         <w:pStyle w:val="BodyText"/>
       </w:pPr>
       <w:r>
-        <w:t xml:space="preserve">Kwong, et al. track the number of vaccine doses a population of 38,766 people had over a 10-year period (Table 4 in their paper). A weighted average of the number of doses given per peson over that 10-year period is 0.62 doses/person/year. Our estimates of 9.23 billion people receiving 66 billion doses globally (0.30 doses/person/year) and 389 million people receiving 3.3 billion doses in the US (0.35 doses/person/year) provide more evidence that our estimates are not wildly inconsistent with existing studies. Kwong, et al. are specifically studying people in the 65+ age category, which has roughtly double the uptake of the general population (reference:</w:t>
+        <w:t xml:space="preserve">Kwong, et al. track the number of vaccine doses a population of 38,766 people had over a 10-year period (Table 4 in their paper). A weighted average of the number of doses given per peson over that 10-year period is 0.62 doses/person/year. Our estimates of 7.71 billion people receiving 66 billion doses globally (0.30 doses/person/year) and 313 million people receiving 3.3 billion doses in the US (0.35 doses/person/year) provide more evidence that our estimates are not wildly inconsistent with existing studies. Kwong, et al. are specifically studying people in the 65+ age category, which has roughtly double the uptake of the general population (reference:</w:t>
       </w:r>
       <w:hyperlink r:id="rId22">
         <w:r>
@@ -2954,7 +2954,7 @@
               <w:br/>
             </w:r>
             <w:r>
-              <w:t xml:space="preserve">139</w:t>
+              <w:t xml:space="preserve">173</w:t>
             </w:r>
           </w:p>
         </w:tc>
@@ -3040,7 +3040,7 @@
               <w:br/>
             </w:r>
             <w:r>
-              <w:t xml:space="preserve">666</w:t>
+              <w:t xml:space="preserve">827</w:t>
             </w:r>
           </w:p>
         </w:tc>
@@ -3212,7 +3212,7 @@
               <w:br/>
             </w:r>
             <w:r>
-              <w:t xml:space="preserve">2.57</w:t>
+              <w:t xml:space="preserve">3.19</w:t>
             </w:r>
           </w:p>
         </w:tc>
@@ -3384,7 +3384,7 @@
               <w:br/>
             </w:r>
             <w:r>
-              <w:t xml:space="preserve">5.15</w:t>
+              <w:t xml:space="preserve">6.39</w:t>
             </w:r>
           </w:p>
         </w:tc>
@@ -3728,7 +3728,7 @@
               <w:br/>
             </w:r>
             <w:r>
-              <w:t xml:space="preserve">51.5</w:t>
+              <w:t xml:space="preserve">63.9</w:t>
             </w:r>
           </w:p>
         </w:tc>
@@ -3814,7 +3814,7 @@
               <w:br/>
             </w:r>
             <w:r>
-              <w:t xml:space="preserve">92.6</w:t>
+              <w:t xml:space="preserve">115</w:t>
             </w:r>
           </w:p>
         </w:tc>
@@ -3986,7 +3986,7 @@
               <w:br/>
             </w:r>
             <w:r>
-              <w:t xml:space="preserve">108</w:t>
+              <w:t xml:space="preserve">134</w:t>
             </w:r>
           </w:p>
         </w:tc>
@@ -4181,7 +4181,7 @@
               <w:br/>
             </w:r>
             <w:r>
-              <w:t xml:space="preserve">7.04</w:t>
+              <w:t xml:space="preserve">8.43</w:t>
             </w:r>
           </w:p>
         </w:tc>
@@ -4267,7 +4267,7 @@
               <w:br/>
             </w:r>
             <w:r>
-              <w:t xml:space="preserve">35.2</w:t>
+              <w:t xml:space="preserve">42.2</w:t>
             </w:r>
           </w:p>
         </w:tc>
@@ -4439,7 +4439,7 @@
               <w:br/>
             </w:r>
             <w:r>
-              <w:t xml:space="preserve">0.217</w:t>
+              <w:t xml:space="preserve">0.259</w:t>
             </w:r>
           </w:p>
         </w:tc>
@@ -4611,7 +4611,7 @@
               <w:br/>
             </w:r>
             <w:r>
-              <w:t xml:space="preserve">0.217</w:t>
+              <w:t xml:space="preserve">0.259</w:t>
             </w:r>
           </w:p>
         </w:tc>
@@ -4955,7 +4955,7 @@
               <w:br/>
             </w:r>
             <w:r>
-              <w:t xml:space="preserve">2.60</w:t>
+              <w:t xml:space="preserve">3.11</w:t>
             </w:r>
           </w:p>
         </w:tc>
@@ -5041,7 +5041,7 @@
               <w:br/>
             </w:r>
             <w:r>
-              <w:t xml:space="preserve">4.88</w:t>
+              <w:t xml:space="preserve">5.84</w:t>
             </w:r>
           </w:p>
         </w:tc>
@@ -5213,7 +5213,7 @@
               <w:br/>
             </w:r>
             <w:r>
-              <w:t xml:space="preserve">6.93</w:t>
+              <w:t xml:space="preserve">8.30</w:t>
             </w:r>
           </w:p>
         </w:tc>
@@ -6777,13 +6777,13 @@
               <w:jc w:val="left"/>
             </w:pPr>
             <w:r>
-              <w:t xml:space="preserve">359 [261.1-506.8] p=0.0</w:t>
+              <w:t xml:space="preserve">298 [223.0-406.0] p=0.0</w:t>
             </w:r>
             <w:r>
               <w:br/>
             </w:r>
             <w:r>
-              <w:t xml:space="preserve">181 [131.2-255.5] p=0.0</w:t>
+              <w:t xml:space="preserve">145 [108.6-197.4] p=0.0</w:t>
             </w:r>
           </w:p>
         </w:tc>
@@ -6848,13 +6848,13 @@
               <w:jc w:val="left"/>
             </w:pPr>
             <w:r>
-              <w:t xml:space="preserve">18 [15.7-21.2] p=0.0</w:t>
+              <w:t xml:space="preserve">15 [13.3-17.5] p=0.0</w:t>
             </w:r>
             <w:r>
               <w:br/>
             </w:r>
             <w:r>
-              <w:t xml:space="preserve">7 [6.1-8.4] p=0.0</w:t>
+              <w:t xml:space="preserve">6 [5.0-6.7] p=0.0</w:t>
             </w:r>
           </w:p>
         </w:tc>
@@ -7011,7 +7011,7 @@
               <w:jc w:val="left"/>
             </w:pPr>
             <w:r>
-              <w:t xml:space="preserve">16 [5.00-30.0] p=2.1x10</w:t>
+              <w:t xml:space="preserve">15 [4.50-30.0] p=2.1x10</w:t>
             </w:r>
             <w:r>
               <w:rPr>
@@ -7180,7 +7180,7 @@
               <w:jc w:val="left"/>
             </w:pPr>
             <w:r>
-              <w:t xml:space="preserve">13 [4.00-25.0] p=2.7x10</w:t>
+              <w:t xml:space="preserve">12 [3.60-25.0] p=2.7x10</w:t>
             </w:r>
             <w:r>
               <w:rPr>
@@ -7192,7 +7192,7 @@
               <w:br/>
             </w:r>
             <w:r>
-              <w:t xml:space="preserve">7 [1.7-15] p=0.0047</w:t>
+              <w:t xml:space="preserve">6 [1.5-15] p=0.0047</w:t>
             </w:r>
           </w:p>
         </w:tc>
@@ -7515,19 +7515,19 @@
               <w:jc w:val="left"/>
             </w:pPr>
             <w:r>
-              <w:t xml:space="preserve">15 [8.60-27.6] p=0.0</w:t>
+              <w:t xml:space="preserve">12 [7.42-21.4] p=0.0</w:t>
             </w:r>
             <w:r>
               <w:br/>
             </w:r>
             <w:r>
-              <w:t xml:space="preserve">5 [2.6-9.1] p=1.7x10</w:t>
+              <w:t xml:space="preserve">4 [2.2-6.8] p=3.2x10</w:t>
             </w:r>
             <w:r>
               <w:rPr>
                 <w:vertAlign w:val="superscript"/>
               </w:rPr>
-              <w:t xml:space="preserve">-08</w:t>
+              <w:t xml:space="preserve">-07</w:t>
             </w:r>
           </w:p>
         </w:tc>
@@ -7592,13 +7592,13 @@
               <w:jc w:val="left"/>
             </w:pPr>
             <w:r>
-              <w:t xml:space="preserve">7 [4.8-11] p=0.0</w:t>
+              <w:t xml:space="preserve">6 [4.1-9.0] p=0.0</w:t>
             </w:r>
             <w:r>
               <w:br/>
             </w:r>
             <w:r>
-              <w:t xml:space="preserve">5 [3.5-8.6] p=0.0</w:t>
+              <w:t xml:space="preserve">4 [2.9-6.6] p=0.0</w:t>
             </w:r>
           </w:p>
         </w:tc>
@@ -7743,13 +7743,13 @@
               <w:jc w:val="left"/>
             </w:pPr>
             <w:r>
-              <w:t xml:space="preserve">11 [8.14-16.3] p=0.0</w:t>
+              <w:t xml:space="preserve">9 [6.9-13] p=0.0</w:t>
             </w:r>
             <w:r>
               <w:br/>
             </w:r>
             <w:r>
-              <w:t xml:space="preserve">6 [4.2-9.4] p=0.0</w:t>
+              <w:t xml:space="preserve">5 [3.4-7.2] p=0.0</w:t>
             </w:r>
           </w:p>
         </w:tc>
@@ -9286,7 +9286,7 @@
         <w:rPr>
           <w:rStyle w:val="VerbatimChar"/>
         </w:rPr>
-        <w:t xml:space="preserve">cperiod= 0.38861
+        <w:t xml:space="preserve">cperiod= 0.313
 </w:t>
       </w:r>
       <w:r>
@@ -9326,17 +9326,17 @@
         <w:rPr>
           <w:rStyle w:val="VerbatimChar"/>
         </w:rPr>
-        <w:t xml:space="preserve">Abnormal uterine bleeding (menstrual irregularity)        6352 24434.5284     54   138.9568
-</w:t>
-      </w:r>
-      <w:r>
-        <w:br/>
-      </w:r>
-      <w:r>
-        <w:rPr>
-          <w:rStyle w:val="VerbatimChar"/>
-        </w:rPr>
-        <w:t xml:space="preserve">Miscarriage                                               1232  4739.1906    259   666.4780
+        <w:t xml:space="preserve">Abnormal uterine bleeding (menstrual irregularity)        6352 24434.5284     54   172.5240
+</w:t>
+      </w:r>
+      <w:r>
+        <w:br/>
+      </w:r>
+      <w:r>
+        <w:rPr>
+          <w:rStyle w:val="VerbatimChar"/>
+        </w:rPr>
+        <w:t xml:space="preserve">Miscarriage                                               1232  4739.1906    259   827.4760
 </w:t>
       </w:r>
       <w:r>
@@ -9356,7 +9356,7 @@
         <w:rPr>
           <w:rStyle w:val="VerbatimChar"/>
         </w:rPr>
-        <w:t xml:space="preserve">Fetal malformation                                           2     7.6935      1     2.5733
+        <w:t xml:space="preserve">Fetal malformation                                           2     7.6935      1     3.1949
 </w:t>
       </w:r>
       <w:r>
@@ -9376,7 +9376,7 @@
         <w:rPr>
           <w:rStyle w:val="VerbatimChar"/>
         </w:rPr>
-        <w:t xml:space="preserve">Fetal cardiac disorders                                     10    38.4675      2     5.1465
+        <w:t xml:space="preserve">Fetal cardiac disorders                                     10    38.4675      2     6.3898
 </w:t>
       </w:r>
       <w:r>
@@ -9416,17 +9416,17 @@
         <w:rPr>
           <w:rStyle w:val="VerbatimChar"/>
         </w:rPr>
-        <w:t xml:space="preserve">Fetal growth abnormalities                                  59   226.9580     20    51.4655
-</w:t>
-      </w:r>
-      <w:r>
-        <w:br/>
-      </w:r>
-      <w:r>
-        <w:rPr>
-          <w:rStyle w:val="VerbatimChar"/>
-        </w:rPr>
-        <w:t xml:space="preserve">Fetal abnormal surveillance                                125   480.8432     36    92.6379
+        <w:t xml:space="preserve">Fetal growth abnormalities                                  59   226.9580     20    63.8978
+</w:t>
+      </w:r>
+      <w:r>
+        <w:br/>
+      </w:r>
+      <w:r>
+        <w:rPr>
+          <w:rStyle w:val="VerbatimChar"/>
+        </w:rPr>
+        <w:t xml:space="preserve">Fetal abnormal surveillance                                125   480.8432     36   115.0160
 </w:t>
       </w:r>
       <w:r>
@@ -9446,7 +9446,7 @@
         <w:rPr>
           <w:rStyle w:val="VerbatimChar"/>
         </w:rPr>
-        <w:t xml:space="preserve">Fetal death (stillbirth)                                   168   646.2533     42   108.0775
+        <w:t xml:space="preserve">Fetal death (stillbirth)                                   168   646.2533     42   134.1853
 </w:t>
       </w:r>
       <w:r>
@@ -9576,7 +9576,7 @@
         <w:rPr>
           <w:rStyle w:val="VerbatimChar"/>
         </w:rPr>
-        <w:t xml:space="preserve">Fetal growth abnormalities                              1.675e-08
+        <w:t xml:space="preserve">Fetal growth abnormalities                              3.200e-07
 </w:t>
       </w:r>
       <w:r>
@@ -9646,17 +9646,17 @@
         <w:rPr>
           <w:rStyle w:val="VerbatimChar"/>
         </w:rPr>
-        <w:t xml:space="preserve">Abnormal uterine bleeding (menstrual irregularity)        180.9633   131.2245   255.4800
-</w:t>
-      </w:r>
-      <w:r>
-        <w:br/>
-      </w:r>
-      <w:r>
-        <w:rPr>
-          <w:rStyle w:val="VerbatimChar"/>
-        </w:rPr>
-        <w:t xml:space="preserve">Miscarriage                                                 7.1526     6.1040     8.4052
+        <w:t xml:space="preserve">Abnormal uterine bleeding (menstrual irregularity)        144.9039   108.5862   197.3942
+</w:t>
+      </w:r>
+      <w:r>
+        <w:br/>
+      </w:r>
+      <w:r>
+        <w:rPr>
+          <w:rStyle w:val="VerbatimChar"/>
+        </w:rPr>
+        <w:t xml:space="preserve">Miscarriage                                                 5.7544     4.9793     6.6613
 </w:t>
       </w:r>
       <w:r>
@@ -9676,7 +9676,7 @@
         <w:rPr>
           <w:rStyle w:val="VerbatimChar"/>
         </w:rPr>
-        <w:t xml:space="preserve">Fetal malformation                                          1.6813     0.0000     5.0000
+        <w:t xml:space="preserve">Fetal malformation                                          1.6113     0.0000     5.0000
 </w:t>
       </w:r>
       <w:r>
@@ -9696,7 +9696,7 @@
         <w:rPr>
           <w:rStyle w:val="VerbatimChar"/>
         </w:rPr>
-        <w:t xml:space="preserve">Fetal cardiac disorders                                     6.9717     1.6667    15.0000
+        <w:t xml:space="preserve">Fetal cardiac disorders                                     6.3575     1.5000    15.0000
 </w:t>
       </w:r>
       <w:r>
@@ -9736,17 +9736,17 @@
         <w:rPr>
           <w:rStyle w:val="VerbatimChar"/>
         </w:rPr>
-        <w:t xml:space="preserve">Fetal growth abnormalities                                  4.8033     2.5789     9.1111
-</w:t>
-      </w:r>
-      <w:r>
-        <w:br/>
-      </w:r>
-      <w:r>
-        <w:rPr>
-          <w:rStyle w:val="VerbatimChar"/>
-        </w:rPr>
-        <w:t xml:space="preserve">Fetal abnormal surveillance                                 5.4263     3.4857     8.5714
+        <w:t xml:space="preserve">Fetal growth abnormalities                                  3.7993     2.1538     6.7500
+</w:t>
+      </w:r>
+      <w:r>
+        <w:br/>
+      </w:r>
+      <w:r>
+        <w:rPr>
+          <w:rStyle w:val="VerbatimChar"/>
+        </w:rPr>
+        <w:t xml:space="preserve">Fetal abnormal surveillance                                 4.3309     2.8889     6.5500
 </w:t>
       </w:r>
       <w:r>
@@ -9766,7 +9766,7 @@
         <w:rPr>
           <w:rStyle w:val="VerbatimChar"/>
         </w:rPr>
-        <w:t xml:space="preserve">Fetal death (stillbirth)                                    6.2095     4.1538     9.4375
+        <w:t xml:space="preserve">Fetal death (stillbirth)                                    4.9627     3.4348     7.2400
 </w:t>
       </w:r>
       <w:r>
@@ -10936,7 +10936,7 @@
         <w:rPr>
           <w:rStyle w:val="VerbatimChar"/>
         </w:rPr>
-        <w:t xml:space="preserve">cperiod= 9.23
+        <w:t xml:space="preserve">cperiod= 7.71
 </w:t>
       </w:r>
       <w:r>
@@ -10976,17 +10976,17 @@
         <w:rPr>
           <w:rStyle w:val="VerbatimChar"/>
         </w:rPr>
-        <w:t xml:space="preserve">Abnormal uterine bleeding (menstrual irregularity)       12843  2455.6405     65     7.0423
-</w:t>
-      </w:r>
-      <w:r>
-        <w:br/>
-      </w:r>
-      <w:r>
-        <w:rPr>
-          <w:rStyle w:val="VerbatimChar"/>
-        </w:rPr>
-        <w:t xml:space="preserve">Miscarriage                                               3338   638.2409    325    35.2113
+        <w:t xml:space="preserve">Abnormal uterine bleeding (menstrual irregularity)       12843  2455.6405     65     8.4306
+</w:t>
+      </w:r>
+      <w:r>
+        <w:br/>
+      </w:r>
+      <w:r>
+        <w:rPr>
+          <w:rStyle w:val="VerbatimChar"/>
+        </w:rPr>
+        <w:t xml:space="preserve">Miscarriage                                               3338   638.2409    325    42.1530
 </w:t>
       </w:r>
       <w:r>
@@ -11006,7 +11006,7 @@
         <w:rPr>
           <w:rStyle w:val="VerbatimChar"/>
         </w:rPr>
-        <w:t xml:space="preserve">Fetal malformation                                          22     4.2065      2     0.2167
+        <w:t xml:space="preserve">Fetal malformation                                          22     4.2065      2     0.2594
 </w:t>
       </w:r>
       <w:r>
@@ -11026,7 +11026,7 @@
         <w:rPr>
           <w:rStyle w:val="VerbatimChar"/>
         </w:rPr>
-        <w:t xml:space="preserve">Fetal cardiac disorders                                     18     3.4417      2     0.2167
+        <w:t xml:space="preserve">Fetal cardiac disorders                                     18     3.4417      2     0.2594
 </w:t>
       </w:r>
       <w:r>
@@ -11066,17 +11066,17 @@
         <w:rPr>
           <w:rStyle w:val="VerbatimChar"/>
         </w:rPr>
-        <w:t xml:space="preserve">Fetal growth abnormalities                                 188    35.9465     24     2.6002
-</w:t>
-      </w:r>
-      <w:r>
-        <w:br/>
-      </w:r>
-      <w:r>
-        <w:rPr>
-          <w:rStyle w:val="VerbatimChar"/>
-        </w:rPr>
-        <w:t xml:space="preserve">Fetal abnormal surveillance                                178    34.0344     45     4.8754
+        <w:t xml:space="preserve">Fetal growth abnormalities                                 188    35.9465     24     3.1128
+</w:t>
+      </w:r>
+      <w:r>
+        <w:br/>
+      </w:r>
+      <w:r>
+        <w:rPr>
+          <w:rStyle w:val="VerbatimChar"/>
+        </w:rPr>
+        <w:t xml:space="preserve">Fetal abnormal surveillance                                178    34.0344     45     5.8366
 </w:t>
       </w:r>
       <w:r>
@@ -11096,7 +11096,7 @@
         <w:rPr>
           <w:rStyle w:val="VerbatimChar"/>
         </w:rPr>
-        <w:t xml:space="preserve">Fetal death (stillbirth)                                   402    76.8642     64     6.9339
+        <w:t xml:space="preserve">Fetal death (stillbirth)                                   402    76.8642     64     8.3009
 </w:t>
       </w:r>
       <w:r>
@@ -11296,17 +11296,17 @@
         <w:rPr>
           <w:rStyle w:val="VerbatimChar"/>
         </w:rPr>
-        <w:t xml:space="preserve">Abnormal uterine bleeding (menstrual irregularity)        358.6413   261.0816   506.7602
-</w:t>
-      </w:r>
-      <w:r>
-        <w:br/>
-      </w:r>
-      <w:r>
-        <w:rPr>
-          <w:rStyle w:val="VerbatimChar"/>
-        </w:rPr>
-        <w:t xml:space="preserve">Miscarriage                                                18.2268    15.7302    21.1975
+        <w:t xml:space="preserve">Abnormal uterine bleeding (menstrual irregularity)        298.1365   223.0345   405.9688
+</w:t>
+      </w:r>
+      <w:r>
+        <w:br/>
+      </w:r>
+      <w:r>
+        <w:rPr>
+          <w:rStyle w:val="VerbatimChar"/>
+        </w:rPr>
+        <w:t xml:space="preserve">Miscarriage                                                15.2108    13.2857    17.4694
 </w:t>
       </w:r>
       <w:r>
@@ -11326,7 +11326,7 @@
         <w:rPr>
           <w:rStyle w:val="VerbatimChar"/>
         </w:rPr>
-        <w:t xml:space="preserve">Fetal malformation                                         16.2592     5.0000    30.0000
+        <w:t xml:space="preserve">Fetal malformation                                         15.2630     4.5000    30.0000
 </w:t>
       </w:r>
       <w:r>
@@ -11346,7 +11346,7 @@
         <w:rPr>
           <w:rStyle w:val="VerbatimChar"/>
         </w:rPr>
-        <w:t xml:space="preserve">Fetal cardiac disorders                                    13.2949     4.0000    25.0000
+        <w:t xml:space="preserve">Fetal cardiac disorders                                    12.4868     3.6000    25.0000
 </w:t>
       </w:r>
       <w:r>
@@ -11386,17 +11386,17 @@
         <w:rPr>
           <w:rStyle w:val="VerbatimChar"/>
         </w:rPr>
-        <w:t xml:space="preserve">Fetal growth abnormalities                                 15.0360     8.6000    27.6250
-</w:t>
-      </w:r>
-      <w:r>
-        <w:br/>
-      </w:r>
-      <w:r>
-        <w:rPr>
-          <w:rStyle w:val="VerbatimChar"/>
-        </w:rPr>
-        <w:t xml:space="preserve">Fetal abnormal surveillance                                 7.2770     4.7895    11.2667
+        <w:t xml:space="preserve">Fetal growth abnormalities                                 12.3590     7.4167    21.4444
+</w:t>
+      </w:r>
+      <w:r>
+        <w:br/>
+      </w:r>
+      <w:r>
+        <w:rPr>
+          <w:rStyle w:val="VerbatimChar"/>
+        </w:rPr>
+        <w:t xml:space="preserve">Fetal abnormal surveillance                                 6.0354     4.1000     9.0000
 </w:t>
       </w:r>
       <w:r>
@@ -11416,7 +11416,7 @@
         <w:rPr>
           <w:rStyle w:val="VerbatimChar"/>
         </w:rPr>
-        <w:t xml:space="preserve">Fetal death (stillbirth)                                   11.4116     8.1364    16.2917
+        <w:t xml:space="preserve">Fetal death (stillbirth)                                    9.4869     6.9464    13.1290
 </w:t>
       </w:r>
       <w:r>

--- a/Analysis of Adverse Event Rates.docx
+++ b/Analysis of Adverse Event Rates.docx
@@ -2,18 +2,17 @@
 <file path=word/document.xml><?xml version="1.0" encoding="utf-8"?>
 <w:document xmlns:w="http://schemas.openxmlformats.org/wordprocessingml/2006/main" xmlns:m="http://schemas.openxmlformats.org/officeDocument/2006/math" xmlns:r="http://schemas.openxmlformats.org/officeDocument/2006/relationships" xmlns:o="urn:schemas-microsoft-com:office:office" xmlns:v="urn:schemas-microsoft-com:vml" xmlns:w10="urn:schemas-microsoft-com:office:word" xmlns:a="http://schemas.openxmlformats.org/drawingml/2006/main" xmlns:pic="http://schemas.openxmlformats.org/drawingml/2006/picture" xmlns:wp="http://schemas.openxmlformats.org/drawingml/2006/wordprocessingDrawing">
   <w:body>
-    <w:bookmarkStart w:id="282" w:name="analysis-of-adverse-event-rates"/>
-    <w:p>
-      <w:pPr>
-        <w:pStyle w:val="Heading1"/>
-      </w:pPr>
-      <w:r>
-        <w:t xml:space="preserve">Analysis of Adverse Event Rates</w:t>
-      </w:r>
-    </w:p>
     <w:p>
       <w:pPr>
         <w:pStyle w:val="FirstParagraph"/>
+      </w:pPr>
+      <w:r>
+        <w:t xml:space="preserve"># Analysis of Adverse Event Rates</w:t>
+      </w:r>
+    </w:p>
+    <w:p>
+      <w:pPr>
+        <w:pStyle w:val="BodyText"/>
       </w:pPr>
       <w:r>
         <w:t xml:space="preserve">In this section we compare the rate of Global and US reports of post-vaccination adverse events (AE), for the COVID-19 vaccine and the Flu vaccine. For each of the AE, we compare three relevant rates of reporting: i) the rate of reported AE per unit time, ii) the rate of reported AE per dose given, and iii) the rate of reported AE per person vaccinated.</w:t>
@@ -2882,7 +2881,7 @@
               <w:jc w:val="left"/>
             </w:pPr>
             <w:r>
-              <w:t xml:space="preserve">Abnormal uterine bleeding (menstrual irregularity)</w:t>
+              <w:t xml:space="preserve">Menstrual abnormality</w:t>
             </w:r>
           </w:p>
         </w:tc>
@@ -3914,7 +3913,7 @@
               <w:jc w:val="left"/>
             </w:pPr>
             <w:r>
-              <w:t xml:space="preserve">Fetal death (stillbirth)</w:t>
+              <w:t xml:space="preserve">Fetal stillbirth</w:t>
             </w:r>
           </w:p>
         </w:tc>
@@ -3987,6 +3986,92 @@
             </w:r>
             <w:r>
               <w:t xml:space="preserve">134</w:t>
+            </w:r>
+          </w:p>
+        </w:tc>
+      </w:tr>
+      <w:tr>
+        <w:tc>
+          <w:tcPr/>
+          <w:p>
+            <w:pPr>
+              <w:pStyle w:val="Compact"/>
+              <w:jc w:val="left"/>
+            </w:pPr>
+            <w:r>
+              <w:t xml:space="preserve">Low amniotic fluid</w:t>
+            </w:r>
+          </w:p>
+        </w:tc>
+        <w:tc>
+          <w:tcPr/>
+          <w:p>
+            <w:pPr>
+              <w:pStyle w:val="Compact"/>
+              <w:jc w:val="left"/>
+            </w:pPr>
+            <w:r>
+              <w:t xml:space="preserve">11</w:t>
+            </w:r>
+            <w:r>
+              <w:br/>
+            </w:r>
+            <w:r>
+              <w:t xml:space="preserve">1</w:t>
+            </w:r>
+          </w:p>
+        </w:tc>
+        <w:tc>
+          <w:tcPr/>
+          <w:p>
+            <w:pPr>
+              <w:pStyle w:val="Compact"/>
+              <w:jc w:val="left"/>
+            </w:pPr>
+            <w:r>
+              <w:t xml:space="preserve">0.611</w:t>
+            </w:r>
+            <w:r>
+              <w:br/>
+            </w:r>
+            <w:r>
+              <w:t xml:space="preserve">0.00340</w:t>
+            </w:r>
+          </w:p>
+        </w:tc>
+        <w:tc>
+          <w:tcPr/>
+          <w:p>
+            <w:pPr>
+              <w:pStyle w:val="Compact"/>
+              <w:jc w:val="left"/>
+            </w:pPr>
+            <w:r>
+              <w:t xml:space="preserve">18.4</w:t>
+            </w:r>
+            <w:r>
+              <w:br/>
+            </w:r>
+            <w:r>
+              <w:t xml:space="preserve">0.303</w:t>
+            </w:r>
+          </w:p>
+        </w:tc>
+        <w:tc>
+          <w:tcPr/>
+          <w:p>
+            <w:pPr>
+              <w:pStyle w:val="Compact"/>
+              <w:jc w:val="left"/>
+            </w:pPr>
+            <w:r>
+              <w:t xml:space="preserve">42.3</w:t>
+            </w:r>
+            <w:r>
+              <w:br/>
+            </w:r>
+            <w:r>
+              <w:t xml:space="preserve">3.19</w:t>
             </w:r>
           </w:p>
         </w:tc>
@@ -4109,7 +4194,7 @@
               <w:jc w:val="left"/>
             </w:pPr>
             <w:r>
-              <w:t xml:space="preserve">Abnormal uterine bleeding (menstrual irregularity)</w:t>
+              <w:t xml:space="preserve">Menstrual abnormality</w:t>
             </w:r>
           </w:p>
         </w:tc>
@@ -5141,7 +5226,7 @@
               <w:jc w:val="left"/>
             </w:pPr>
             <w:r>
-              <w:t xml:space="preserve">Fetal death (stillbirth)</w:t>
+              <w:t xml:space="preserve">Fetal stillbirth</w:t>
             </w:r>
           </w:p>
         </w:tc>
@@ -5214,6 +5299,92 @@
             </w:r>
             <w:r>
               <w:t xml:space="preserve">8.30</w:t>
+            </w:r>
+          </w:p>
+        </w:tc>
+      </w:tr>
+      <w:tr>
+        <w:tc>
+          <w:tcPr/>
+          <w:p>
+            <w:pPr>
+              <w:pStyle w:val="Compact"/>
+              <w:jc w:val="left"/>
+            </w:pPr>
+            <w:r>
+              <w:t xml:space="preserve">Low amniotic fluid</w:t>
+            </w:r>
+          </w:p>
+        </w:tc>
+        <w:tc>
+          <w:tcPr/>
+          <w:p>
+            <w:pPr>
+              <w:pStyle w:val="Compact"/>
+              <w:jc w:val="left"/>
+            </w:pPr>
+            <w:r>
+              <w:t xml:space="preserve">17</w:t>
+            </w:r>
+            <w:r>
+              <w:br/>
+            </w:r>
+            <w:r>
+              <w:t xml:space="preserve">1</w:t>
+            </w:r>
+          </w:p>
+        </w:tc>
+        <w:tc>
+          <w:tcPr/>
+          <w:p>
+            <w:pPr>
+              <w:pStyle w:val="Compact"/>
+              <w:jc w:val="left"/>
+            </w:pPr>
+            <w:r>
+              <w:t xml:space="preserve">0.944</w:t>
+            </w:r>
+            <w:r>
+              <w:br/>
+            </w:r>
+            <w:r>
+              <w:t xml:space="preserve">0.00340</w:t>
+            </w:r>
+          </w:p>
+        </w:tc>
+        <w:tc>
+          <w:tcPr/>
+          <w:p>
+            <w:pPr>
+              <w:pStyle w:val="Compact"/>
+              <w:jc w:val="left"/>
+            </w:pPr>
+            <w:r>
+              <w:t xml:space="preserve">1.41</w:t>
+            </w:r>
+            <w:r>
+              <w:br/>
+            </w:r>
+            <w:r>
+              <w:t xml:space="preserve">0.0152</w:t>
+            </w:r>
+          </w:p>
+        </w:tc>
+        <w:tc>
+          <w:tcPr/>
+          <w:p>
+            <w:pPr>
+              <w:pStyle w:val="Compact"/>
+              <w:jc w:val="left"/>
+            </w:pPr>
+            <w:r>
+              <w:t xml:space="preserve">3.25</w:t>
+            </w:r>
+            <w:r>
+              <w:br/>
+            </w:r>
+            <w:r>
+              <w:t xml:space="preserve">0.130</w:t>
             </w:r>
           </w:p>
         </w:tc>
@@ -6726,7 +6897,7 @@
               <w:jc w:val="left"/>
             </w:pPr>
             <w:r>
-              <w:t xml:space="preserve">Abnormal uterine bleeding (menstrual irregularity)</w:t>
+              <w:t xml:space="preserve">Menstrual abnormality</w:t>
             </w:r>
           </w:p>
         </w:tc>
@@ -7692,7 +7863,7 @@
               <w:jc w:val="left"/>
             </w:pPr>
             <w:r>
-              <w:t xml:space="preserve">Fetal death (stillbirth)</w:t>
+              <w:t xml:space="preserve">Fetal stillbirth</w:t>
             </w:r>
           </w:p>
         </w:tc>
@@ -7750,6 +7921,95 @@
             </w:r>
             <w:r>
               <w:t xml:space="preserve">5 [3.4-7.2] p=0.0</w:t>
+            </w:r>
+          </w:p>
+        </w:tc>
+      </w:tr>
+      <w:tr>
+        <w:tc>
+          <w:tcPr/>
+          <w:p>
+            <w:pPr>
+              <w:pStyle w:val="Compact"/>
+              <w:jc w:val="left"/>
+            </w:pPr>
+            <w:r>
+              <w:t xml:space="preserve">Low amniotic fluid</w:t>
+            </w:r>
+          </w:p>
+        </w:tc>
+        <w:tc>
+          <w:tcPr/>
+          <w:p>
+            <w:pPr>
+              <w:pStyle w:val="Compact"/>
+              <w:jc w:val="left"/>
+            </w:pPr>
+            <w:r>
+              <w:t xml:space="preserve">17 [8.00-25.0] p=5.1x10</w:t>
+            </w:r>
+            <w:r>
+              <w:rPr>
+                <w:vertAlign w:val="superscript"/>
+              </w:rPr>
+              <w:t xml:space="preserve">-06</w:t>
+            </w:r>
+            <w:r>
+              <w:t xml:space="preserve"> </w:t>
+            </w:r>
+            <w:r>
+              <w:br/>
+            </w:r>
+            <w:r>
+              <w:t xml:space="preserve">11 [5.00-18.0] p=0.00029</w:t>
+            </w:r>
+          </w:p>
+        </w:tc>
+        <w:tc>
+          <w:tcPr/>
+          <w:p>
+            <w:pPr>
+              <w:pStyle w:val="Compact"/>
+              <w:jc w:val="left"/>
+            </w:pPr>
+            <w:r>
+              <w:t xml:space="preserve">16 [7.00-25.0] p=5.1x10</w:t>
+            </w:r>
+            <w:r>
+              <w:rPr>
+                <w:vertAlign w:val="superscript"/>
+              </w:rPr>
+              <w:t xml:space="preserve">-06</w:t>
+            </w:r>
+            <w:r>
+              <w:br/>
+            </w:r>
+            <w:r>
+              <w:t xml:space="preserve">11 [4.00-18.0] p=0.00029</w:t>
+            </w:r>
+          </w:p>
+        </w:tc>
+        <w:tc>
+          <w:tcPr/>
+          <w:p>
+            <w:pPr>
+              <w:pStyle w:val="Compact"/>
+              <w:jc w:val="left"/>
+            </w:pPr>
+            <w:r>
+              <w:t xml:space="preserve">14 [4.67-25.0] p=5.1x10</w:t>
+            </w:r>
+            <w:r>
+              <w:rPr>
+                <w:vertAlign w:val="superscript"/>
+              </w:rPr>
+              <w:t xml:space="preserve">-06</w:t>
+            </w:r>
+            <w:r>
+              <w:br/>
+            </w:r>
+            <w:r>
+              <w:t xml:space="preserve">9 [2.5-17] p=0.00029</w:t>
             </w:r>
           </w:p>
         </w:tc>
@@ -8146,3288 +8406,2984 @@
         <w:rPr>
           <w:rStyle w:val="VerbatimChar"/>
         </w:rPr>
-        <w:t xml:space="preserve">******************************
-</w:t>
-      </w:r>
-      <w:r>
-        <w:br/>
-      </w:r>
-      <w:r>
-        <w:rPr>
-          <w:rStyle w:val="VerbatimChar"/>
-        </w:rPr>
-        <w:t xml:space="preserve">***** Dose (US) *****
-</w:t>
-      </w:r>
-      <w:r>
-        <w:br/>
-      </w:r>
-      <w:r>
-        <w:rPr>
-          <w:rStyle w:val="VerbatimChar"/>
-        </w:rPr>
-        <w:t xml:space="preserve">[('Abnormal uterine bleeding (menstrual irregularity)', 'AUB', 6352, 54), ('Miscarriage', 'M', 1232, 259), ('Fetal chromosomal abnormalities', 'FCM', 7, 0), ('Fetal malformation', 'FM', 2, 1), ('Fetal cystic hygroma', 'FCM', 5, 0), ('Fetal cardiac disorders', 'FCD', 10, 2), ('Fetal arrhythmia', 'FA', 3, 0), ('Fetal cardiac arrest', 'FCA', 3, 0), ('Fetal vascular mal-perfusion', 'FVMP', 5, 0), ('Fetal growth abnormalities', 'FGA', 59, 20), ('Fetal abnormal surveillance', 'FAS', 125, 36), ('Fetal placental thrombosis', 'FPT', 5, 0), ('Fetal death (stillbirth)', 'FD', 168, 42)]
-</w:t>
-      </w:r>
-      <w:r>
-        <w:br/>
-      </w:r>
-      <w:r>
-        <w:rPr>
-          <w:rStyle w:val="VerbatimChar"/>
-        </w:rPr>
-        <w:t xml:space="preserve">cperiod= 0.59623
-</w:t>
-      </w:r>
-      <w:r>
-        <w:br/>
-      </w:r>
-      <w:r>
-        <w:rPr>
-          <w:rStyle w:val="VerbatimChar"/>
-        </w:rPr>
-        <w:t xml:space="preserve">cperiod= 3.3
-</w:t>
-      </w:r>
-      <w:r>
-        <w:br/>
-      </w:r>
-      <w:r>
-        <w:rPr>
-          <w:rStyle w:val="VerbatimChar"/>
-        </w:rPr>
-        <w:t xml:space="preserve">******************************
-</w:t>
-      </w:r>
-      <w:r>
-        <w:br/>
-      </w:r>
-      <w:r>
-        <w:rPr>
-          <w:rStyle w:val="VerbatimChar"/>
-        </w:rPr>
-        <w:t xml:space="preserve">
-</w:t>
-      </w:r>
-      <w:r>
-        <w:br/>
-      </w:r>
-      <w:r>
-        <w:rPr>
-          <w:rStyle w:val="VerbatimChar"/>
-        </w:rPr>
-        <w:t xml:space="preserve">*** RATES ***
-</w:t>
-      </w:r>
-      <w:r>
-        <w:br/>
-      </w:r>
-      <w:r>
-        <w:rPr>
-          <w:rStyle w:val="VerbatimChar"/>
-        </w:rPr>
-        <w:t xml:space="preserve">Abnormal uterine bleeding (menstrual irregularity)        6352 10653.6068     54    16.3636
-</w:t>
-      </w:r>
-      <w:r>
-        <w:br/>
-      </w:r>
-      <w:r>
-        <w:rPr>
-          <w:rStyle w:val="VerbatimChar"/>
-        </w:rPr>
-        <w:t xml:space="preserve">Miscarriage                                               1232  2066.3167    259    78.4848
-</w:t>
-      </w:r>
-      <w:r>
-        <w:br/>
-      </w:r>
-      <w:r>
-        <w:rPr>
-          <w:rStyle w:val="VerbatimChar"/>
-        </w:rPr>
-        <w:t xml:space="preserve">Fetal chromosomal abnormalities                              7    11.7404      0     0.0000
-</w:t>
-      </w:r>
-      <w:r>
-        <w:br/>
-      </w:r>
-      <w:r>
-        <w:rPr>
-          <w:rStyle w:val="VerbatimChar"/>
-        </w:rPr>
-        <w:t xml:space="preserve">Fetal malformation                                           2     3.3544      1     0.3030
-</w:t>
-      </w:r>
-      <w:r>
-        <w:br/>
-      </w:r>
-      <w:r>
-        <w:rPr>
-          <w:rStyle w:val="VerbatimChar"/>
-        </w:rPr>
-        <w:t xml:space="preserve">Fetal cystic hygroma                                         5     8.3860      0     0.0000
-</w:t>
-      </w:r>
-      <w:r>
-        <w:br/>
-      </w:r>
-      <w:r>
-        <w:rPr>
-          <w:rStyle w:val="VerbatimChar"/>
-        </w:rPr>
-        <w:t xml:space="preserve">Fetal cardiac disorders                                     10    16.7721      2     0.6061
-</w:t>
-      </w:r>
-      <w:r>
-        <w:br/>
-      </w:r>
-      <w:r>
-        <w:rPr>
-          <w:rStyle w:val="VerbatimChar"/>
-        </w:rPr>
-        <w:t xml:space="preserve">Fetal arrhythmia                                             3     5.0316      0     0.0000
-</w:t>
-      </w:r>
-      <w:r>
-        <w:br/>
-      </w:r>
-      <w:r>
-        <w:rPr>
-          <w:rStyle w:val="VerbatimChar"/>
-        </w:rPr>
-        <w:t xml:space="preserve">Fetal cardiac arrest                                         3     5.0316      0     0.0000
-</w:t>
-      </w:r>
-      <w:r>
-        <w:br/>
-      </w:r>
-      <w:r>
-        <w:rPr>
-          <w:rStyle w:val="VerbatimChar"/>
-        </w:rPr>
-        <w:t xml:space="preserve">Fetal vascular mal-perfusion                                 5     8.3860      0     0.0000
-</w:t>
-      </w:r>
-      <w:r>
-        <w:br/>
-      </w:r>
-      <w:r>
-        <w:rPr>
-          <w:rStyle w:val="VerbatimChar"/>
-        </w:rPr>
-        <w:t xml:space="preserve">Fetal growth abnormalities                                  59    98.9551     20     6.0606
-</w:t>
-      </w:r>
-      <w:r>
-        <w:br/>
-      </w:r>
-      <w:r>
-        <w:rPr>
-          <w:rStyle w:val="VerbatimChar"/>
-        </w:rPr>
-        <w:t xml:space="preserve">Fetal abnormal surveillance                                125   209.6506     36    10.9091
-</w:t>
-      </w:r>
-      <w:r>
-        <w:br/>
-      </w:r>
-      <w:r>
-        <w:rPr>
-          <w:rStyle w:val="VerbatimChar"/>
-        </w:rPr>
-        <w:t xml:space="preserve">Fetal placental thrombosis                                   5     8.3860      0     0.0000
-</w:t>
-      </w:r>
-      <w:r>
-        <w:br/>
-      </w:r>
-      <w:r>
-        <w:rPr>
-          <w:rStyle w:val="VerbatimChar"/>
-        </w:rPr>
-        <w:t xml:space="preserve">Fetal death (stillbirth)                                   168   281.7705     42    12.7273
-</w:t>
-      </w:r>
-      <w:r>
-        <w:br/>
-      </w:r>
-      <w:r>
-        <w:rPr>
-          <w:rStyle w:val="VerbatimChar"/>
-        </w:rPr>
-        <w:t xml:space="preserve">******************************
-</w:t>
-      </w:r>
-      <w:r>
-        <w:br/>
-      </w:r>
-      <w:r>
-        <w:rPr>
-          <w:rStyle w:val="VerbatimChar"/>
-        </w:rPr>
-        <w:t xml:space="preserve">
-</w:t>
-      </w:r>
-      <w:r>
-        <w:br/>
-      </w:r>
-      <w:r>
-        <w:rPr>
-          <w:rStyle w:val="VerbatimChar"/>
-        </w:rPr>
-        <w:t xml:space="preserve">*** P VALUES ***
-</w:t>
-      </w:r>
-      <w:r>
-        <w:br/>
-      </w:r>
-      <w:r>
-        <w:rPr>
-          <w:rStyle w:val="VerbatimChar"/>
-        </w:rPr>
-        <w:t xml:space="preserve">Abnormal uterine bleeding (menstrual irregularity)      0.000e+00
-</w:t>
-      </w:r>
-      <w:r>
-        <w:br/>
-      </w:r>
-      <w:r>
-        <w:rPr>
-          <w:rStyle w:val="VerbatimChar"/>
-        </w:rPr>
-        <w:t xml:space="preserve">Miscarriage                                             0.000e+00
-</w:t>
-      </w:r>
-      <w:r>
-        <w:br/>
-      </w:r>
-      <w:r>
-        <w:rPr>
-          <w:rStyle w:val="VerbatimChar"/>
-        </w:rPr>
-        <w:t xml:space="preserve">Fetal chromosomal abnormalities                         4.759e-03
-</w:t>
-      </w:r>
-      <w:r>
-        <w:br/>
-      </w:r>
-      <w:r>
-        <w:rPr>
-          <w:rStyle w:val="VerbatimChar"/>
-        </w:rPr>
-        <w:t xml:space="preserve">Fetal malformation                                      1.973e-01
-</w:t>
-      </w:r>
-      <w:r>
-        <w:br/>
-      </w:r>
-      <w:r>
-        <w:rPr>
-          <w:rStyle w:val="VerbatimChar"/>
-        </w:rPr>
-        <w:t xml:space="preserve">Fetal cystic hygroma                                    1.976e-02
-</w:t>
-      </w:r>
-      <w:r>
-        <w:br/>
-      </w:r>
-      <w:r>
-        <w:rPr>
-          <w:rStyle w:val="VerbatimChar"/>
-        </w:rPr>
-        <w:t xml:space="preserve">Fetal cardiac disorders                                 5.781e-04
-</w:t>
-      </w:r>
-      <w:r>
-        <w:br/>
-      </w:r>
-      <w:r>
-        <w:rPr>
-          <w:rStyle w:val="VerbatimChar"/>
-        </w:rPr>
-        <w:t xml:space="preserve">Fetal arrhythmia                                        8.838e-02
-</w:t>
-      </w:r>
-      <w:r>
-        <w:br/>
-      </w:r>
-      <w:r>
-        <w:rPr>
-          <w:rStyle w:val="VerbatimChar"/>
-        </w:rPr>
-        <w:t xml:space="preserve">Fetal cardiac arrest                                    8.838e-02
-</w:t>
-      </w:r>
-      <w:r>
-        <w:br/>
-      </w:r>
-      <w:r>
-        <w:rPr>
-          <w:rStyle w:val="VerbatimChar"/>
-        </w:rPr>
-        <w:t xml:space="preserve">Fetal vascular mal-perfusion                            1.976e-02
-</w:t>
-      </w:r>
-      <w:r>
-        <w:br/>
-      </w:r>
-      <w:r>
-        <w:rPr>
-          <w:rStyle w:val="VerbatimChar"/>
-        </w:rPr>
-        <w:t xml:space="preserve">Fetal growth abnormalities                              0.000e+00
-</w:t>
-      </w:r>
-      <w:r>
-        <w:br/>
-      </w:r>
-      <w:r>
-        <w:rPr>
-          <w:rStyle w:val="VerbatimChar"/>
-        </w:rPr>
-        <w:t xml:space="preserve">Fetal abnormal surveillance                             0.000e+00
-</w:t>
-      </w:r>
-      <w:r>
-        <w:br/>
-      </w:r>
-      <w:r>
-        <w:rPr>
-          <w:rStyle w:val="VerbatimChar"/>
-        </w:rPr>
-        <w:t xml:space="preserve">Fetal placental thrombosis                              1.976e-02
-</w:t>
-      </w:r>
-      <w:r>
-        <w:br/>
-      </w:r>
-      <w:r>
-        <w:rPr>
-          <w:rStyle w:val="VerbatimChar"/>
-        </w:rPr>
-        <w:t xml:space="preserve">Fetal death (stillbirth)                                0.000e+00
-</w:t>
-      </w:r>
-      <w:r>
-        <w:br/>
-      </w:r>
-      <w:r>
-        <w:rPr>
-          <w:rStyle w:val="VerbatimChar"/>
-        </w:rPr>
-        <w:t xml:space="preserve">******************************
-</w:t>
-      </w:r>
-      <w:r>
-        <w:br/>
-      </w:r>
-      <w:r>
-        <w:rPr>
-          <w:rStyle w:val="VerbatimChar"/>
-        </w:rPr>
-        <w:t xml:space="preserve">
-</w:t>
-      </w:r>
-      <w:r>
-        <w:br/>
-      </w:r>
-      <w:r>
-        <w:rPr>
-          <w:rStyle w:val="VerbatimChar"/>
-        </w:rPr>
-        <w:t xml:space="preserve">*** RELATIVE RATES ***
-</w:t>
-      </w:r>
-      <w:r>
-        <w:br/>
-      </w:r>
-      <w:r>
-        <w:rPr>
-          <w:rStyle w:val="VerbatimChar"/>
-        </w:rPr>
-        <w:t xml:space="preserve">Abnormal uterine bleeding (menstrual irregularity)        738.1339   391.6250  1583.5000
-</w:t>
-      </w:r>
-      <w:r>
-        <w:br/>
-      </w:r>
-      <w:r>
-        <w:rPr>
-          <w:rStyle w:val="VerbatimChar"/>
-        </w:rPr>
-        <w:t xml:space="preserve">Miscarriage                                                26.9146    20.1833    36.5294
-</w:t>
-      </w:r>
-      <w:r>
-        <w:br/>
-      </w:r>
-      <w:r>
-        <w:rPr>
-          <w:rStyle w:val="VerbatimChar"/>
-        </w:rPr>
-        <w:t xml:space="preserve">Fetal chromosomal abnormalities                             0.0000     0.0000     0.0000
-</w:t>
-      </w:r>
-      <w:r>
-        <w:br/>
-      </w:r>
-      <w:r>
-        <w:rPr>
-          <w:rStyle w:val="VerbatimChar"/>
-        </w:rPr>
-        <w:t xml:space="preserve">Fetal malformation                                          1.9072     0.0000     5.0000
-</w:t>
-      </w:r>
-      <w:r>
-        <w:br/>
-      </w:r>
-      <w:r>
-        <w:rPr>
-          <w:rStyle w:val="VerbatimChar"/>
-        </w:rPr>
-        <w:t xml:space="preserve">Fetal cystic hygroma                                        0.0000     0.0000     0.0000
-</w:t>
-      </w:r>
-      <w:r>
-        <w:br/>
-      </w:r>
-      <w:r>
-        <w:rPr>
-          <w:rStyle w:val="VerbatimChar"/>
-        </w:rPr>
-        <w:t xml:space="preserve">Fetal cardiac disorders                                     9.1187     3.0000    16.0000
-</w:t>
-      </w:r>
-      <w:r>
-        <w:br/>
-      </w:r>
-      <w:r>
-        <w:rPr>
-          <w:rStyle w:val="VerbatimChar"/>
-        </w:rPr>
-        <w:t xml:space="preserve">Fetal arrhythmia                                            0.0000     0.0000     0.0000
-</w:t>
-      </w:r>
-      <w:r>
-        <w:br/>
-      </w:r>
-      <w:r>
-        <w:rPr>
-          <w:rStyle w:val="VerbatimChar"/>
-        </w:rPr>
-        <w:t xml:space="preserve">Fetal cardiac arrest                                        0.0000     0.0000     0.0000
-</w:t>
-      </w:r>
-      <w:r>
-        <w:br/>
-      </w:r>
-      <w:r>
-        <w:rPr>
-          <w:rStyle w:val="VerbatimChar"/>
-        </w:rPr>
-        <w:t xml:space="preserve">Fetal vascular mal-perfusion                                0.0000     0.0000     0.0000
-</w:t>
-      </w:r>
-      <w:r>
-        <w:br/>
-      </w:r>
-      <w:r>
-        <w:rPr>
-          <w:rStyle w:val="VerbatimChar"/>
-        </w:rPr>
-        <w:t xml:space="preserve">Fetal growth abnormalities                                 21.5757     7.1429    64.0000
-</w:t>
-      </w:r>
-      <w:r>
-        <w:br/>
-      </w:r>
-      <w:r>
-        <w:rPr>
-          <w:rStyle w:val="VerbatimChar"/>
-        </w:rPr>
-        <w:t xml:space="preserve">Fetal abnormal surveillance                                23.5755    10.1111    63.0000
-</w:t>
-      </w:r>
-      <w:r>
-        <w:br/>
-      </w:r>
-      <w:r>
-        <w:rPr>
-          <w:rStyle w:val="VerbatimChar"/>
-        </w:rPr>
-        <w:t xml:space="preserve">Fetal placental thrombosis                                  0.0000     0.0000     0.0000
-</w:t>
-      </w:r>
-      <w:r>
-        <w:br/>
-      </w:r>
-      <w:r>
-        <w:rPr>
-          <w:rStyle w:val="VerbatimChar"/>
-        </w:rPr>
-        <w:t xml:space="preserve">Fetal death (stillbirth)                                   26.2801    12.2000    60.0000
-</w:t>
-      </w:r>
-      <w:r>
-        <w:br/>
-      </w:r>
-      <w:r>
-        <w:rPr>
-          <w:rStyle w:val="VerbatimChar"/>
-        </w:rPr>
-        <w:t xml:space="preserve">******************************
-</w:t>
-      </w:r>
-      <w:r>
-        <w:br/>
-      </w:r>
-      <w:r>
-        <w:rPr>
-          <w:rStyle w:val="VerbatimChar"/>
-        </w:rPr>
-        <w:t xml:space="preserve">
-</w:t>
-      </w:r>
-      <w:r>
-        <w:br/>
-      </w:r>
-      <w:r>
-        <w:rPr>
-          <w:rStyle w:val="VerbatimChar"/>
-        </w:rPr>
-        <w:t xml:space="preserve">******************************
-</w:t>
-      </w:r>
-      <w:r>
-        <w:br/>
-      </w:r>
-      <w:r>
-        <w:rPr>
-          <w:rStyle w:val="VerbatimChar"/>
-        </w:rPr>
-        <w:t xml:space="preserve">***** Month (US) *****
-</w:t>
-      </w:r>
-      <w:r>
-        <w:br/>
-      </w:r>
-      <w:r>
-        <w:rPr>
-          <w:rStyle w:val="VerbatimChar"/>
-        </w:rPr>
-        <w:t xml:space="preserve">[('Abnormal uterine bleeding (menstrual irregularity)', 'AUB', 6352, 54), ('Miscarriage', 'M', 1232, 259), ('Fetal chromosomal abnormalities', 'FCM', 7, 0), ('Fetal malformation', 'FM', 2, 1), ('Fetal cystic hygroma', 'FCM', 5, 0), ('Fetal cardiac disorders', 'FCD', 10, 2), ('Fetal arrhythmia', 'FA', 3, 0), ('Fetal cardiac arrest', 'FCA', 3, 0), ('Fetal vascular mal-perfusion', 'FVMP', 5, 0), ('Fetal growth abnormalities', 'FGA', 59, 20), ('Fetal abnormal surveillance', 'FAS', 125, 36), ('Fetal placental thrombosis', 'FPT', 5, 0), ('Fetal death (stillbirth)', 'FD', 168, 42)]
-</w:t>
-      </w:r>
-      <w:r>
-        <w:br/>
-      </w:r>
-      <w:r>
-        <w:rPr>
-          <w:rStyle w:val="VerbatimChar"/>
-        </w:rPr>
-        <w:t xml:space="preserve">cperiod= 18
-</w:t>
-      </w:r>
-      <w:r>
-        <w:br/>
-      </w:r>
-      <w:r>
-        <w:rPr>
-          <w:rStyle w:val="VerbatimChar"/>
-        </w:rPr>
-        <w:t xml:space="preserve">cperiod= 294
-</w:t>
-      </w:r>
-      <w:r>
-        <w:br/>
-      </w:r>
-      <w:r>
-        <w:rPr>
-          <w:rStyle w:val="VerbatimChar"/>
-        </w:rPr>
-        <w:t xml:space="preserve">******************************
-</w:t>
-      </w:r>
-      <w:r>
-        <w:br/>
-      </w:r>
-      <w:r>
-        <w:rPr>
-          <w:rStyle w:val="VerbatimChar"/>
-        </w:rPr>
-        <w:t xml:space="preserve">
-</w:t>
-      </w:r>
-      <w:r>
-        <w:br/>
-      </w:r>
-      <w:r>
-        <w:rPr>
-          <w:rStyle w:val="VerbatimChar"/>
-        </w:rPr>
-        <w:t xml:space="preserve">*** RATES ***
-</w:t>
-      </w:r>
-      <w:r>
-        <w:br/>
-      </w:r>
-      <w:r>
-        <w:rPr>
-          <w:rStyle w:val="VerbatimChar"/>
-        </w:rPr>
-        <w:t xml:space="preserve">Abnormal uterine bleeding (menstrual irregularity)        6352   352.8889     54     0.1837
-</w:t>
-      </w:r>
-      <w:r>
-        <w:br/>
-      </w:r>
-      <w:r>
-        <w:rPr>
-          <w:rStyle w:val="VerbatimChar"/>
-        </w:rPr>
-        <w:t xml:space="preserve">Miscarriage                                               1232    68.4444    259     0.8810
-</w:t>
-      </w:r>
-      <w:r>
-        <w:br/>
-      </w:r>
-      <w:r>
-        <w:rPr>
-          <w:rStyle w:val="VerbatimChar"/>
-        </w:rPr>
-        <w:t xml:space="preserve">Fetal chromosomal abnormalities                              7     0.3889      0     0.0000
-</w:t>
-      </w:r>
-      <w:r>
-        <w:br/>
-      </w:r>
-      <w:r>
-        <w:rPr>
-          <w:rStyle w:val="VerbatimChar"/>
-        </w:rPr>
-        <w:t xml:space="preserve">Fetal malformation                                           2     0.1111      1     0.0034
-</w:t>
-      </w:r>
-      <w:r>
-        <w:br/>
-      </w:r>
-      <w:r>
-        <w:rPr>
-          <w:rStyle w:val="VerbatimChar"/>
-        </w:rPr>
-        <w:t xml:space="preserve">Fetal cystic hygroma                                         5     0.2778      0     0.0000
-</w:t>
-      </w:r>
-      <w:r>
-        <w:br/>
-      </w:r>
-      <w:r>
-        <w:rPr>
-          <w:rStyle w:val="VerbatimChar"/>
-        </w:rPr>
-        <w:t xml:space="preserve">Fetal cardiac disorders                                     10     0.5556      2     0.0068
-</w:t>
-      </w:r>
-      <w:r>
-        <w:br/>
-      </w:r>
-      <w:r>
-        <w:rPr>
-          <w:rStyle w:val="VerbatimChar"/>
-        </w:rPr>
-        <w:t xml:space="preserve">Fetal arrhythmia                                             3     0.1667      0     0.0000
-</w:t>
-      </w:r>
-      <w:r>
-        <w:br/>
-      </w:r>
-      <w:r>
-        <w:rPr>
-          <w:rStyle w:val="VerbatimChar"/>
-        </w:rPr>
-        <w:t xml:space="preserve">Fetal cardiac arrest                                         3     0.1667      0     0.0000
-</w:t>
-      </w:r>
-      <w:r>
-        <w:br/>
-      </w:r>
-      <w:r>
-        <w:rPr>
-          <w:rStyle w:val="VerbatimChar"/>
-        </w:rPr>
-        <w:t xml:space="preserve">Fetal vascular mal-perfusion                                 5     0.2778      0     0.0000
-</w:t>
-      </w:r>
-      <w:r>
-        <w:br/>
-      </w:r>
-      <w:r>
-        <w:rPr>
-          <w:rStyle w:val="VerbatimChar"/>
-        </w:rPr>
-        <w:t xml:space="preserve">Fetal growth abnormalities                                  59     3.2778     20     0.0680
-</w:t>
-      </w:r>
-      <w:r>
-        <w:br/>
-      </w:r>
-      <w:r>
-        <w:rPr>
-          <w:rStyle w:val="VerbatimChar"/>
-        </w:rPr>
-        <w:t xml:space="preserve">Fetal abnormal surveillance                                125     6.9444     36     0.1224
-</w:t>
-      </w:r>
-      <w:r>
-        <w:br/>
-      </w:r>
-      <w:r>
-        <w:rPr>
-          <w:rStyle w:val="VerbatimChar"/>
-        </w:rPr>
-        <w:t xml:space="preserve">Fetal placental thrombosis                                   5     0.2778      0     0.0000
-</w:t>
-      </w:r>
-      <w:r>
-        <w:br/>
-      </w:r>
-      <w:r>
-        <w:rPr>
-          <w:rStyle w:val="VerbatimChar"/>
-        </w:rPr>
-        <w:t xml:space="preserve">Fetal death (stillbirth)                                   168     9.3333     42     0.1429
-</w:t>
-      </w:r>
-      <w:r>
-        <w:br/>
-      </w:r>
-      <w:r>
-        <w:rPr>
-          <w:rStyle w:val="VerbatimChar"/>
-        </w:rPr>
-        <w:t xml:space="preserve">******************************
-</w:t>
-      </w:r>
-      <w:r>
-        <w:br/>
-      </w:r>
-      <w:r>
-        <w:rPr>
-          <w:rStyle w:val="VerbatimChar"/>
-        </w:rPr>
-        <w:t xml:space="preserve">
-</w:t>
-      </w:r>
-      <w:r>
-        <w:br/>
-      </w:r>
-      <w:r>
-        <w:rPr>
-          <w:rStyle w:val="VerbatimChar"/>
-        </w:rPr>
-        <w:t xml:space="preserve">*** P VALUES ***
-</w:t>
-      </w:r>
-      <w:r>
-        <w:br/>
-      </w:r>
-      <w:r>
-        <w:rPr>
-          <w:rStyle w:val="VerbatimChar"/>
-        </w:rPr>
-        <w:t xml:space="preserve">Abnormal uterine bleeding (menstrual irregularity)      0.000e+00
-</w:t>
-      </w:r>
-      <w:r>
-        <w:br/>
-      </w:r>
-      <w:r>
-        <w:rPr>
-          <w:rStyle w:val="VerbatimChar"/>
-        </w:rPr>
-        <w:t xml:space="preserve">Miscarriage                                             0.000e+00
-</w:t>
-      </w:r>
-      <w:r>
-        <w:br/>
-      </w:r>
-      <w:r>
-        <w:rPr>
-          <w:rStyle w:val="VerbatimChar"/>
-        </w:rPr>
-        <w:t xml:space="preserve">Fetal chromosomal abnormalities                         4.759e-03
-</w:t>
-      </w:r>
-      <w:r>
-        <w:br/>
-      </w:r>
-      <w:r>
-        <w:rPr>
-          <w:rStyle w:val="VerbatimChar"/>
-        </w:rPr>
-        <w:t xml:space="preserve">Fetal malformation                                      1.973e-01
-</w:t>
-      </w:r>
-      <w:r>
-        <w:br/>
-      </w:r>
-      <w:r>
-        <w:rPr>
-          <w:rStyle w:val="VerbatimChar"/>
-        </w:rPr>
-        <w:t xml:space="preserve">Fetal cystic hygroma                                    1.976e-02
-</w:t>
-      </w:r>
-      <w:r>
-        <w:br/>
-      </w:r>
-      <w:r>
-        <w:rPr>
-          <w:rStyle w:val="VerbatimChar"/>
-        </w:rPr>
-        <w:t xml:space="preserve">Fetal cardiac disorders                                 5.781e-04
-</w:t>
-      </w:r>
-      <w:r>
-        <w:br/>
-      </w:r>
-      <w:r>
-        <w:rPr>
-          <w:rStyle w:val="VerbatimChar"/>
-        </w:rPr>
-        <w:t xml:space="preserve">Fetal arrhythmia                                        8.838e-02
-</w:t>
-      </w:r>
-      <w:r>
-        <w:br/>
-      </w:r>
-      <w:r>
-        <w:rPr>
-          <w:rStyle w:val="VerbatimChar"/>
-        </w:rPr>
-        <w:t xml:space="preserve">Fetal cardiac arrest                                    8.838e-02
-</w:t>
-      </w:r>
-      <w:r>
-        <w:br/>
-      </w:r>
-      <w:r>
-        <w:rPr>
-          <w:rStyle w:val="VerbatimChar"/>
-        </w:rPr>
-        <w:t xml:space="preserve">Fetal vascular mal-perfusion                            1.976e-02
-</w:t>
-      </w:r>
-      <w:r>
-        <w:br/>
-      </w:r>
-      <w:r>
-        <w:rPr>
-          <w:rStyle w:val="VerbatimChar"/>
-        </w:rPr>
-        <w:t xml:space="preserve">Fetal growth abnormalities                              0.000e+00
-</w:t>
-      </w:r>
-      <w:r>
-        <w:br/>
-      </w:r>
-      <w:r>
-        <w:rPr>
-          <w:rStyle w:val="VerbatimChar"/>
-        </w:rPr>
-        <w:t xml:space="preserve">Fetal abnormal surveillance                             0.000e+00
-</w:t>
-      </w:r>
-      <w:r>
-        <w:br/>
-      </w:r>
-      <w:r>
-        <w:rPr>
-          <w:rStyle w:val="VerbatimChar"/>
-        </w:rPr>
-        <w:t xml:space="preserve">Fetal placental thrombosis                              1.976e-02
-</w:t>
-      </w:r>
-      <w:r>
-        <w:br/>
-      </w:r>
-      <w:r>
-        <w:rPr>
-          <w:rStyle w:val="VerbatimChar"/>
-        </w:rPr>
-        <w:t xml:space="preserve">Fetal death (stillbirth)                                0.000e+00
-</w:t>
-      </w:r>
-      <w:r>
-        <w:br/>
-      </w:r>
-      <w:r>
-        <w:rPr>
-          <w:rStyle w:val="VerbatimChar"/>
-        </w:rPr>
-        <w:t xml:space="preserve">******************************
-</w:t>
-      </w:r>
-      <w:r>
-        <w:br/>
-      </w:r>
-      <w:r>
-        <w:rPr>
-          <w:rStyle w:val="VerbatimChar"/>
-        </w:rPr>
-        <w:t xml:space="preserve">
-</w:t>
-      </w:r>
-      <w:r>
-        <w:br/>
-      </w:r>
-      <w:r>
-        <w:rPr>
-          <w:rStyle w:val="VerbatimChar"/>
-        </w:rPr>
-        <w:t xml:space="preserve">*** RELATIVE RATES ***
-</w:t>
-      </w:r>
-      <w:r>
-        <w:br/>
-      </w:r>
-      <w:r>
-        <w:rPr>
-          <w:rStyle w:val="VerbatimChar"/>
-        </w:rPr>
-        <w:t xml:space="preserve">Abnormal uterine bleeding (menstrual irregularity)       2523.5285   894.5714  6419.0000
-</w:t>
-      </w:r>
-      <w:r>
-        <w:br/>
-      </w:r>
-      <w:r>
-        <w:rPr>
-          <w:rStyle w:val="VerbatimChar"/>
-        </w:rPr>
-        <w:t xml:space="preserve">Miscarriage                                                83.4301    50.8333   143.2222
-</w:t>
-      </w:r>
-      <w:r>
-        <w:br/>
-      </w:r>
-      <w:r>
-        <w:rPr>
-          <w:rStyle w:val="VerbatimChar"/>
-        </w:rPr>
-        <w:t xml:space="preserve">Fetal chromosomal abnormalities                             0.0000     0.0000     0.0000
-</w:t>
-      </w:r>
-      <w:r>
-        <w:br/>
-      </w:r>
-      <w:r>
-        <w:rPr>
-          <w:rStyle w:val="VerbatimChar"/>
-        </w:rPr>
-        <w:t xml:space="preserve">Fetal malformation                                          1.9811     0.0000     5.0000
-</w:t>
-      </w:r>
-      <w:r>
-        <w:br/>
-      </w:r>
-      <w:r>
-        <w:rPr>
-          <w:rStyle w:val="VerbatimChar"/>
-        </w:rPr>
-        <w:t xml:space="preserve">Fetal cystic hygroma                                        0.0000     0.0000     0.0000
-</w:t>
-      </w:r>
-      <w:r>
-        <w:br/>
-      </w:r>
-      <w:r>
-        <w:rPr>
-          <w:rStyle w:val="VerbatimChar"/>
-        </w:rPr>
-        <w:t xml:space="preserve">Fetal cardiac disorders                                     9.6984     4.0000    17.0000
-</w:t>
-      </w:r>
-      <w:r>
-        <w:br/>
-      </w:r>
-      <w:r>
-        <w:rPr>
-          <w:rStyle w:val="VerbatimChar"/>
-        </w:rPr>
-        <w:t xml:space="preserve">Fetal arrhythmia                                            0.0000     0.0000     0.0000
-</w:t>
-      </w:r>
-      <w:r>
-        <w:br/>
-      </w:r>
-      <w:r>
-        <w:rPr>
-          <w:rStyle w:val="VerbatimChar"/>
-        </w:rPr>
-        <w:t xml:space="preserve">Fetal cardiac arrest                                        0.0000     0.0000     0.0000
-</w:t>
-      </w:r>
-      <w:r>
-        <w:br/>
-      </w:r>
-      <w:r>
-        <w:rPr>
-          <w:rStyle w:val="VerbatimChar"/>
-        </w:rPr>
-        <w:t xml:space="preserve">Fetal vascular mal-perfusion                                0.0000     0.0000     0.0000
-</w:t>
-      </w:r>
-      <w:r>
-        <w:br/>
-      </w:r>
-      <w:r>
-        <w:rPr>
-          <w:rStyle w:val="VerbatimChar"/>
-        </w:rPr>
-        <w:t xml:space="preserve">Fetal growth abnormalities                                 42.5020    14.0000    72.0000
-</w:t>
-      </w:r>
-      <w:r>
-        <w:br/>
-      </w:r>
-      <w:r>
-        <w:rPr>
-          <w:rStyle w:val="VerbatimChar"/>
-        </w:rPr>
-        <w:t xml:space="preserve">Fetal abnormal surveillance                                67.9890    21.6000   140.0000
-</w:t>
-      </w:r>
-      <w:r>
-        <w:br/>
-      </w:r>
-      <w:r>
-        <w:rPr>
-          <w:rStyle w:val="VerbatimChar"/>
-        </w:rPr>
-        <w:t xml:space="preserve">Fetal placental thrombosis                                  0.0000     0.0000     0.0000
-</w:t>
-      </w:r>
-      <w:r>
-        <w:br/>
-      </w:r>
-      <w:r>
-        <w:rPr>
-          <w:rStyle w:val="VerbatimChar"/>
-        </w:rPr>
-        <w:t xml:space="preserve">Fetal death (stillbirth)                                   82.1521    26.5000   184.0000
-</w:t>
-      </w:r>
-      <w:r>
-        <w:br/>
-      </w:r>
-      <w:r>
-        <w:rPr>
-          <w:rStyle w:val="VerbatimChar"/>
-        </w:rPr>
-        <w:t xml:space="preserve">******************************
-</w:t>
-      </w:r>
-      <w:r>
-        <w:br/>
-      </w:r>
-      <w:r>
-        <w:rPr>
-          <w:rStyle w:val="VerbatimChar"/>
-        </w:rPr>
-        <w:t xml:space="preserve">
-</w:t>
-      </w:r>
-      <w:r>
-        <w:br/>
-      </w:r>
-      <w:r>
-        <w:rPr>
-          <w:rStyle w:val="VerbatimChar"/>
-        </w:rPr>
-        <w:t xml:space="preserve">******************************
-</w:t>
-      </w:r>
-      <w:r>
-        <w:br/>
-      </w:r>
-      <w:r>
-        <w:rPr>
-          <w:rStyle w:val="VerbatimChar"/>
-        </w:rPr>
-        <w:t xml:space="preserve">***** People (US) *****
-</w:t>
-      </w:r>
-      <w:r>
-        <w:br/>
-      </w:r>
-      <w:r>
-        <w:rPr>
-          <w:rStyle w:val="VerbatimChar"/>
-        </w:rPr>
-        <w:t xml:space="preserve">[('Abnormal uterine bleeding (menstrual irregularity)', 'AUB', 6352, 54), ('Miscarriage', 'M', 1232, 259), ('Fetal chromosomal abnormalities', 'FCM', 7, 0), ('Fetal malformation', 'FM', 2, 1), ('Fetal cystic hygroma', 'FCM', 5, 0), ('Fetal cardiac disorders', 'FCD', 10, 2), ('Fetal arrhythmia', 'FA', 3, 0), ('Fetal cardiac arrest', 'FCA', 3, 0), ('Fetal vascular mal-perfusion', 'FVMP', 5, 0), ('Fetal growth abnormalities', 'FGA', 59, 20), ('Fetal abnormal surveillance', 'FAS', 125, 36), ('Fetal placental thrombosis', 'FPT', 5, 0), ('Fetal death (stillbirth)', 'FD', 168, 42)]
-</w:t>
-      </w:r>
-      <w:r>
-        <w:br/>
-      </w:r>
-      <w:r>
-        <w:rPr>
-          <w:rStyle w:val="VerbatimChar"/>
-        </w:rPr>
-        <w:t xml:space="preserve">cperiod= 0.25996
-</w:t>
-      </w:r>
-      <w:r>
-        <w:br/>
-      </w:r>
-      <w:r>
-        <w:rPr>
-          <w:rStyle w:val="VerbatimChar"/>
-        </w:rPr>
-        <w:t xml:space="preserve">cperiod= 0.313
-</w:t>
-      </w:r>
-      <w:r>
-        <w:br/>
-      </w:r>
-      <w:r>
-        <w:rPr>
-          <w:rStyle w:val="VerbatimChar"/>
-        </w:rPr>
-        <w:t xml:space="preserve">******************************
-</w:t>
-      </w:r>
-      <w:r>
-        <w:br/>
-      </w:r>
-      <w:r>
-        <w:rPr>
-          <w:rStyle w:val="VerbatimChar"/>
-        </w:rPr>
-        <w:t xml:space="preserve">
-</w:t>
-      </w:r>
-      <w:r>
-        <w:br/>
-      </w:r>
-      <w:r>
-        <w:rPr>
-          <w:rStyle w:val="VerbatimChar"/>
-        </w:rPr>
-        <w:t xml:space="preserve">*** RATES ***
-</w:t>
-      </w:r>
-      <w:r>
-        <w:br/>
-      </w:r>
-      <w:r>
-        <w:rPr>
-          <w:rStyle w:val="VerbatimChar"/>
-        </w:rPr>
-        <w:t xml:space="preserve">Abnormal uterine bleeding (menstrual irregularity)        6352 24434.5284     54   172.5240
-</w:t>
-      </w:r>
-      <w:r>
-        <w:br/>
-      </w:r>
-      <w:r>
-        <w:rPr>
-          <w:rStyle w:val="VerbatimChar"/>
-        </w:rPr>
-        <w:t xml:space="preserve">Miscarriage                                               1232  4739.1906    259   827.4760
-</w:t>
-      </w:r>
-      <w:r>
-        <w:br/>
-      </w:r>
-      <w:r>
-        <w:rPr>
-          <w:rStyle w:val="VerbatimChar"/>
-        </w:rPr>
-        <w:t xml:space="preserve">Fetal chromosomal abnormalities                              7    26.9272      0     0.0000
-</w:t>
-      </w:r>
-      <w:r>
-        <w:br/>
-      </w:r>
-      <w:r>
-        <w:rPr>
-          <w:rStyle w:val="VerbatimChar"/>
-        </w:rPr>
-        <w:t xml:space="preserve">Fetal malformation                                           2     7.6935      1     3.1949
-</w:t>
-      </w:r>
-      <w:r>
-        <w:br/>
-      </w:r>
-      <w:r>
-        <w:rPr>
-          <w:rStyle w:val="VerbatimChar"/>
-        </w:rPr>
-        <w:t xml:space="preserve">Fetal cystic hygroma                                         5    19.2337      0     0.0000
-</w:t>
-      </w:r>
-      <w:r>
-        <w:br/>
-      </w:r>
-      <w:r>
-        <w:rPr>
-          <w:rStyle w:val="VerbatimChar"/>
-        </w:rPr>
-        <w:t xml:space="preserve">Fetal cardiac disorders                                     10    38.4675      2     6.3898
-</w:t>
-      </w:r>
-      <w:r>
-        <w:br/>
-      </w:r>
-      <w:r>
-        <w:rPr>
-          <w:rStyle w:val="VerbatimChar"/>
-        </w:rPr>
-        <w:t xml:space="preserve">Fetal arrhythmia                                             3    11.5402      0     0.0000
-</w:t>
-      </w:r>
-      <w:r>
-        <w:br/>
-      </w:r>
-      <w:r>
-        <w:rPr>
-          <w:rStyle w:val="VerbatimChar"/>
-        </w:rPr>
-        <w:t xml:space="preserve">Fetal cardiac arrest                                         3    11.5402      0     0.0000
-</w:t>
-      </w:r>
-      <w:r>
-        <w:br/>
-      </w:r>
-      <w:r>
-        <w:rPr>
-          <w:rStyle w:val="VerbatimChar"/>
-        </w:rPr>
-        <w:t xml:space="preserve">Fetal vascular mal-perfusion                                 5    19.2337      0     0.0000
-</w:t>
-      </w:r>
-      <w:r>
-        <w:br/>
-      </w:r>
-      <w:r>
-        <w:rPr>
-          <w:rStyle w:val="VerbatimChar"/>
-        </w:rPr>
-        <w:t xml:space="preserve">Fetal growth abnormalities                                  59   226.9580     20    63.8978
-</w:t>
-      </w:r>
-      <w:r>
-        <w:br/>
-      </w:r>
-      <w:r>
-        <w:rPr>
-          <w:rStyle w:val="VerbatimChar"/>
-        </w:rPr>
-        <w:t xml:space="preserve">Fetal abnormal surveillance                                125   480.8432     36   115.0160
-</w:t>
-      </w:r>
-      <w:r>
-        <w:br/>
-      </w:r>
-      <w:r>
-        <w:rPr>
-          <w:rStyle w:val="VerbatimChar"/>
-        </w:rPr>
-        <w:t xml:space="preserve">Fetal placental thrombosis                                   5    19.2337      0     0.0000
-</w:t>
-      </w:r>
-      <w:r>
-        <w:br/>
-      </w:r>
-      <w:r>
-        <w:rPr>
-          <w:rStyle w:val="VerbatimChar"/>
-        </w:rPr>
-        <w:t xml:space="preserve">Fetal death (stillbirth)                                   168   646.2533     42   134.1853
-</w:t>
-      </w:r>
-      <w:r>
-        <w:br/>
-      </w:r>
-      <w:r>
-        <w:rPr>
-          <w:rStyle w:val="VerbatimChar"/>
-        </w:rPr>
-        <w:t xml:space="preserve">******************************
-</w:t>
-      </w:r>
-      <w:r>
-        <w:br/>
-      </w:r>
-      <w:r>
-        <w:rPr>
-          <w:rStyle w:val="VerbatimChar"/>
-        </w:rPr>
-        <w:t xml:space="preserve">
-</w:t>
-      </w:r>
-      <w:r>
-        <w:br/>
-      </w:r>
-      <w:r>
-        <w:rPr>
-          <w:rStyle w:val="VerbatimChar"/>
-        </w:rPr>
-        <w:t xml:space="preserve">*** P VALUES ***
-</w:t>
-      </w:r>
-      <w:r>
-        <w:br/>
-      </w:r>
-      <w:r>
-        <w:rPr>
-          <w:rStyle w:val="VerbatimChar"/>
-        </w:rPr>
-        <w:t xml:space="preserve">Abnormal uterine bleeding (menstrual irregularity)      0.000e+00
-</w:t>
-      </w:r>
-      <w:r>
-        <w:br/>
-      </w:r>
-      <w:r>
-        <w:rPr>
-          <w:rStyle w:val="VerbatimChar"/>
-        </w:rPr>
-        <w:t xml:space="preserve">Miscarriage                                             0.000e+00
-</w:t>
-      </w:r>
-      <w:r>
-        <w:br/>
-      </w:r>
-      <w:r>
-        <w:rPr>
-          <w:rStyle w:val="VerbatimChar"/>
-        </w:rPr>
-        <w:t xml:space="preserve">Fetal chromosomal abnormalities                         4.759e-03
-</w:t>
-      </w:r>
-      <w:r>
-        <w:br/>
-      </w:r>
-      <w:r>
-        <w:rPr>
-          <w:rStyle w:val="VerbatimChar"/>
-        </w:rPr>
-        <w:t xml:space="preserve">Fetal malformation                                      1.973e-01
-</w:t>
-      </w:r>
-      <w:r>
-        <w:br/>
-      </w:r>
-      <w:r>
-        <w:rPr>
-          <w:rStyle w:val="VerbatimChar"/>
-        </w:rPr>
-        <w:t xml:space="preserve">Fetal cystic hygroma                                    1.976e-02
-</w:t>
-      </w:r>
-      <w:r>
-        <w:br/>
-      </w:r>
-      <w:r>
-        <w:rPr>
-          <w:rStyle w:val="VerbatimChar"/>
-        </w:rPr>
-        <w:t xml:space="preserve">Fetal cardiac disorders                                 4.682e-03
-</w:t>
-      </w:r>
-      <w:r>
-        <w:br/>
-      </w:r>
-      <w:r>
-        <w:rPr>
-          <w:rStyle w:val="VerbatimChar"/>
-        </w:rPr>
-        <w:t xml:space="preserve">Fetal arrhythmia                                        8.838e-02
-</w:t>
-      </w:r>
-      <w:r>
-        <w:br/>
-      </w:r>
-      <w:r>
-        <w:rPr>
-          <w:rStyle w:val="VerbatimChar"/>
-        </w:rPr>
-        <w:t xml:space="preserve">Fetal cardiac arrest                                    8.838e-02
-</w:t>
-      </w:r>
-      <w:r>
-        <w:br/>
-      </w:r>
-      <w:r>
-        <w:rPr>
-          <w:rStyle w:val="VerbatimChar"/>
-        </w:rPr>
-        <w:t xml:space="preserve">Fetal vascular mal-perfusion                            1.976e-02
-</w:t>
-      </w:r>
-      <w:r>
-        <w:br/>
-      </w:r>
-      <w:r>
-        <w:rPr>
-          <w:rStyle w:val="VerbatimChar"/>
-        </w:rPr>
-        <w:t xml:space="preserve">Fetal growth abnormalities                              3.200e-07
-</w:t>
-      </w:r>
-      <w:r>
-        <w:br/>
-      </w:r>
-      <w:r>
-        <w:rPr>
-          <w:rStyle w:val="VerbatimChar"/>
-        </w:rPr>
-        <w:t xml:space="preserve">Fetal abnormal surveillance                             0.000e+00
-</w:t>
-      </w:r>
-      <w:r>
-        <w:br/>
-      </w:r>
-      <w:r>
-        <w:rPr>
-          <w:rStyle w:val="VerbatimChar"/>
-        </w:rPr>
-        <w:t xml:space="preserve">Fetal placental thrombosis                              1.976e-02
-</w:t>
-      </w:r>
-      <w:r>
-        <w:br/>
-      </w:r>
-      <w:r>
-        <w:rPr>
-          <w:rStyle w:val="VerbatimChar"/>
-        </w:rPr>
-        <w:t xml:space="preserve">Fetal death (stillbirth)                                0.000e+00
-</w:t>
-      </w:r>
-      <w:r>
-        <w:br/>
-      </w:r>
-      <w:r>
-        <w:rPr>
-          <w:rStyle w:val="VerbatimChar"/>
-        </w:rPr>
-        <w:t xml:space="preserve">******************************
-</w:t>
-      </w:r>
-      <w:r>
-        <w:br/>
-      </w:r>
-      <w:r>
-        <w:rPr>
-          <w:rStyle w:val="VerbatimChar"/>
-        </w:rPr>
-        <w:t xml:space="preserve">
-</w:t>
-      </w:r>
-      <w:r>
-        <w:br/>
-      </w:r>
-      <w:r>
-        <w:rPr>
-          <w:rStyle w:val="VerbatimChar"/>
-        </w:rPr>
-        <w:t xml:space="preserve">*** RELATIVE RATES ***
-</w:t>
-      </w:r>
-      <w:r>
-        <w:br/>
-      </w:r>
-      <w:r>
-        <w:rPr>
-          <w:rStyle w:val="VerbatimChar"/>
-        </w:rPr>
-        <w:t xml:space="preserve">Abnormal uterine bleeding (menstrual irregularity)        144.9039   108.5862   197.3942
-</w:t>
-      </w:r>
-      <w:r>
-        <w:br/>
-      </w:r>
-      <w:r>
-        <w:rPr>
-          <w:rStyle w:val="VerbatimChar"/>
-        </w:rPr>
-        <w:t xml:space="preserve">Miscarriage                                                 5.7544     4.9793     6.6613
-</w:t>
-      </w:r>
-      <w:r>
-        <w:br/>
-      </w:r>
-      <w:r>
-        <w:rPr>
-          <w:rStyle w:val="VerbatimChar"/>
-        </w:rPr>
-        <w:t xml:space="preserve">Fetal chromosomal abnormalities                             0.0000     0.0000     0.0000
-</w:t>
-      </w:r>
-      <w:r>
-        <w:br/>
-      </w:r>
-      <w:r>
-        <w:rPr>
-          <w:rStyle w:val="VerbatimChar"/>
-        </w:rPr>
-        <w:t xml:space="preserve">Fetal malformation                                          1.6113     0.0000     5.0000
-</w:t>
-      </w:r>
-      <w:r>
-        <w:br/>
-      </w:r>
-      <w:r>
-        <w:rPr>
-          <w:rStyle w:val="VerbatimChar"/>
-        </w:rPr>
-        <w:t xml:space="preserve">Fetal cystic hygroma                                        0.0000     0.0000     0.0000
-</w:t>
-      </w:r>
-      <w:r>
-        <w:br/>
-      </w:r>
-      <w:r>
-        <w:rPr>
-          <w:rStyle w:val="VerbatimChar"/>
-        </w:rPr>
-        <w:t xml:space="preserve">Fetal cardiac disorders                                     6.3575     1.5000    15.0000
-</w:t>
-      </w:r>
-      <w:r>
-        <w:br/>
-      </w:r>
-      <w:r>
-        <w:rPr>
-          <w:rStyle w:val="VerbatimChar"/>
-        </w:rPr>
-        <w:t xml:space="preserve">Fetal arrhythmia                                            0.0000     0.0000     0.0000
-</w:t>
-      </w:r>
-      <w:r>
-        <w:br/>
-      </w:r>
-      <w:r>
-        <w:rPr>
-          <w:rStyle w:val="VerbatimChar"/>
-        </w:rPr>
-        <w:t xml:space="preserve">Fetal cardiac arrest                                        0.0000     0.0000     0.0000
-</w:t>
-      </w:r>
-      <w:r>
-        <w:br/>
-      </w:r>
-      <w:r>
-        <w:rPr>
-          <w:rStyle w:val="VerbatimChar"/>
-        </w:rPr>
-        <w:t xml:space="preserve">Fetal vascular mal-perfusion                                0.0000     0.0000     0.0000
-</w:t>
-      </w:r>
-      <w:r>
-        <w:br/>
-      </w:r>
-      <w:r>
-        <w:rPr>
-          <w:rStyle w:val="VerbatimChar"/>
-        </w:rPr>
-        <w:t xml:space="preserve">Fetal growth abnormalities                                  3.7993     2.1538     6.7500
-</w:t>
-      </w:r>
-      <w:r>
-        <w:br/>
-      </w:r>
-      <w:r>
-        <w:rPr>
-          <w:rStyle w:val="VerbatimChar"/>
-        </w:rPr>
-        <w:t xml:space="preserve">Fetal abnormal surveillance                                 4.3309     2.8889     6.5500
-</w:t>
-      </w:r>
-      <w:r>
-        <w:br/>
-      </w:r>
-      <w:r>
-        <w:rPr>
-          <w:rStyle w:val="VerbatimChar"/>
-        </w:rPr>
-        <w:t xml:space="preserve">Fetal placental thrombosis                                  0.0000     0.0000     0.0000
-</w:t>
-      </w:r>
-      <w:r>
-        <w:br/>
-      </w:r>
-      <w:r>
-        <w:rPr>
-          <w:rStyle w:val="VerbatimChar"/>
-        </w:rPr>
-        <w:t xml:space="preserve">Fetal death (stillbirth)                                    4.9627     3.4348     7.2400
-</w:t>
-      </w:r>
-      <w:r>
-        <w:br/>
-      </w:r>
-      <w:r>
-        <w:rPr>
-          <w:rStyle w:val="VerbatimChar"/>
-        </w:rPr>
-        <w:t xml:space="preserve">******************************
-</w:t>
-      </w:r>
-      <w:r>
-        <w:br/>
-      </w:r>
-      <w:r>
-        <w:rPr>
-          <w:rStyle w:val="VerbatimChar"/>
-        </w:rPr>
-        <w:t xml:space="preserve">
-</w:t>
-      </w:r>
-      <w:r>
-        <w:br/>
-      </w:r>
-      <w:r>
-        <w:rPr>
-          <w:rStyle w:val="VerbatimChar"/>
-        </w:rPr>
-        <w:t xml:space="preserve">******************************
-</w:t>
-      </w:r>
-      <w:r>
-        <w:br/>
-      </w:r>
-      <w:r>
-        <w:rPr>
-          <w:rStyle w:val="VerbatimChar"/>
-        </w:rPr>
-        <w:t xml:space="preserve">***** Dose (Global) *****
-</w:t>
-      </w:r>
-      <w:r>
-        <w:br/>
-      </w:r>
-      <w:r>
-        <w:rPr>
-          <w:rStyle w:val="VerbatimChar"/>
-        </w:rPr>
-        <w:t xml:space="preserve">[('Abnormal uterine bleeding (menstrual irregularity)', 'AUB', 12843, 65), ('Miscarriage', 'M', 3338, 325), ('Fetal chromosomal abnormalities', 'FCM', 10, 0), ('Fetal malformation', 'FM', 22, 2), ('Fetal cystic hygroma', 'FCM', 8, 0), ('Fetal cardiac disorders', 'FCD', 18, 2), ('Fetal arrhythmia', 'FA', 5, 0), ('Fetal cardiac arrest', 'FCA', 20, 0), ('Fetal vascular mal-perfusion', 'FVMP', 12, 0), ('Fetal growth abnormalities', 'FGA', 188, 24), ('Fetal abnormal surveillance', 'FAS', 178, 45), ('Fetal placental thrombosis', 'FPT', 6, 0), ('Fetal death (stillbirth)', 'FD', 402, 64)]
-</w:t>
-      </w:r>
-      <w:r>
-        <w:br/>
-      </w:r>
-      <w:r>
-        <w:rPr>
-          <w:rStyle w:val="VerbatimChar"/>
-        </w:rPr>
-        <w:t xml:space="preserve">cperiod= 12.07
-</w:t>
-      </w:r>
-      <w:r>
-        <w:br/>
-      </w:r>
-      <w:r>
-        <w:rPr>
-          <w:rStyle w:val="VerbatimChar"/>
-        </w:rPr>
-        <w:t xml:space="preserve">cperiod= 66
-</w:t>
-      </w:r>
-      <w:r>
-        <w:br/>
-      </w:r>
-      <w:r>
-        <w:rPr>
-          <w:rStyle w:val="VerbatimChar"/>
-        </w:rPr>
-        <w:t xml:space="preserve">******************************
-</w:t>
-      </w:r>
-      <w:r>
-        <w:br/>
-      </w:r>
-      <w:r>
-        <w:rPr>
-          <w:rStyle w:val="VerbatimChar"/>
-        </w:rPr>
-        <w:t xml:space="preserve">
-</w:t>
-      </w:r>
-      <w:r>
-        <w:br/>
-      </w:r>
-      <w:r>
-        <w:rPr>
-          <w:rStyle w:val="VerbatimChar"/>
-        </w:rPr>
-        <w:t xml:space="preserve">*** RATES ***
-</w:t>
-      </w:r>
-      <w:r>
-        <w:br/>
-      </w:r>
-      <w:r>
-        <w:rPr>
-          <w:rStyle w:val="VerbatimChar"/>
-        </w:rPr>
-        <w:t xml:space="preserve">Abnormal uterine bleeding (menstrual irregularity)       12843  1064.0431     65     0.9848
-</w:t>
-      </w:r>
-      <w:r>
-        <w:br/>
-      </w:r>
-      <w:r>
-        <w:rPr>
-          <w:rStyle w:val="VerbatimChar"/>
-        </w:rPr>
-        <w:t xml:space="preserve">Miscarriage                                               3338   276.5534    325     4.9242
-</w:t>
-      </w:r>
-      <w:r>
-        <w:br/>
-      </w:r>
-      <w:r>
-        <w:rPr>
-          <w:rStyle w:val="VerbatimChar"/>
-        </w:rPr>
-        <w:t xml:space="preserve">Fetal chromosomal abnormalities                             10     0.8285      0     0.0000
-</w:t>
-      </w:r>
-      <w:r>
-        <w:br/>
-      </w:r>
-      <w:r>
-        <w:rPr>
-          <w:rStyle w:val="VerbatimChar"/>
-        </w:rPr>
-        <w:t xml:space="preserve">Fetal malformation                                          22     1.8227      2     0.0303
-</w:t>
-      </w:r>
-      <w:r>
-        <w:br/>
-      </w:r>
-      <w:r>
-        <w:rPr>
-          <w:rStyle w:val="VerbatimChar"/>
-        </w:rPr>
-        <w:t xml:space="preserve">Fetal cystic hygroma                                         8     0.6628      0     0.0000
-</w:t>
-      </w:r>
-      <w:r>
-        <w:br/>
-      </w:r>
-      <w:r>
-        <w:rPr>
-          <w:rStyle w:val="VerbatimChar"/>
-        </w:rPr>
-        <w:t xml:space="preserve">Fetal cardiac disorders                                     18     1.4913      2     0.0303
-</w:t>
-      </w:r>
-      <w:r>
-        <w:br/>
-      </w:r>
-      <w:r>
-        <w:rPr>
-          <w:rStyle w:val="VerbatimChar"/>
-        </w:rPr>
-        <w:t xml:space="preserve">Fetal arrhythmia                                             5     0.4143      0     0.0000
-</w:t>
-      </w:r>
-      <w:r>
-        <w:br/>
-      </w:r>
-      <w:r>
-        <w:rPr>
-          <w:rStyle w:val="VerbatimChar"/>
-        </w:rPr>
-        <w:t xml:space="preserve">Fetal cardiac arrest                                        20     1.6570      0     0.0000
-</w:t>
-      </w:r>
-      <w:r>
-        <w:br/>
-      </w:r>
-      <w:r>
-        <w:rPr>
-          <w:rStyle w:val="VerbatimChar"/>
-        </w:rPr>
-        <w:t xml:space="preserve">Fetal vascular mal-perfusion                                12     0.9942      0     0.0000
-</w:t>
-      </w:r>
-      <w:r>
-        <w:br/>
-      </w:r>
-      <w:r>
-        <w:rPr>
-          <w:rStyle w:val="VerbatimChar"/>
-        </w:rPr>
-        <w:t xml:space="preserve">Fetal growth abnormalities                                 188    15.5758     24     0.3636
-</w:t>
-      </w:r>
-      <w:r>
-        <w:br/>
-      </w:r>
-      <w:r>
-        <w:rPr>
-          <w:rStyle w:val="VerbatimChar"/>
-        </w:rPr>
-        <w:t xml:space="preserve">Fetal abnormal surveillance                                178    14.7473     45     0.6818
-</w:t>
-      </w:r>
-      <w:r>
-        <w:br/>
-      </w:r>
-      <w:r>
-        <w:rPr>
-          <w:rStyle w:val="VerbatimChar"/>
-        </w:rPr>
-        <w:t xml:space="preserve">Fetal placental thrombosis                                   6     0.4971      0     0.0000
-</w:t>
-      </w:r>
-      <w:r>
-        <w:br/>
-      </w:r>
-      <w:r>
-        <w:rPr>
-          <w:rStyle w:val="VerbatimChar"/>
-        </w:rPr>
-        <w:t xml:space="preserve">Fetal death (stillbirth)                                   402    33.3057     64     0.9697
-</w:t>
-      </w:r>
-      <w:r>
-        <w:br/>
-      </w:r>
-      <w:r>
-        <w:rPr>
-          <w:rStyle w:val="VerbatimChar"/>
-        </w:rPr>
-        <w:t xml:space="preserve">******************************
-</w:t>
-      </w:r>
-      <w:r>
-        <w:br/>
-      </w:r>
-      <w:r>
-        <w:rPr>
-          <w:rStyle w:val="VerbatimChar"/>
-        </w:rPr>
-        <w:t xml:space="preserve">
-</w:t>
-      </w:r>
-      <w:r>
-        <w:br/>
-      </w:r>
-      <w:r>
-        <w:rPr>
-          <w:rStyle w:val="VerbatimChar"/>
-        </w:rPr>
-        <w:t xml:space="preserve">*** P VALUES ***
-</w:t>
-      </w:r>
-      <w:r>
-        <w:br/>
-      </w:r>
-      <w:r>
-        <w:rPr>
-          <w:rStyle w:val="VerbatimChar"/>
-        </w:rPr>
-        <w:t xml:space="preserve">Abnormal uterine bleeding (menstrual irregularity)      0.000e+00
-</w:t>
-      </w:r>
-      <w:r>
-        <w:br/>
-      </w:r>
-      <w:r>
-        <w:rPr>
-          <w:rStyle w:val="VerbatimChar"/>
-        </w:rPr>
-        <w:t xml:space="preserve">Miscarriage                                             0.000e+00
-</w:t>
-      </w:r>
-      <w:r>
-        <w:br/>
-      </w:r>
-      <w:r>
-        <w:rPr>
-          <w:rStyle w:val="VerbatimChar"/>
-        </w:rPr>
-        <w:t xml:space="preserve">Fetal chromosomal abnormalities                         5.781e-04
-</w:t>
-      </w:r>
-      <w:r>
-        <w:br/>
-      </w:r>
-      <w:r>
-        <w:rPr>
-          <w:rStyle w:val="VerbatimChar"/>
-        </w:rPr>
-        <w:t xml:space="preserve">Fetal malformation                                      1.855e-07
-</w:t>
-      </w:r>
-      <w:r>
-        <w:br/>
-      </w:r>
-      <w:r>
-        <w:rPr>
-          <w:rStyle w:val="VerbatimChar"/>
-        </w:rPr>
-        <w:t xml:space="preserve">Fetal cystic hygroma                                    2.378e-03
-</w:t>
-      </w:r>
-      <w:r>
-        <w:br/>
-      </w:r>
-      <w:r>
-        <w:rPr>
-          <w:rStyle w:val="VerbatimChar"/>
-        </w:rPr>
-        <w:t xml:space="preserve">Fetal cardiac disorders                                 2.618e-06
-</w:t>
-      </w:r>
-      <w:r>
-        <w:br/>
-      </w:r>
-      <w:r>
-        <w:rPr>
-          <w:rStyle w:val="VerbatimChar"/>
-        </w:rPr>
-        <w:t xml:space="preserve">Fetal arrhythmia                                        1.976e-02
-</w:t>
-      </w:r>
-      <w:r>
-        <w:br/>
-      </w:r>
-      <w:r>
-        <w:rPr>
-          <w:rStyle w:val="VerbatimChar"/>
-        </w:rPr>
-        <w:t xml:space="preserve">Fetal cardiac arrest                                    6.949e-07
-</w:t>
-      </w:r>
-      <w:r>
-        <w:br/>
-      </w:r>
-      <w:r>
-        <w:rPr>
-          <w:rStyle w:val="VerbatimChar"/>
-        </w:rPr>
-        <w:t xml:space="preserve">Fetal vascular mal-perfusion                            1.473e-04
-</w:t>
-      </w:r>
-      <w:r>
-        <w:br/>
-      </w:r>
-      <w:r>
-        <w:rPr>
-          <w:rStyle w:val="VerbatimChar"/>
-        </w:rPr>
-        <w:t xml:space="preserve">Fetal growth abnormalities                              0.000e+00
-</w:t>
-      </w:r>
-      <w:r>
-        <w:br/>
-      </w:r>
-      <w:r>
-        <w:rPr>
-          <w:rStyle w:val="VerbatimChar"/>
-        </w:rPr>
-        <w:t xml:space="preserve">Fetal abnormal surveillance                             0.000e+00
-</w:t>
-      </w:r>
-      <w:r>
-        <w:br/>
-      </w:r>
-      <w:r>
-        <w:rPr>
-          <w:rStyle w:val="VerbatimChar"/>
-        </w:rPr>
-        <w:t xml:space="preserve">Fetal placental thrombosis                              9.631e-03
-</w:t>
-      </w:r>
-      <w:r>
-        <w:br/>
-      </w:r>
-      <w:r>
-        <w:rPr>
-          <w:rStyle w:val="VerbatimChar"/>
-        </w:rPr>
-        <w:t xml:space="preserve">Fetal death (stillbirth)                                0.000e+00
-</w:t>
-      </w:r>
-      <w:r>
-        <w:br/>
-      </w:r>
-      <w:r>
-        <w:rPr>
-          <w:rStyle w:val="VerbatimChar"/>
-        </w:rPr>
-        <w:t xml:space="preserve">******************************
-</w:t>
-      </w:r>
-      <w:r>
-        <w:br/>
-      </w:r>
-      <w:r>
-        <w:rPr>
-          <w:rStyle w:val="VerbatimChar"/>
-        </w:rPr>
-        <w:t xml:space="preserve">
-</w:t>
-      </w:r>
-      <w:r>
-        <w:br/>
-      </w:r>
-      <w:r>
-        <w:rPr>
-          <w:rStyle w:val="VerbatimChar"/>
-        </w:rPr>
-        <w:t xml:space="preserve">*** RELATIVE RATES ***
-</w:t>
-      </w:r>
-      <w:r>
-        <w:br/>
-      </w:r>
-      <w:r>
-        <w:rPr>
-          <w:rStyle w:val="VerbatimChar"/>
-        </w:rPr>
-        <w:t xml:space="preserve">Abnormal uterine bleeding (menstrual irregularity)       1191.8561   673.9474  2162.8333
-</w:t>
-      </w:r>
-      <w:r>
-        <w:br/>
-      </w:r>
-      <w:r>
-        <w:rPr>
-          <w:rStyle w:val="VerbatimChar"/>
-        </w:rPr>
-        <w:t xml:space="preserve">Miscarriage                                                57.1421    44.3421    74.6591
-</w:t>
-      </w:r>
-      <w:r>
-        <w:br/>
-      </w:r>
-      <w:r>
-        <w:rPr>
-          <w:rStyle w:val="VerbatimChar"/>
-        </w:rPr>
-        <w:t xml:space="preserve">Fetal chromosomal abnormalities                             0.0000     0.0000     0.0000
-</w:t>
-      </w:r>
-      <w:r>
-        <w:br/>
-      </w:r>
-      <w:r>
-        <w:rPr>
-          <w:rStyle w:val="VerbatimChar"/>
-        </w:rPr>
-        <w:t xml:space="preserve">Fetal malformation                                         20.0241     7.6667    31.0000
-</w:t>
-      </w:r>
-      <w:r>
-        <w:br/>
-      </w:r>
-      <w:r>
-        <w:rPr>
-          <w:rStyle w:val="VerbatimChar"/>
-        </w:rPr>
-        <w:t xml:space="preserve">Fetal cystic hygroma                                        0.0000     0.0000     0.0000
-</w:t>
-      </w:r>
-      <w:r>
-        <w:br/>
-      </w:r>
-      <w:r>
-        <w:rPr>
-          <w:rStyle w:val="VerbatimChar"/>
-        </w:rPr>
-        <w:t xml:space="preserve">Fetal cardiac disorders                                    16.3892     6.0000    26.0000
-</w:t>
-      </w:r>
-      <w:r>
-        <w:br/>
-      </w:r>
-      <w:r>
-        <w:rPr>
-          <w:rStyle w:val="VerbatimChar"/>
-        </w:rPr>
-        <w:t xml:space="preserve">Fetal arrhythmia                                            0.0000     0.0000     0.0000
-</w:t>
-      </w:r>
-      <w:r>
-        <w:br/>
-      </w:r>
-      <w:r>
-        <w:rPr>
-          <w:rStyle w:val="VerbatimChar"/>
-        </w:rPr>
-        <w:t xml:space="preserve">Fetal cardiac arrest                                        0.0000     0.0000     0.0000
-</w:t>
-      </w:r>
-      <w:r>
-        <w:br/>
-      </w:r>
-      <w:r>
-        <w:rPr>
-          <w:rStyle w:val="VerbatimChar"/>
-        </w:rPr>
-        <w:t xml:space="preserve">Fetal vascular mal-perfusion                                0.0000     0.0000     0.0000
-</w:t>
-      </w:r>
-      <w:r>
-        <w:br/>
-      </w:r>
-      <w:r>
-        <w:rPr>
-          <w:rStyle w:val="VerbatimChar"/>
-        </w:rPr>
-        <w:t xml:space="preserve">Fetal growth abnormalities                                 56.1703    20.6667   189.0000
-</w:t>
-      </w:r>
-      <w:r>
-        <w:br/>
-      </w:r>
-      <w:r>
-        <w:rPr>
-          <w:rStyle w:val="VerbatimChar"/>
-        </w:rPr>
-        <w:t xml:space="preserve">Fetal abnormal surveillance                                25.2665    12.1538    58.6667
-</w:t>
-      </w:r>
-      <w:r>
-        <w:br/>
-      </w:r>
-      <w:r>
-        <w:rPr>
-          <w:rStyle w:val="VerbatimChar"/>
-        </w:rPr>
-        <w:t xml:space="preserve">Fetal placental thrombosis                                  0.0000     0.0000     0.0000
-</w:t>
-      </w:r>
-      <w:r>
-        <w:br/>
-      </w:r>
-      <w:r>
-        <w:rPr>
-          <w:rStyle w:val="VerbatimChar"/>
-        </w:rPr>
-        <w:t xml:space="preserve">Fetal death (stillbirth)                                   37.9790    21.0526    73.0000
-</w:t>
-      </w:r>
-      <w:r>
-        <w:br/>
-      </w:r>
-      <w:r>
-        <w:rPr>
-          <w:rStyle w:val="VerbatimChar"/>
-        </w:rPr>
-        <w:t xml:space="preserve">******************************
-</w:t>
-      </w:r>
-      <w:r>
-        <w:br/>
-      </w:r>
-      <w:r>
-        <w:rPr>
-          <w:rStyle w:val="VerbatimChar"/>
-        </w:rPr>
-        <w:t xml:space="preserve">
-</w:t>
-      </w:r>
-      <w:r>
-        <w:br/>
-      </w:r>
-      <w:r>
-        <w:rPr>
-          <w:rStyle w:val="VerbatimChar"/>
-        </w:rPr>
-        <w:t xml:space="preserve">******************************
-</w:t>
-      </w:r>
-      <w:r>
-        <w:br/>
-      </w:r>
-      <w:r>
-        <w:rPr>
-          <w:rStyle w:val="VerbatimChar"/>
-        </w:rPr>
-        <w:t xml:space="preserve">***** Month (Global) *****
-</w:t>
-      </w:r>
-      <w:r>
-        <w:br/>
-      </w:r>
-      <w:r>
-        <w:rPr>
-          <w:rStyle w:val="VerbatimChar"/>
-        </w:rPr>
-        <w:t xml:space="preserve">[('Abnormal uterine bleeding (menstrual irregularity)', 'AUB', 12843, 65), ('Miscarriage', 'M', 3338, 325), ('Fetal chromosomal abnormalities', 'FCM', 10, 0), ('Fetal malformation', 'FM', 22, 2), ('Fetal cystic hygroma', 'FCM', 8, 0), ('Fetal cardiac disorders', 'FCD', 18, 2), ('Fetal arrhythmia', 'FA', 5, 0), ('Fetal cardiac arrest', 'FCA', 20, 0), ('Fetal vascular mal-perfusion', 'FVMP', 12, 0), ('Fetal growth abnormalities', 'FGA', 188, 24), ('Fetal abnormal surveillance', 'FAS', 178, 45), ('Fetal placental thrombosis', 'FPT', 6, 0), ('Fetal death (stillbirth)', 'FD', 402, 64)]
-</w:t>
-      </w:r>
-      <w:r>
-        <w:br/>
-      </w:r>
-      <w:r>
-        <w:rPr>
-          <w:rStyle w:val="VerbatimChar"/>
-        </w:rPr>
-        <w:t xml:space="preserve">cperiod= 18
-</w:t>
-      </w:r>
-      <w:r>
-        <w:br/>
-      </w:r>
-      <w:r>
-        <w:rPr>
-          <w:rStyle w:val="VerbatimChar"/>
-        </w:rPr>
-        <w:t xml:space="preserve">cperiod= 294
-</w:t>
-      </w:r>
-      <w:r>
-        <w:br/>
-      </w:r>
-      <w:r>
-        <w:rPr>
-          <w:rStyle w:val="VerbatimChar"/>
-        </w:rPr>
-        <w:t xml:space="preserve">******************************
-</w:t>
-      </w:r>
-      <w:r>
-        <w:br/>
-      </w:r>
-      <w:r>
-        <w:rPr>
-          <w:rStyle w:val="VerbatimChar"/>
-        </w:rPr>
-        <w:t xml:space="preserve">
-</w:t>
-      </w:r>
-      <w:r>
-        <w:br/>
-      </w:r>
-      <w:r>
-        <w:rPr>
-          <w:rStyle w:val="VerbatimChar"/>
-        </w:rPr>
-        <w:t xml:space="preserve">*** RATES ***
-</w:t>
-      </w:r>
-      <w:r>
-        <w:br/>
-      </w:r>
-      <w:r>
-        <w:rPr>
-          <w:rStyle w:val="VerbatimChar"/>
-        </w:rPr>
-        <w:t xml:space="preserve">Abnormal uterine bleeding (menstrual irregularity)       12843   713.5000     65     0.2211
-</w:t>
-      </w:r>
-      <w:r>
-        <w:br/>
-      </w:r>
-      <w:r>
-        <w:rPr>
-          <w:rStyle w:val="VerbatimChar"/>
-        </w:rPr>
-        <w:t xml:space="preserve">Miscarriage                                               3338   185.4444    325     1.1054
-</w:t>
-      </w:r>
-      <w:r>
-        <w:br/>
-      </w:r>
-      <w:r>
-        <w:rPr>
-          <w:rStyle w:val="VerbatimChar"/>
-        </w:rPr>
-        <w:t xml:space="preserve">Fetal chromosomal abnormalities                             10     0.5556      0     0.0000
-</w:t>
-      </w:r>
-      <w:r>
-        <w:br/>
-      </w:r>
-      <w:r>
-        <w:rPr>
-          <w:rStyle w:val="VerbatimChar"/>
-        </w:rPr>
-        <w:t xml:space="preserve">Fetal malformation                                          22     1.2222      2     0.0068
-</w:t>
-      </w:r>
-      <w:r>
-        <w:br/>
-      </w:r>
-      <w:r>
-        <w:rPr>
-          <w:rStyle w:val="VerbatimChar"/>
-        </w:rPr>
-        <w:t xml:space="preserve">Fetal cystic hygroma                                         8     0.4444      0     0.0000
-</w:t>
-      </w:r>
-      <w:r>
-        <w:br/>
-      </w:r>
-      <w:r>
-        <w:rPr>
-          <w:rStyle w:val="VerbatimChar"/>
-        </w:rPr>
-        <w:t xml:space="preserve">Fetal cardiac disorders                                     18     1.0000      2     0.0068
-</w:t>
-      </w:r>
-      <w:r>
-        <w:br/>
-      </w:r>
-      <w:r>
-        <w:rPr>
-          <w:rStyle w:val="VerbatimChar"/>
-        </w:rPr>
-        <w:t xml:space="preserve">Fetal arrhythmia                                             5     0.2778      0     0.0000
-</w:t>
-      </w:r>
-      <w:r>
-        <w:br/>
-      </w:r>
-      <w:r>
-        <w:rPr>
-          <w:rStyle w:val="VerbatimChar"/>
-        </w:rPr>
-        <w:t xml:space="preserve">Fetal cardiac arrest                                        20     1.1111      0     0.0000
-</w:t>
-      </w:r>
-      <w:r>
-        <w:br/>
-      </w:r>
-      <w:r>
-        <w:rPr>
-          <w:rStyle w:val="VerbatimChar"/>
-        </w:rPr>
-        <w:t xml:space="preserve">Fetal vascular mal-perfusion                                12     0.6667      0     0.0000
-</w:t>
-      </w:r>
-      <w:r>
-        <w:br/>
-      </w:r>
-      <w:r>
-        <w:rPr>
-          <w:rStyle w:val="VerbatimChar"/>
-        </w:rPr>
-        <w:t xml:space="preserve">Fetal growth abnormalities                                 188    10.4444     24     0.0816
-</w:t>
-      </w:r>
-      <w:r>
-        <w:br/>
-      </w:r>
-      <w:r>
-        <w:rPr>
-          <w:rStyle w:val="VerbatimChar"/>
-        </w:rPr>
-        <w:t xml:space="preserve">Fetal abnormal surveillance                                178     9.8889     45     0.1531
-</w:t>
-      </w:r>
-      <w:r>
-        <w:br/>
-      </w:r>
-      <w:r>
-        <w:rPr>
-          <w:rStyle w:val="VerbatimChar"/>
-        </w:rPr>
-        <w:t xml:space="preserve">Fetal placental thrombosis                                   6     0.3333      0     0.0000
-</w:t>
-      </w:r>
-      <w:r>
-        <w:br/>
-      </w:r>
-      <w:r>
-        <w:rPr>
-          <w:rStyle w:val="VerbatimChar"/>
-        </w:rPr>
-        <w:t xml:space="preserve">Fetal death (stillbirth)                                   402    22.3333     64     0.2177
-</w:t>
-      </w:r>
-      <w:r>
-        <w:br/>
-      </w:r>
-      <w:r>
-        <w:rPr>
-          <w:rStyle w:val="VerbatimChar"/>
-        </w:rPr>
-        <w:t xml:space="preserve">******************************
-</w:t>
-      </w:r>
-      <w:r>
-        <w:br/>
-      </w:r>
-      <w:r>
-        <w:rPr>
-          <w:rStyle w:val="VerbatimChar"/>
-        </w:rPr>
-        <w:t xml:space="preserve">
-</w:t>
-      </w:r>
-      <w:r>
-        <w:br/>
-      </w:r>
-      <w:r>
-        <w:rPr>
-          <w:rStyle w:val="VerbatimChar"/>
-        </w:rPr>
-        <w:t xml:space="preserve">*** P VALUES ***
-</w:t>
-      </w:r>
-      <w:r>
-        <w:br/>
-      </w:r>
-      <w:r>
-        <w:rPr>
-          <w:rStyle w:val="VerbatimChar"/>
-        </w:rPr>
-        <w:t xml:space="preserve">Abnormal uterine bleeding (menstrual irregularity)      0.000e+00
-</w:t>
-      </w:r>
-      <w:r>
-        <w:br/>
-      </w:r>
-      <w:r>
-        <w:rPr>
-          <w:rStyle w:val="VerbatimChar"/>
-        </w:rPr>
-        <w:t xml:space="preserve">Miscarriage                                             0.000e+00
-</w:t>
-      </w:r>
-      <w:r>
-        <w:br/>
-      </w:r>
-      <w:r>
-        <w:rPr>
-          <w:rStyle w:val="VerbatimChar"/>
-        </w:rPr>
-        <w:t xml:space="preserve">Fetal chromosomal abnormalities                         5.781e-04
-</w:t>
-      </w:r>
-      <w:r>
-        <w:br/>
-      </w:r>
-      <w:r>
-        <w:rPr>
-          <w:rStyle w:val="VerbatimChar"/>
-        </w:rPr>
-        <w:t xml:space="preserve">Fetal malformation                                      1.855e-07
-</w:t>
-      </w:r>
-      <w:r>
-        <w:br/>
-      </w:r>
-      <w:r>
-        <w:rPr>
-          <w:rStyle w:val="VerbatimChar"/>
-        </w:rPr>
-        <w:t xml:space="preserve">Fetal cystic hygroma                                    2.378e-03
-</w:t>
-      </w:r>
-      <w:r>
-        <w:br/>
-      </w:r>
-      <w:r>
-        <w:rPr>
-          <w:rStyle w:val="VerbatimChar"/>
-        </w:rPr>
-        <w:t xml:space="preserve">Fetal cardiac disorders                                 2.618e-06
-</w:t>
-      </w:r>
-      <w:r>
-        <w:br/>
-      </w:r>
-      <w:r>
-        <w:rPr>
-          <w:rStyle w:val="VerbatimChar"/>
-        </w:rPr>
-        <w:t xml:space="preserve">Fetal arrhythmia                                        1.976e-02
-</w:t>
-      </w:r>
-      <w:r>
-        <w:br/>
-      </w:r>
-      <w:r>
-        <w:rPr>
-          <w:rStyle w:val="VerbatimChar"/>
-        </w:rPr>
-        <w:t xml:space="preserve">Fetal cardiac arrest                                    6.949e-07
-</w:t>
-      </w:r>
-      <w:r>
-        <w:br/>
-      </w:r>
-      <w:r>
-        <w:rPr>
-          <w:rStyle w:val="VerbatimChar"/>
-        </w:rPr>
-        <w:t xml:space="preserve">Fetal vascular mal-perfusion                            1.473e-04
-</w:t>
-      </w:r>
-      <w:r>
-        <w:br/>
-      </w:r>
-      <w:r>
-        <w:rPr>
-          <w:rStyle w:val="VerbatimChar"/>
-        </w:rPr>
-        <w:t xml:space="preserve">Fetal growth abnormalities                              0.000e+00
-</w:t>
-      </w:r>
-      <w:r>
-        <w:br/>
-      </w:r>
-      <w:r>
-        <w:rPr>
-          <w:rStyle w:val="VerbatimChar"/>
-        </w:rPr>
-        <w:t xml:space="preserve">Fetal abnormal surveillance                             0.000e+00
-</w:t>
-      </w:r>
-      <w:r>
-        <w:br/>
-      </w:r>
-      <w:r>
-        <w:rPr>
-          <w:rStyle w:val="VerbatimChar"/>
-        </w:rPr>
-        <w:t xml:space="preserve">Fetal placental thrombosis                              9.631e-03
-</w:t>
-      </w:r>
-      <w:r>
-        <w:br/>
-      </w:r>
-      <w:r>
-        <w:rPr>
-          <w:rStyle w:val="VerbatimChar"/>
-        </w:rPr>
-        <w:t xml:space="preserve">Fetal death (stillbirth)                                0.000e+00
-</w:t>
-      </w:r>
-      <w:r>
-        <w:br/>
-      </w:r>
-      <w:r>
-        <w:rPr>
-          <w:rStyle w:val="VerbatimChar"/>
-        </w:rPr>
-        <w:t xml:space="preserve">******************************
-</w:t>
-      </w:r>
-      <w:r>
-        <w:br/>
-      </w:r>
-      <w:r>
-        <w:rPr>
-          <w:rStyle w:val="VerbatimChar"/>
-        </w:rPr>
-        <w:t xml:space="preserve">
-</w:t>
-      </w:r>
-      <w:r>
-        <w:br/>
-      </w:r>
-      <w:r>
-        <w:rPr>
-          <w:rStyle w:val="VerbatimChar"/>
-        </w:rPr>
-        <w:t xml:space="preserve">*** RELATIVE RATES ***
-</w:t>
-      </w:r>
-      <w:r>
-        <w:br/>
-      </w:r>
-      <w:r>
-        <w:rPr>
-          <w:rStyle w:val="VerbatimChar"/>
-        </w:rPr>
-        <w:t xml:space="preserve">Abnormal uterine bleeding (menstrual irregularity)       4256.6142  1589.1250 12893.0000
-</w:t>
-      </w:r>
-      <w:r>
-        <w:br/>
-      </w:r>
-      <w:r>
-        <w:rPr>
-          <w:rStyle w:val="VerbatimChar"/>
-        </w:rPr>
-        <w:t xml:space="preserve">Miscarriage                                               177.1452   114.4138   283.5000
-</w:t>
-      </w:r>
-      <w:r>
-        <w:br/>
-      </w:r>
-      <w:r>
-        <w:rPr>
-          <w:rStyle w:val="VerbatimChar"/>
-        </w:rPr>
-        <w:t xml:space="preserve">Fetal chromosomal abnormalities                             0.0000     0.0000     0.0000
-</w:t>
-      </w:r>
-      <w:r>
-        <w:br/>
-      </w:r>
-      <w:r>
-        <w:rPr>
-          <w:rStyle w:val="VerbatimChar"/>
-        </w:rPr>
-        <w:t xml:space="preserve">Fetal malformation                                         21.3265    10.0000    32.0000
-</w:t>
-      </w:r>
-      <w:r>
-        <w:br/>
-      </w:r>
-      <w:r>
-        <w:rPr>
-          <w:rStyle w:val="VerbatimChar"/>
-        </w:rPr>
-        <w:t xml:space="preserve">Fetal cystic hygroma                                        0.0000     0.0000     0.0000
-</w:t>
-      </w:r>
-      <w:r>
-        <w:br/>
-      </w:r>
-      <w:r>
-        <w:rPr>
-          <w:rStyle w:val="VerbatimChar"/>
-        </w:rPr>
-        <w:t xml:space="preserve">Fetal cardiac disorders                                    17.4539     8.0000    27.0000
-</w:t>
-      </w:r>
-      <w:r>
-        <w:br/>
-      </w:r>
-      <w:r>
-        <w:rPr>
-          <w:rStyle w:val="VerbatimChar"/>
-        </w:rPr>
-        <w:t xml:space="preserve">Fetal arrhythmia                                            0.0000     0.0000     0.0000
-</w:t>
-      </w:r>
-      <w:r>
-        <w:br/>
-      </w:r>
-      <w:r>
-        <w:rPr>
-          <w:rStyle w:val="VerbatimChar"/>
-        </w:rPr>
-        <w:t xml:space="preserve">Fetal cardiac arrest                                        0.0000     0.0000     0.0000
-</w:t>
-      </w:r>
-      <w:r>
-        <w:br/>
-      </w:r>
-      <w:r>
-        <w:rPr>
-          <w:rStyle w:val="VerbatimChar"/>
-        </w:rPr>
-        <w:t xml:space="preserve">Fetal vascular mal-perfusion                                0.0000     0.0000     0.0000
-</w:t>
-      </w:r>
-      <w:r>
-        <w:br/>
-      </w:r>
-      <w:r>
-        <w:rPr>
-          <w:rStyle w:val="VerbatimChar"/>
-        </w:rPr>
-        <w:t xml:space="preserve">Fetal growth abnormalities                                126.2765    42.0000   210.0000
-</w:t>
-      </w:r>
-      <w:r>
-        <w:br/>
-      </w:r>
-      <w:r>
-        <w:rPr>
-          <w:rStyle w:val="VerbatimChar"/>
-        </w:rPr>
-        <w:t xml:space="preserve">Fetal abnormal surveillance                                82.6192    26.8571   193.0000
-</w:t>
-      </w:r>
-      <w:r>
-        <w:br/>
-      </w:r>
-      <w:r>
-        <w:rPr>
-          <w:rStyle w:val="VerbatimChar"/>
-        </w:rPr>
-        <w:t xml:space="preserve">Fetal placental thrombosis                                  0.0000     0.0000     0.0000
-</w:t>
-      </w:r>
-      <w:r>
-        <w:br/>
-      </w:r>
-      <w:r>
-        <w:rPr>
-          <w:rStyle w:val="VerbatimChar"/>
-        </w:rPr>
-        <w:t xml:space="preserve">Fetal death (stillbirth)                                  135.3308    48.2500   412.0000
-</w:t>
-      </w:r>
-      <w:r>
-        <w:br/>
-      </w:r>
-      <w:r>
-        <w:rPr>
-          <w:rStyle w:val="VerbatimChar"/>
-        </w:rPr>
-        <w:t xml:space="preserve">******************************
-</w:t>
-      </w:r>
-      <w:r>
-        <w:br/>
-      </w:r>
-      <w:r>
-        <w:rPr>
-          <w:rStyle w:val="VerbatimChar"/>
-        </w:rPr>
-        <w:t xml:space="preserve">
-</w:t>
-      </w:r>
-      <w:r>
-        <w:br/>
-      </w:r>
-      <w:r>
-        <w:rPr>
-          <w:rStyle w:val="VerbatimChar"/>
-        </w:rPr>
-        <w:t xml:space="preserve">******************************
-</w:t>
-      </w:r>
-      <w:r>
-        <w:br/>
-      </w:r>
-      <w:r>
-        <w:rPr>
-          <w:rStyle w:val="VerbatimChar"/>
-        </w:rPr>
-        <w:t xml:space="preserve">***** People (Global) *****
-</w:t>
-      </w:r>
-      <w:r>
-        <w:br/>
-      </w:r>
-      <w:r>
-        <w:rPr>
-          <w:rStyle w:val="VerbatimChar"/>
-        </w:rPr>
-        <w:t xml:space="preserve">[('Abnormal uterine bleeding (menstrual irregularity)', 'AUB', 12843, 65), ('Miscarriage', 'M', 3338, 325), ('Fetal chromosomal abnormalities', 'FCM', 10, 0), ('Fetal malformation', 'FM', 22, 2), ('Fetal cystic hygroma', 'FCM', 8, 0), ('Fetal cardiac disorders', 'FCD', 18, 2), ('Fetal arrhythmia', 'FA', 5, 0), ('Fetal cardiac arrest', 'FCA', 20, 0), ('Fetal vascular mal-perfusion', 'FVMP', 12, 0), ('Fetal growth abnormalities', 'FGA', 188, 24), ('Fetal abnormal surveillance', 'FAS', 178, 45), ('Fetal placental thrombosis', 'FPT', 6, 0), ('Fetal death (stillbirth)', 'FD', 402, 64)]
-</w:t>
-      </w:r>
-      <w:r>
-        <w:br/>
-      </w:r>
-      <w:r>
-        <w:rPr>
-          <w:rStyle w:val="VerbatimChar"/>
-        </w:rPr>
-        <w:t xml:space="preserve">cperiod= 5.23
-</w:t>
-      </w:r>
-      <w:r>
-        <w:br/>
-      </w:r>
-      <w:r>
-        <w:rPr>
-          <w:rStyle w:val="VerbatimChar"/>
-        </w:rPr>
-        <w:t xml:space="preserve">cperiod= 7.71
-</w:t>
-      </w:r>
-      <w:r>
-        <w:br/>
-      </w:r>
-      <w:r>
-        <w:rPr>
-          <w:rStyle w:val="VerbatimChar"/>
-        </w:rPr>
-        <w:t xml:space="preserve">******************************
-</w:t>
-      </w:r>
-      <w:r>
-        <w:br/>
-      </w:r>
-      <w:r>
-        <w:rPr>
-          <w:rStyle w:val="VerbatimChar"/>
-        </w:rPr>
-        <w:t xml:space="preserve">
-</w:t>
-      </w:r>
-      <w:r>
-        <w:br/>
-      </w:r>
-      <w:r>
-        <w:rPr>
-          <w:rStyle w:val="VerbatimChar"/>
-        </w:rPr>
-        <w:t xml:space="preserve">*** RATES ***
-</w:t>
-      </w:r>
-      <w:r>
-        <w:br/>
-      </w:r>
-      <w:r>
-        <w:rPr>
-          <w:rStyle w:val="VerbatimChar"/>
-        </w:rPr>
-        <w:t xml:space="preserve">Abnormal uterine bleeding (menstrual irregularity)       12843  2455.6405     65     8.4306
-</w:t>
-      </w:r>
-      <w:r>
-        <w:br/>
-      </w:r>
-      <w:r>
-        <w:rPr>
-          <w:rStyle w:val="VerbatimChar"/>
-        </w:rPr>
-        <w:t xml:space="preserve">Miscarriage                                               3338   638.2409    325    42.1530
-</w:t>
-      </w:r>
-      <w:r>
-        <w:br/>
-      </w:r>
-      <w:r>
-        <w:rPr>
-          <w:rStyle w:val="VerbatimChar"/>
-        </w:rPr>
-        <w:t xml:space="preserve">Fetal chromosomal abnormalities                             10     1.9120      0     0.0000
-</w:t>
-      </w:r>
-      <w:r>
-        <w:br/>
-      </w:r>
-      <w:r>
-        <w:rPr>
-          <w:rStyle w:val="VerbatimChar"/>
-        </w:rPr>
-        <w:t xml:space="preserve">Fetal malformation                                          22     4.2065      2     0.2594
-</w:t>
-      </w:r>
-      <w:r>
-        <w:br/>
-      </w:r>
-      <w:r>
-        <w:rPr>
-          <w:rStyle w:val="VerbatimChar"/>
-        </w:rPr>
-        <w:t xml:space="preserve">Fetal cystic hygroma                                         8     1.5296      0     0.0000
-</w:t>
-      </w:r>
-      <w:r>
-        <w:br/>
-      </w:r>
-      <w:r>
-        <w:rPr>
-          <w:rStyle w:val="VerbatimChar"/>
-        </w:rPr>
-        <w:t xml:space="preserve">Fetal cardiac disorders                                     18     3.4417      2     0.2594
-</w:t>
-      </w:r>
-      <w:r>
-        <w:br/>
-      </w:r>
-      <w:r>
-        <w:rPr>
-          <w:rStyle w:val="VerbatimChar"/>
-        </w:rPr>
-        <w:t xml:space="preserve">Fetal arrhythmia                                             5     0.9560      0     0.0000
-</w:t>
-      </w:r>
-      <w:r>
-        <w:br/>
-      </w:r>
-      <w:r>
-        <w:rPr>
-          <w:rStyle w:val="VerbatimChar"/>
-        </w:rPr>
-        <w:t xml:space="preserve">Fetal cardiac arrest                                        20     3.8241      0     0.0000
-</w:t>
-      </w:r>
-      <w:r>
-        <w:br/>
-      </w:r>
-      <w:r>
-        <w:rPr>
-          <w:rStyle w:val="VerbatimChar"/>
-        </w:rPr>
-        <w:t xml:space="preserve">Fetal vascular mal-perfusion                                12     2.2945      0     0.0000
-</w:t>
-      </w:r>
-      <w:r>
-        <w:br/>
-      </w:r>
-      <w:r>
-        <w:rPr>
-          <w:rStyle w:val="VerbatimChar"/>
-        </w:rPr>
-        <w:t xml:space="preserve">Fetal growth abnormalities                                 188    35.9465     24     3.1128
-</w:t>
-      </w:r>
-      <w:r>
-        <w:br/>
-      </w:r>
-      <w:r>
-        <w:rPr>
-          <w:rStyle w:val="VerbatimChar"/>
-        </w:rPr>
-        <w:t xml:space="preserve">Fetal abnormal surveillance                                178    34.0344     45     5.8366
-</w:t>
-      </w:r>
-      <w:r>
-        <w:br/>
-      </w:r>
-      <w:r>
-        <w:rPr>
-          <w:rStyle w:val="VerbatimChar"/>
-        </w:rPr>
-        <w:t xml:space="preserve">Fetal placental thrombosis                                   6     1.1472      0     0.0000
-</w:t>
-      </w:r>
-      <w:r>
-        <w:br/>
-      </w:r>
-      <w:r>
-        <w:rPr>
-          <w:rStyle w:val="VerbatimChar"/>
-        </w:rPr>
-        <w:t xml:space="preserve">Fetal death (stillbirth)                                   402    76.8642     64     8.3009
-</w:t>
-      </w:r>
-      <w:r>
-        <w:br/>
-      </w:r>
-      <w:r>
-        <w:rPr>
-          <w:rStyle w:val="VerbatimChar"/>
-        </w:rPr>
-        <w:t xml:space="preserve">******************************
-</w:t>
-      </w:r>
-      <w:r>
-        <w:br/>
-      </w:r>
-      <w:r>
-        <w:rPr>
-          <w:rStyle w:val="VerbatimChar"/>
-        </w:rPr>
-        <w:t xml:space="preserve">
-</w:t>
-      </w:r>
-      <w:r>
-        <w:br/>
-      </w:r>
-      <w:r>
-        <w:rPr>
-          <w:rStyle w:val="VerbatimChar"/>
-        </w:rPr>
-        <w:t xml:space="preserve">*** P VALUES ***
-</w:t>
-      </w:r>
-      <w:r>
-        <w:br/>
-      </w:r>
-      <w:r>
-        <w:rPr>
-          <w:rStyle w:val="VerbatimChar"/>
-        </w:rPr>
-        <w:t xml:space="preserve">Abnormal uterine bleeding (menstrual irregularity)      0.000e+00
-</w:t>
-      </w:r>
-      <w:r>
-        <w:br/>
-      </w:r>
-      <w:r>
-        <w:rPr>
-          <w:rStyle w:val="VerbatimChar"/>
-        </w:rPr>
-        <w:t xml:space="preserve">Miscarriage                                             0.000e+00
-</w:t>
-      </w:r>
-      <w:r>
-        <w:br/>
-      </w:r>
-      <w:r>
-        <w:rPr>
-          <w:rStyle w:val="VerbatimChar"/>
-        </w:rPr>
-        <w:t xml:space="preserve">Fetal chromosomal abnormalities                         5.781e-04
-</w:t>
-      </w:r>
-      <w:r>
-        <w:br/>
-      </w:r>
-      <w:r>
-        <w:rPr>
-          <w:rStyle w:val="VerbatimChar"/>
-        </w:rPr>
-        <w:t xml:space="preserve">Fetal malformation                                      2.096e-06
-</w:t>
-      </w:r>
-      <w:r>
-        <w:br/>
-      </w:r>
-      <w:r>
-        <w:rPr>
-          <w:rStyle w:val="VerbatimChar"/>
-        </w:rPr>
-        <w:t xml:space="preserve">Fetal cystic hygroma                                    2.378e-03
-</w:t>
-      </w:r>
-      <w:r>
-        <w:br/>
-      </w:r>
-      <w:r>
-        <w:rPr>
-          <w:rStyle w:val="VerbatimChar"/>
-        </w:rPr>
-        <w:t xml:space="preserve">Fetal cardiac disorders                                 2.707e-05
-</w:t>
-      </w:r>
-      <w:r>
-        <w:br/>
-      </w:r>
-      <w:r>
-        <w:rPr>
-          <w:rStyle w:val="VerbatimChar"/>
-        </w:rPr>
-        <w:t xml:space="preserve">Fetal arrhythmia                                        1.976e-02
-</w:t>
-      </w:r>
-      <w:r>
-        <w:br/>
-      </w:r>
-      <w:r>
-        <w:rPr>
-          <w:rStyle w:val="VerbatimChar"/>
-        </w:rPr>
-        <w:t xml:space="preserve">Fetal cardiac arrest                                    6.949e-07
-</w:t>
-      </w:r>
-      <w:r>
-        <w:br/>
-      </w:r>
-      <w:r>
-        <w:rPr>
-          <w:rStyle w:val="VerbatimChar"/>
-        </w:rPr>
-        <w:t xml:space="preserve">Fetal vascular mal-perfusion                            1.473e-04
-</w:t>
-      </w:r>
-      <w:r>
-        <w:br/>
-      </w:r>
-      <w:r>
-        <w:rPr>
-          <w:rStyle w:val="VerbatimChar"/>
-        </w:rPr>
-        <w:t xml:space="preserve">Fetal growth abnormalities                              0.000e+00
-</w:t>
-      </w:r>
-      <w:r>
-        <w:br/>
-      </w:r>
-      <w:r>
-        <w:rPr>
-          <w:rStyle w:val="VerbatimChar"/>
-        </w:rPr>
-        <w:t xml:space="preserve">Fetal abnormal surveillance                             0.000e+00
-</w:t>
-      </w:r>
-      <w:r>
-        <w:br/>
-      </w:r>
-      <w:r>
-        <w:rPr>
-          <w:rStyle w:val="VerbatimChar"/>
-        </w:rPr>
-        <w:t xml:space="preserve">Fetal placental thrombosis                              9.631e-03
-</w:t>
-      </w:r>
-      <w:r>
-        <w:br/>
-      </w:r>
-      <w:r>
-        <w:rPr>
-          <w:rStyle w:val="VerbatimChar"/>
-        </w:rPr>
-        <w:t xml:space="preserve">Fetal death (stillbirth)                                0.000e+00
-</w:t>
-      </w:r>
-      <w:r>
-        <w:br/>
-      </w:r>
-      <w:r>
-        <w:rPr>
-          <w:rStyle w:val="VerbatimChar"/>
-        </w:rPr>
-        <w:t xml:space="preserve">******************************
-</w:t>
-      </w:r>
-      <w:r>
-        <w:br/>
-      </w:r>
-      <w:r>
-        <w:rPr>
-          <w:rStyle w:val="VerbatimChar"/>
-        </w:rPr>
-        <w:t xml:space="preserve">
-</w:t>
-      </w:r>
-      <w:r>
-        <w:br/>
-      </w:r>
-      <w:r>
-        <w:rPr>
-          <w:rStyle w:val="VerbatimChar"/>
-        </w:rPr>
-        <w:t xml:space="preserve">*** RELATIVE RATES ***
-</w:t>
-      </w:r>
-      <w:r>
-        <w:br/>
-      </w:r>
-      <w:r>
-        <w:rPr>
-          <w:rStyle w:val="VerbatimChar"/>
-        </w:rPr>
-        <w:t xml:space="preserve">Abnormal uterine bleeding (menstrual irregularity)        298.1365   223.0345   405.9688
-</w:t>
-      </w:r>
-      <w:r>
-        <w:br/>
-      </w:r>
-      <w:r>
-        <w:rPr>
-          <w:rStyle w:val="VerbatimChar"/>
-        </w:rPr>
-        <w:t xml:space="preserve">Miscarriage                                                15.2108    13.2857    17.4694
-</w:t>
-      </w:r>
-      <w:r>
-        <w:br/>
-      </w:r>
-      <w:r>
-        <w:rPr>
-          <w:rStyle w:val="VerbatimChar"/>
-        </w:rPr>
-        <w:t xml:space="preserve">Fetal chromosomal abnormalities                             0.0000     0.0000     0.0000
-</w:t>
-      </w:r>
-      <w:r>
-        <w:br/>
-      </w:r>
-      <w:r>
-        <w:rPr>
-          <w:rStyle w:val="VerbatimChar"/>
-        </w:rPr>
-        <w:t xml:space="preserve">Fetal malformation                                         15.2630     4.5000    30.0000
-</w:t>
-      </w:r>
-      <w:r>
-        <w:br/>
-      </w:r>
-      <w:r>
-        <w:rPr>
-          <w:rStyle w:val="VerbatimChar"/>
-        </w:rPr>
-        <w:t xml:space="preserve">Fetal cystic hygroma                                        0.0000     0.0000     0.0000
-</w:t>
-      </w:r>
-      <w:r>
-        <w:br/>
-      </w:r>
-      <w:r>
-        <w:rPr>
-          <w:rStyle w:val="VerbatimChar"/>
-        </w:rPr>
-        <w:t xml:space="preserve">Fetal cardiac disorders                                    12.4868     3.6000    25.0000
-</w:t>
-      </w:r>
-      <w:r>
-        <w:br/>
-      </w:r>
-      <w:r>
-        <w:rPr>
-          <w:rStyle w:val="VerbatimChar"/>
-        </w:rPr>
-        <w:t xml:space="preserve">Fetal arrhythmia                                            0.0000     0.0000     0.0000
-</w:t>
-      </w:r>
-      <w:r>
-        <w:br/>
-      </w:r>
-      <w:r>
-        <w:rPr>
-          <w:rStyle w:val="VerbatimChar"/>
-        </w:rPr>
-        <w:t xml:space="preserve">Fetal cardiac arrest                                        0.0000     0.0000     0.0000
-</w:t>
-      </w:r>
-      <w:r>
-        <w:br/>
-      </w:r>
-      <w:r>
-        <w:rPr>
-          <w:rStyle w:val="VerbatimChar"/>
-        </w:rPr>
-        <w:t xml:space="preserve">Fetal vascular mal-perfusion                                0.0000     0.0000     0.0000
-</w:t>
-      </w:r>
-      <w:r>
-        <w:br/>
-      </w:r>
-      <w:r>
-        <w:rPr>
-          <w:rStyle w:val="VerbatimChar"/>
-        </w:rPr>
-        <w:t xml:space="preserve">Fetal growth abnormalities                                 12.3590     7.4167    21.4444
-</w:t>
-      </w:r>
-      <w:r>
-        <w:br/>
-      </w:r>
-      <w:r>
-        <w:rPr>
-          <w:rStyle w:val="VerbatimChar"/>
-        </w:rPr>
-        <w:t xml:space="preserve">Fetal abnormal surveillance                                 6.0354     4.1000     9.0000
-</w:t>
-      </w:r>
-      <w:r>
-        <w:br/>
-      </w:r>
-      <w:r>
-        <w:rPr>
-          <w:rStyle w:val="VerbatimChar"/>
-        </w:rPr>
-        <w:t xml:space="preserve">Fetal placental thrombosis                                  0.0000     0.0000     0.0000
-</w:t>
-      </w:r>
-      <w:r>
-        <w:br/>
-      </w:r>
-      <w:r>
-        <w:rPr>
-          <w:rStyle w:val="VerbatimChar"/>
-        </w:rPr>
-        <w:t xml:space="preserve">Fetal death (stillbirth)                                    9.4869     6.9464    13.1290
-</w:t>
-      </w:r>
-      <w:r>
-        <w:br/>
-      </w:r>
-      <w:r>
-        <w:rPr>
-          <w:rStyle w:val="VerbatimChar"/>
-        </w:rPr>
         <w:t xml:space="preserve">******************************</w:t>
       </w:r>
+      <w:r>
+        <w:br/>
+      </w:r>
+      <w:r>
+        <w:rPr>
+          <w:rStyle w:val="VerbatimChar"/>
+        </w:rPr>
+        <w:t xml:space="preserve">***** Dose (US) *****</w:t>
+      </w:r>
+      <w:r>
+        <w:br/>
+      </w:r>
+      <w:r>
+        <w:rPr>
+          <w:rStyle w:val="VerbatimChar"/>
+        </w:rPr>
+        <w:t xml:space="preserve">[('Menstrual abnormality', 'MA', 6352, 54), ('Miscarriage', 'M', 1232, 259), ('Fetal chromosomal abnormalities', 'FCM', 7, 0), ('Fetal malformation', 'FM', 2, 1), ('Fetal cystic hygroma', 'FCM', 5, 0), ('Fetal cardiac disorders', 'FCD', 10, 2), ('Fetal arrhythmia', 'FA', 3, 0), ('Fetal cardiac arrest', 'FCA', 3, 0), ('Fetal vascular mal-perfusion', 'FVMP', 5, 0), ('Fetal growth abnormalities', 'FGA', 59, 20), ('Fetal abnormal surveillance', 'FAS', 125, 36), ('Fetal placental thrombosis', 'FPT', 5, 0), ('Fetal stillbirth', 'FS', 168, 42), ('Low amniotic fluid', 'LAF', 11, 1)]</w:t>
+      </w:r>
+      <w:r>
+        <w:br/>
+      </w:r>
+      <w:r>
+        <w:rPr>
+          <w:rStyle w:val="VerbatimChar"/>
+        </w:rPr>
+        <w:t xml:space="preserve">cperiod= 0.59623</w:t>
+      </w:r>
+      <w:r>
+        <w:br/>
+      </w:r>
+      <w:r>
+        <w:rPr>
+          <w:rStyle w:val="VerbatimChar"/>
+        </w:rPr>
+        <w:t xml:space="preserve">cperiod= 3.3</w:t>
+      </w:r>
+      <w:r>
+        <w:br/>
+      </w:r>
+      <w:r>
+        <w:rPr>
+          <w:rStyle w:val="VerbatimChar"/>
+        </w:rPr>
+        <w:t xml:space="preserve">******************************</w:t>
+      </w:r>
+      <w:r>
+        <w:br/>
+      </w:r>
+      <w:r>
+        <w:br/>
+      </w:r>
+      <w:r>
+        <w:rPr>
+          <w:rStyle w:val="VerbatimChar"/>
+        </w:rPr>
+        <w:t xml:space="preserve">*** RATES ***</w:t>
+      </w:r>
+      <w:r>
+        <w:br/>
+      </w:r>
+      <w:r>
+        <w:rPr>
+          <w:rStyle w:val="VerbatimChar"/>
+        </w:rPr>
+        <w:t xml:space="preserve">Menstrual abnormality                                     6352 10653.6068     54    16.3636</w:t>
+      </w:r>
+      <w:r>
+        <w:br/>
+      </w:r>
+      <w:r>
+        <w:rPr>
+          <w:rStyle w:val="VerbatimChar"/>
+        </w:rPr>
+        <w:t xml:space="preserve">Miscarriage                                               1232  2066.3167    259    78.4848</w:t>
+      </w:r>
+      <w:r>
+        <w:br/>
+      </w:r>
+      <w:r>
+        <w:rPr>
+          <w:rStyle w:val="VerbatimChar"/>
+        </w:rPr>
+        <w:t xml:space="preserve">Fetal chromosomal abnormalities                              7    11.7404      0     0.0000</w:t>
+      </w:r>
+      <w:r>
+        <w:br/>
+      </w:r>
+      <w:r>
+        <w:rPr>
+          <w:rStyle w:val="VerbatimChar"/>
+        </w:rPr>
+        <w:t xml:space="preserve">Fetal malformation                                           2     3.3544      1     0.3030</w:t>
+      </w:r>
+      <w:r>
+        <w:br/>
+      </w:r>
+      <w:r>
+        <w:rPr>
+          <w:rStyle w:val="VerbatimChar"/>
+        </w:rPr>
+        <w:t xml:space="preserve">Fetal cystic hygroma                                         5     8.3860      0     0.0000</w:t>
+      </w:r>
+      <w:r>
+        <w:br/>
+      </w:r>
+      <w:r>
+        <w:rPr>
+          <w:rStyle w:val="VerbatimChar"/>
+        </w:rPr>
+        <w:t xml:space="preserve">Fetal cardiac disorders                                     10    16.7721      2     0.6061</w:t>
+      </w:r>
+      <w:r>
+        <w:br/>
+      </w:r>
+      <w:r>
+        <w:rPr>
+          <w:rStyle w:val="VerbatimChar"/>
+        </w:rPr>
+        <w:t xml:space="preserve">Fetal arrhythmia                                             3     5.0316      0     0.0000</w:t>
+      </w:r>
+      <w:r>
+        <w:br/>
+      </w:r>
+      <w:r>
+        <w:rPr>
+          <w:rStyle w:val="VerbatimChar"/>
+        </w:rPr>
+        <w:t xml:space="preserve">Fetal cardiac arrest                                         3     5.0316      0     0.0000</w:t>
+      </w:r>
+      <w:r>
+        <w:br/>
+      </w:r>
+      <w:r>
+        <w:rPr>
+          <w:rStyle w:val="VerbatimChar"/>
+        </w:rPr>
+        <w:t xml:space="preserve">Fetal vascular mal-perfusion                                 5     8.3860      0     0.0000</w:t>
+      </w:r>
+      <w:r>
+        <w:br/>
+      </w:r>
+      <w:r>
+        <w:rPr>
+          <w:rStyle w:val="VerbatimChar"/>
+        </w:rPr>
+        <w:t xml:space="preserve">Fetal growth abnormalities                                  59    98.9551     20     6.0606</w:t>
+      </w:r>
+      <w:r>
+        <w:br/>
+      </w:r>
+      <w:r>
+        <w:rPr>
+          <w:rStyle w:val="VerbatimChar"/>
+        </w:rPr>
+        <w:t xml:space="preserve">Fetal abnormal surveillance                                125   209.6506     36    10.9091</w:t>
+      </w:r>
+      <w:r>
+        <w:br/>
+      </w:r>
+      <w:r>
+        <w:rPr>
+          <w:rStyle w:val="VerbatimChar"/>
+        </w:rPr>
+        <w:t xml:space="preserve">Fetal placental thrombosis                                   5     8.3860      0     0.0000</w:t>
+      </w:r>
+      <w:r>
+        <w:br/>
+      </w:r>
+      <w:r>
+        <w:rPr>
+          <w:rStyle w:val="VerbatimChar"/>
+        </w:rPr>
+        <w:t xml:space="preserve">Fetal stillbirth                                           168   281.7705     42    12.7273</w:t>
+      </w:r>
+      <w:r>
+        <w:br/>
+      </w:r>
+      <w:r>
+        <w:rPr>
+          <w:rStyle w:val="VerbatimChar"/>
+        </w:rPr>
+        <w:t xml:space="preserve">Low amniotic fluid                                          11    18.4493      1     0.3030</w:t>
+      </w:r>
+      <w:r>
+        <w:br/>
+      </w:r>
+      <w:r>
+        <w:rPr>
+          <w:rStyle w:val="VerbatimChar"/>
+        </w:rPr>
+        <w:t xml:space="preserve">******************************</w:t>
+      </w:r>
+      <w:r>
+        <w:br/>
+      </w:r>
+      <w:r>
+        <w:br/>
+      </w:r>
+      <w:r>
+        <w:rPr>
+          <w:rStyle w:val="VerbatimChar"/>
+        </w:rPr>
+        <w:t xml:space="preserve">*** P VALUES ***</w:t>
+      </w:r>
+      <w:r>
+        <w:br/>
+      </w:r>
+      <w:r>
+        <w:rPr>
+          <w:rStyle w:val="VerbatimChar"/>
+        </w:rPr>
+        <w:t xml:space="preserve">Menstrual abnormality                                   0.000e+00</w:t>
+      </w:r>
+      <w:r>
+        <w:br/>
+      </w:r>
+      <w:r>
+        <w:rPr>
+          <w:rStyle w:val="VerbatimChar"/>
+        </w:rPr>
+        <w:t xml:space="preserve">Miscarriage                                             0.000e+00</w:t>
+      </w:r>
+      <w:r>
+        <w:br/>
+      </w:r>
+      <w:r>
+        <w:rPr>
+          <w:rStyle w:val="VerbatimChar"/>
+        </w:rPr>
+        <w:t xml:space="preserve">Fetal chromosomal abnormalities                         4.759e-03</w:t>
+      </w:r>
+      <w:r>
+        <w:br/>
+      </w:r>
+      <w:r>
+        <w:rPr>
+          <w:rStyle w:val="VerbatimChar"/>
+        </w:rPr>
+        <w:t xml:space="preserve">Fetal malformation                                      1.973e-01</w:t>
+      </w:r>
+      <w:r>
+        <w:br/>
+      </w:r>
+      <w:r>
+        <w:rPr>
+          <w:rStyle w:val="VerbatimChar"/>
+        </w:rPr>
+        <w:t xml:space="preserve">Fetal cystic hygroma                                    1.976e-02</w:t>
+      </w:r>
+      <w:r>
+        <w:br/>
+      </w:r>
+      <w:r>
+        <w:rPr>
+          <w:rStyle w:val="VerbatimChar"/>
+        </w:rPr>
+        <w:t xml:space="preserve">Fetal cardiac disorders                                 5.781e-04</w:t>
+      </w:r>
+      <w:r>
+        <w:br/>
+      </w:r>
+      <w:r>
+        <w:rPr>
+          <w:rStyle w:val="VerbatimChar"/>
+        </w:rPr>
+        <w:t xml:space="preserve">Fetal arrhythmia                                        8.838e-02</w:t>
+      </w:r>
+      <w:r>
+        <w:br/>
+      </w:r>
+      <w:r>
+        <w:rPr>
+          <w:rStyle w:val="VerbatimChar"/>
+        </w:rPr>
+        <w:t xml:space="preserve">Fetal cardiac arrest                                    8.838e-02</w:t>
+      </w:r>
+      <w:r>
+        <w:br/>
+      </w:r>
+      <w:r>
+        <w:rPr>
+          <w:rStyle w:val="VerbatimChar"/>
+        </w:rPr>
+        <w:t xml:space="preserve">Fetal vascular mal-perfusion                            1.976e-02</w:t>
+      </w:r>
+      <w:r>
+        <w:br/>
+      </w:r>
+      <w:r>
+        <w:rPr>
+          <w:rStyle w:val="VerbatimChar"/>
+        </w:rPr>
+        <w:t xml:space="preserve">Fetal growth abnormalities                              0.000e+00</w:t>
+      </w:r>
+      <w:r>
+        <w:br/>
+      </w:r>
+      <w:r>
+        <w:rPr>
+          <w:rStyle w:val="VerbatimChar"/>
+        </w:rPr>
+        <w:t xml:space="preserve">Fetal abnormal surveillance                             0.000e+00</w:t>
+      </w:r>
+      <w:r>
+        <w:br/>
+      </w:r>
+      <w:r>
+        <w:rPr>
+          <w:rStyle w:val="VerbatimChar"/>
+        </w:rPr>
+        <w:t xml:space="preserve">Fetal placental thrombosis                              1.976e-02</w:t>
+      </w:r>
+      <w:r>
+        <w:br/>
+      </w:r>
+      <w:r>
+        <w:rPr>
+          <w:rStyle w:val="VerbatimChar"/>
+        </w:rPr>
+        <w:t xml:space="preserve">Fetal stillbirth                                        0.000e+00</w:t>
+      </w:r>
+      <w:r>
+        <w:br/>
+      </w:r>
+      <w:r>
+        <w:rPr>
+          <w:rStyle w:val="VerbatimChar"/>
+        </w:rPr>
+        <w:t xml:space="preserve">Low amniotic fluid                                      2.912e-04</w:t>
+      </w:r>
+      <w:r>
+        <w:br/>
+      </w:r>
+      <w:r>
+        <w:rPr>
+          <w:rStyle w:val="VerbatimChar"/>
+        </w:rPr>
+        <w:t xml:space="preserve">******************************</w:t>
+      </w:r>
+      <w:r>
+        <w:br/>
+      </w:r>
+      <w:r>
+        <w:br/>
+      </w:r>
+      <w:r>
+        <w:rPr>
+          <w:rStyle w:val="VerbatimChar"/>
+        </w:rPr>
+        <w:t xml:space="preserve">*** RELATIVE RATES ***</w:t>
+      </w:r>
+      <w:r>
+        <w:br/>
+      </w:r>
+      <w:r>
+        <w:rPr>
+          <w:rStyle w:val="VerbatimChar"/>
+        </w:rPr>
+        <w:t xml:space="preserve">Menstrual abnormality                                     738.1339   391.6250  1583.5000</w:t>
+      </w:r>
+      <w:r>
+        <w:br/>
+      </w:r>
+      <w:r>
+        <w:rPr>
+          <w:rStyle w:val="VerbatimChar"/>
+        </w:rPr>
+        <w:t xml:space="preserve">Miscarriage                                                26.9146    20.1833    36.5294</w:t>
+      </w:r>
+      <w:r>
+        <w:br/>
+      </w:r>
+      <w:r>
+        <w:rPr>
+          <w:rStyle w:val="VerbatimChar"/>
+        </w:rPr>
+        <w:t xml:space="preserve">Fetal chromosomal abnormalities                             0.0000     0.0000     0.0000</w:t>
+      </w:r>
+      <w:r>
+        <w:br/>
+      </w:r>
+      <w:r>
+        <w:rPr>
+          <w:rStyle w:val="VerbatimChar"/>
+        </w:rPr>
+        <w:t xml:space="preserve">Fetal malformation                                          1.9072     0.0000     5.0000</w:t>
+      </w:r>
+      <w:r>
+        <w:br/>
+      </w:r>
+      <w:r>
+        <w:rPr>
+          <w:rStyle w:val="VerbatimChar"/>
+        </w:rPr>
+        <w:t xml:space="preserve">Fetal cystic hygroma                                        0.0000     0.0000     0.0000</w:t>
+      </w:r>
+      <w:r>
+        <w:br/>
+      </w:r>
+      <w:r>
+        <w:rPr>
+          <w:rStyle w:val="VerbatimChar"/>
+        </w:rPr>
+        <w:t xml:space="preserve">Fetal cardiac disorders                                     9.1187     3.0000    16.0000</w:t>
+      </w:r>
+      <w:r>
+        <w:br/>
+      </w:r>
+      <w:r>
+        <w:rPr>
+          <w:rStyle w:val="VerbatimChar"/>
+        </w:rPr>
+        <w:t xml:space="preserve">Fetal arrhythmia                                            0.0000     0.0000     0.0000</w:t>
+      </w:r>
+      <w:r>
+        <w:br/>
+      </w:r>
+      <w:r>
+        <w:rPr>
+          <w:rStyle w:val="VerbatimChar"/>
+        </w:rPr>
+        <w:t xml:space="preserve">Fetal cardiac arrest                                        0.0000     0.0000     0.0000</w:t>
+      </w:r>
+      <w:r>
+        <w:br/>
+      </w:r>
+      <w:r>
+        <w:rPr>
+          <w:rStyle w:val="VerbatimChar"/>
+        </w:rPr>
+        <w:t xml:space="preserve">Fetal vascular mal-perfusion                                0.0000     0.0000     0.0000</w:t>
+      </w:r>
+      <w:r>
+        <w:br/>
+      </w:r>
+      <w:r>
+        <w:rPr>
+          <w:rStyle w:val="VerbatimChar"/>
+        </w:rPr>
+        <w:t xml:space="preserve">Fetal growth abnormalities                                 21.5757     7.1429    64.0000</w:t>
+      </w:r>
+      <w:r>
+        <w:br/>
+      </w:r>
+      <w:r>
+        <w:rPr>
+          <w:rStyle w:val="VerbatimChar"/>
+        </w:rPr>
+        <w:t xml:space="preserve">Fetal abnormal surveillance                                23.5755    10.1111    63.0000</w:t>
+      </w:r>
+      <w:r>
+        <w:br/>
+      </w:r>
+      <w:r>
+        <w:rPr>
+          <w:rStyle w:val="VerbatimChar"/>
+        </w:rPr>
+        <w:t xml:space="preserve">Fetal placental thrombosis                                  0.0000     0.0000     0.0000</w:t>
+      </w:r>
+      <w:r>
+        <w:br/>
+      </w:r>
+      <w:r>
+        <w:rPr>
+          <w:rStyle w:val="VerbatimChar"/>
+        </w:rPr>
+        <w:t xml:space="preserve">Fetal stillbirth                                           26.2801    12.2000    60.0000</w:t>
+      </w:r>
+      <w:r>
+        <w:br/>
+      </w:r>
+      <w:r>
+        <w:rPr>
+          <w:rStyle w:val="VerbatimChar"/>
+        </w:rPr>
+        <w:t xml:space="preserve">Low amniotic fluid                                         10.5017     4.0000    18.0000</w:t>
+      </w:r>
+      <w:r>
+        <w:br/>
+      </w:r>
+      <w:r>
+        <w:rPr>
+          <w:rStyle w:val="VerbatimChar"/>
+        </w:rPr>
+        <w:t xml:space="preserve">******************************</w:t>
+      </w:r>
+      <w:r>
+        <w:br/>
+      </w:r>
+      <w:r>
+        <w:br/>
+      </w:r>
+      <w:r>
+        <w:rPr>
+          <w:rStyle w:val="VerbatimChar"/>
+        </w:rPr>
+        <w:t xml:space="preserve">******************************</w:t>
+      </w:r>
+      <w:r>
+        <w:br/>
+      </w:r>
+      <w:r>
+        <w:rPr>
+          <w:rStyle w:val="VerbatimChar"/>
+        </w:rPr>
+        <w:t xml:space="preserve">***** Month (US) *****</w:t>
+      </w:r>
+      <w:r>
+        <w:br/>
+      </w:r>
+      <w:r>
+        <w:rPr>
+          <w:rStyle w:val="VerbatimChar"/>
+        </w:rPr>
+        <w:t xml:space="preserve">[('Menstrual abnormality', 'MA', 6352, 54), ('Miscarriage', 'M', 1232, 259), ('Fetal chromosomal abnormalities', 'FCM', 7, 0), ('Fetal malformation', 'FM', 2, 1), ('Fetal cystic hygroma', 'FCM', 5, 0), ('Fetal cardiac disorders', 'FCD', 10, 2), ('Fetal arrhythmia', 'FA', 3, 0), ('Fetal cardiac arrest', 'FCA', 3, 0), ('Fetal vascular mal-perfusion', 'FVMP', 5, 0), ('Fetal growth abnormalities', 'FGA', 59, 20), ('Fetal abnormal surveillance', 'FAS', 125, 36), ('Fetal placental thrombosis', 'FPT', 5, 0), ('Fetal stillbirth', 'FS', 168, 42), ('Low amniotic fluid', 'LAF', 11, 1)]</w:t>
+      </w:r>
+      <w:r>
+        <w:br/>
+      </w:r>
+      <w:r>
+        <w:rPr>
+          <w:rStyle w:val="VerbatimChar"/>
+        </w:rPr>
+        <w:t xml:space="preserve">cperiod= 18</w:t>
+      </w:r>
+      <w:r>
+        <w:br/>
+      </w:r>
+      <w:r>
+        <w:rPr>
+          <w:rStyle w:val="VerbatimChar"/>
+        </w:rPr>
+        <w:t xml:space="preserve">cperiod= 294</w:t>
+      </w:r>
+      <w:r>
+        <w:br/>
+      </w:r>
+      <w:r>
+        <w:rPr>
+          <w:rStyle w:val="VerbatimChar"/>
+        </w:rPr>
+        <w:t xml:space="preserve">******************************</w:t>
+      </w:r>
+      <w:r>
+        <w:br/>
+      </w:r>
+      <w:r>
+        <w:br/>
+      </w:r>
+      <w:r>
+        <w:rPr>
+          <w:rStyle w:val="VerbatimChar"/>
+        </w:rPr>
+        <w:t xml:space="preserve">*** RATES ***</w:t>
+      </w:r>
+      <w:r>
+        <w:br/>
+      </w:r>
+      <w:r>
+        <w:rPr>
+          <w:rStyle w:val="VerbatimChar"/>
+        </w:rPr>
+        <w:t xml:space="preserve">Menstrual abnormality                                     6352   352.8889     54     0.1837</w:t>
+      </w:r>
+      <w:r>
+        <w:br/>
+      </w:r>
+      <w:r>
+        <w:rPr>
+          <w:rStyle w:val="VerbatimChar"/>
+        </w:rPr>
+        <w:t xml:space="preserve">Miscarriage                                               1232    68.4444    259     0.8810</w:t>
+      </w:r>
+      <w:r>
+        <w:br/>
+      </w:r>
+      <w:r>
+        <w:rPr>
+          <w:rStyle w:val="VerbatimChar"/>
+        </w:rPr>
+        <w:t xml:space="preserve">Fetal chromosomal abnormalities                              7     0.3889      0     0.0000</w:t>
+      </w:r>
+      <w:r>
+        <w:br/>
+      </w:r>
+      <w:r>
+        <w:rPr>
+          <w:rStyle w:val="VerbatimChar"/>
+        </w:rPr>
+        <w:t xml:space="preserve">Fetal malformation                                           2     0.1111      1     0.0034</w:t>
+      </w:r>
+      <w:r>
+        <w:br/>
+      </w:r>
+      <w:r>
+        <w:rPr>
+          <w:rStyle w:val="VerbatimChar"/>
+        </w:rPr>
+        <w:t xml:space="preserve">Fetal cystic hygroma                                         5     0.2778      0     0.0000</w:t>
+      </w:r>
+      <w:r>
+        <w:br/>
+      </w:r>
+      <w:r>
+        <w:rPr>
+          <w:rStyle w:val="VerbatimChar"/>
+        </w:rPr>
+        <w:t xml:space="preserve">Fetal cardiac disorders                                     10     0.5556      2     0.0068</w:t>
+      </w:r>
+      <w:r>
+        <w:br/>
+      </w:r>
+      <w:r>
+        <w:rPr>
+          <w:rStyle w:val="VerbatimChar"/>
+        </w:rPr>
+        <w:t xml:space="preserve">Fetal arrhythmia                                             3     0.1667      0     0.0000</w:t>
+      </w:r>
+      <w:r>
+        <w:br/>
+      </w:r>
+      <w:r>
+        <w:rPr>
+          <w:rStyle w:val="VerbatimChar"/>
+        </w:rPr>
+        <w:t xml:space="preserve">Fetal cardiac arrest                                         3     0.1667      0     0.0000</w:t>
+      </w:r>
+      <w:r>
+        <w:br/>
+      </w:r>
+      <w:r>
+        <w:rPr>
+          <w:rStyle w:val="VerbatimChar"/>
+        </w:rPr>
+        <w:t xml:space="preserve">Fetal vascular mal-perfusion                                 5     0.2778      0     0.0000</w:t>
+      </w:r>
+      <w:r>
+        <w:br/>
+      </w:r>
+      <w:r>
+        <w:rPr>
+          <w:rStyle w:val="VerbatimChar"/>
+        </w:rPr>
+        <w:t xml:space="preserve">Fetal growth abnormalities                                  59     3.2778     20     0.0680</w:t>
+      </w:r>
+      <w:r>
+        <w:br/>
+      </w:r>
+      <w:r>
+        <w:rPr>
+          <w:rStyle w:val="VerbatimChar"/>
+        </w:rPr>
+        <w:t xml:space="preserve">Fetal abnormal surveillance                                125     6.9444     36     0.1224</w:t>
+      </w:r>
+      <w:r>
+        <w:br/>
+      </w:r>
+      <w:r>
+        <w:rPr>
+          <w:rStyle w:val="VerbatimChar"/>
+        </w:rPr>
+        <w:t xml:space="preserve">Fetal placental thrombosis                                   5     0.2778      0     0.0000</w:t>
+      </w:r>
+      <w:r>
+        <w:br/>
+      </w:r>
+      <w:r>
+        <w:rPr>
+          <w:rStyle w:val="VerbatimChar"/>
+        </w:rPr>
+        <w:t xml:space="preserve">Fetal stillbirth                                           168     9.3333     42     0.1429</w:t>
+      </w:r>
+      <w:r>
+        <w:br/>
+      </w:r>
+      <w:r>
+        <w:rPr>
+          <w:rStyle w:val="VerbatimChar"/>
+        </w:rPr>
+        <w:t xml:space="preserve">Low amniotic fluid                                          11     0.6111      1     0.0034</w:t>
+      </w:r>
+      <w:r>
+        <w:br/>
+      </w:r>
+      <w:r>
+        <w:rPr>
+          <w:rStyle w:val="VerbatimChar"/>
+        </w:rPr>
+        <w:t xml:space="preserve">******************************</w:t>
+      </w:r>
+      <w:r>
+        <w:br/>
+      </w:r>
+      <w:r>
+        <w:br/>
+      </w:r>
+      <w:r>
+        <w:rPr>
+          <w:rStyle w:val="VerbatimChar"/>
+        </w:rPr>
+        <w:t xml:space="preserve">*** P VALUES ***</w:t>
+      </w:r>
+      <w:r>
+        <w:br/>
+      </w:r>
+      <w:r>
+        <w:rPr>
+          <w:rStyle w:val="VerbatimChar"/>
+        </w:rPr>
+        <w:t xml:space="preserve">Menstrual abnormality                                   0.000e+00</w:t>
+      </w:r>
+      <w:r>
+        <w:br/>
+      </w:r>
+      <w:r>
+        <w:rPr>
+          <w:rStyle w:val="VerbatimChar"/>
+        </w:rPr>
+        <w:t xml:space="preserve">Miscarriage                                             0.000e+00</w:t>
+      </w:r>
+      <w:r>
+        <w:br/>
+      </w:r>
+      <w:r>
+        <w:rPr>
+          <w:rStyle w:val="VerbatimChar"/>
+        </w:rPr>
+        <w:t xml:space="preserve">Fetal chromosomal abnormalities                         4.759e-03</w:t>
+      </w:r>
+      <w:r>
+        <w:br/>
+      </w:r>
+      <w:r>
+        <w:rPr>
+          <w:rStyle w:val="VerbatimChar"/>
+        </w:rPr>
+        <w:t xml:space="preserve">Fetal malformation                                      1.973e-01</w:t>
+      </w:r>
+      <w:r>
+        <w:br/>
+      </w:r>
+      <w:r>
+        <w:rPr>
+          <w:rStyle w:val="VerbatimChar"/>
+        </w:rPr>
+        <w:t xml:space="preserve">Fetal cystic hygroma                                    1.976e-02</w:t>
+      </w:r>
+      <w:r>
+        <w:br/>
+      </w:r>
+      <w:r>
+        <w:rPr>
+          <w:rStyle w:val="VerbatimChar"/>
+        </w:rPr>
+        <w:t xml:space="preserve">Fetal cardiac disorders                                 5.781e-04</w:t>
+      </w:r>
+      <w:r>
+        <w:br/>
+      </w:r>
+      <w:r>
+        <w:rPr>
+          <w:rStyle w:val="VerbatimChar"/>
+        </w:rPr>
+        <w:t xml:space="preserve">Fetal arrhythmia                                        8.838e-02</w:t>
+      </w:r>
+      <w:r>
+        <w:br/>
+      </w:r>
+      <w:r>
+        <w:rPr>
+          <w:rStyle w:val="VerbatimChar"/>
+        </w:rPr>
+        <w:t xml:space="preserve">Fetal cardiac arrest                                    8.838e-02</w:t>
+      </w:r>
+      <w:r>
+        <w:br/>
+      </w:r>
+      <w:r>
+        <w:rPr>
+          <w:rStyle w:val="VerbatimChar"/>
+        </w:rPr>
+        <w:t xml:space="preserve">Fetal vascular mal-perfusion                            1.976e-02</w:t>
+      </w:r>
+      <w:r>
+        <w:br/>
+      </w:r>
+      <w:r>
+        <w:rPr>
+          <w:rStyle w:val="VerbatimChar"/>
+        </w:rPr>
+        <w:t xml:space="preserve">Fetal growth abnormalities                              0.000e+00</w:t>
+      </w:r>
+      <w:r>
+        <w:br/>
+      </w:r>
+      <w:r>
+        <w:rPr>
+          <w:rStyle w:val="VerbatimChar"/>
+        </w:rPr>
+        <w:t xml:space="preserve">Fetal abnormal surveillance                             0.000e+00</w:t>
+      </w:r>
+      <w:r>
+        <w:br/>
+      </w:r>
+      <w:r>
+        <w:rPr>
+          <w:rStyle w:val="VerbatimChar"/>
+        </w:rPr>
+        <w:t xml:space="preserve">Fetal placental thrombosis                              1.976e-02</w:t>
+      </w:r>
+      <w:r>
+        <w:br/>
+      </w:r>
+      <w:r>
+        <w:rPr>
+          <w:rStyle w:val="VerbatimChar"/>
+        </w:rPr>
+        <w:t xml:space="preserve">Fetal stillbirth                                        0.000e+00</w:t>
+      </w:r>
+      <w:r>
+        <w:br/>
+      </w:r>
+      <w:r>
+        <w:rPr>
+          <w:rStyle w:val="VerbatimChar"/>
+        </w:rPr>
+        <w:t xml:space="preserve">Low amniotic fluid                                      2.912e-04</w:t>
+      </w:r>
+      <w:r>
+        <w:br/>
+      </w:r>
+      <w:r>
+        <w:rPr>
+          <w:rStyle w:val="VerbatimChar"/>
+        </w:rPr>
+        <w:t xml:space="preserve">******************************</w:t>
+      </w:r>
+      <w:r>
+        <w:br/>
+      </w:r>
+      <w:r>
+        <w:br/>
+      </w:r>
+      <w:r>
+        <w:rPr>
+          <w:rStyle w:val="VerbatimChar"/>
+        </w:rPr>
+        <w:t xml:space="preserve">*** RELATIVE RATES ***</w:t>
+      </w:r>
+      <w:r>
+        <w:br/>
+      </w:r>
+      <w:r>
+        <w:rPr>
+          <w:rStyle w:val="VerbatimChar"/>
+        </w:rPr>
+        <w:t xml:space="preserve">Menstrual abnormality                                    2523.5285   894.5714  6419.0000</w:t>
+      </w:r>
+      <w:r>
+        <w:br/>
+      </w:r>
+      <w:r>
+        <w:rPr>
+          <w:rStyle w:val="VerbatimChar"/>
+        </w:rPr>
+        <w:t xml:space="preserve">Miscarriage                                                83.4301    50.8333   143.2222</w:t>
+      </w:r>
+      <w:r>
+        <w:br/>
+      </w:r>
+      <w:r>
+        <w:rPr>
+          <w:rStyle w:val="VerbatimChar"/>
+        </w:rPr>
+        <w:t xml:space="preserve">Fetal chromosomal abnormalities                             0.0000     0.0000     0.0000</w:t>
+      </w:r>
+      <w:r>
+        <w:br/>
+      </w:r>
+      <w:r>
+        <w:rPr>
+          <w:rStyle w:val="VerbatimChar"/>
+        </w:rPr>
+        <w:t xml:space="preserve">Fetal malformation                                          1.9811     0.0000     5.0000</w:t>
+      </w:r>
+      <w:r>
+        <w:br/>
+      </w:r>
+      <w:r>
+        <w:rPr>
+          <w:rStyle w:val="VerbatimChar"/>
+        </w:rPr>
+        <w:t xml:space="preserve">Fetal cystic hygroma                                        0.0000     0.0000     0.0000</w:t>
+      </w:r>
+      <w:r>
+        <w:br/>
+      </w:r>
+      <w:r>
+        <w:rPr>
+          <w:rStyle w:val="VerbatimChar"/>
+        </w:rPr>
+        <w:t xml:space="preserve">Fetal cardiac disorders                                     9.6984     4.0000    17.0000</w:t>
+      </w:r>
+      <w:r>
+        <w:br/>
+      </w:r>
+      <w:r>
+        <w:rPr>
+          <w:rStyle w:val="VerbatimChar"/>
+        </w:rPr>
+        <w:t xml:space="preserve">Fetal arrhythmia                                            0.0000     0.0000     0.0000</w:t>
+      </w:r>
+      <w:r>
+        <w:br/>
+      </w:r>
+      <w:r>
+        <w:rPr>
+          <w:rStyle w:val="VerbatimChar"/>
+        </w:rPr>
+        <w:t xml:space="preserve">Fetal cardiac arrest                                        0.0000     0.0000     0.0000</w:t>
+      </w:r>
+      <w:r>
+        <w:br/>
+      </w:r>
+      <w:r>
+        <w:rPr>
+          <w:rStyle w:val="VerbatimChar"/>
+        </w:rPr>
+        <w:t xml:space="preserve">Fetal vascular mal-perfusion                                0.0000     0.0000     0.0000</w:t>
+      </w:r>
+      <w:r>
+        <w:br/>
+      </w:r>
+      <w:r>
+        <w:rPr>
+          <w:rStyle w:val="VerbatimChar"/>
+        </w:rPr>
+        <w:t xml:space="preserve">Fetal growth abnormalities                                 42.5020    14.0000    72.0000</w:t>
+      </w:r>
+      <w:r>
+        <w:br/>
+      </w:r>
+      <w:r>
+        <w:rPr>
+          <w:rStyle w:val="VerbatimChar"/>
+        </w:rPr>
+        <w:t xml:space="preserve">Fetal abnormal surveillance                                67.9890    21.6000   140.0000</w:t>
+      </w:r>
+      <w:r>
+        <w:br/>
+      </w:r>
+      <w:r>
+        <w:rPr>
+          <w:rStyle w:val="VerbatimChar"/>
+        </w:rPr>
+        <w:t xml:space="preserve">Fetal placental thrombosis                                  0.0000     0.0000     0.0000</w:t>
+      </w:r>
+      <w:r>
+        <w:br/>
+      </w:r>
+      <w:r>
+        <w:rPr>
+          <w:rStyle w:val="VerbatimChar"/>
+        </w:rPr>
+        <w:t xml:space="preserve">Fetal stillbirth                                           82.1521    26.5000   184.0000</w:t>
+      </w:r>
+      <w:r>
+        <w:br/>
+      </w:r>
+      <w:r>
+        <w:rPr>
+          <w:rStyle w:val="VerbatimChar"/>
+        </w:rPr>
+        <w:t xml:space="preserve">Low amniotic fluid                                         10.8608     5.0000    18.0000</w:t>
+      </w:r>
+      <w:r>
+        <w:br/>
+      </w:r>
+      <w:r>
+        <w:rPr>
+          <w:rStyle w:val="VerbatimChar"/>
+        </w:rPr>
+        <w:t xml:space="preserve">******************************</w:t>
+      </w:r>
+      <w:r>
+        <w:br/>
+      </w:r>
+      <w:r>
+        <w:br/>
+      </w:r>
+      <w:r>
+        <w:rPr>
+          <w:rStyle w:val="VerbatimChar"/>
+        </w:rPr>
+        <w:t xml:space="preserve">******************************</w:t>
+      </w:r>
+      <w:r>
+        <w:br/>
+      </w:r>
+      <w:r>
+        <w:rPr>
+          <w:rStyle w:val="VerbatimChar"/>
+        </w:rPr>
+        <w:t xml:space="preserve">***** People (US) *****</w:t>
+      </w:r>
+      <w:r>
+        <w:br/>
+      </w:r>
+      <w:r>
+        <w:rPr>
+          <w:rStyle w:val="VerbatimChar"/>
+        </w:rPr>
+        <w:t xml:space="preserve">[('Menstrual abnormality', 'MA', 6352, 54), ('Miscarriage', 'M', 1232, 259), ('Fetal chromosomal abnormalities', 'FCM', 7, 0), ('Fetal malformation', 'FM', 2, 1), ('Fetal cystic hygroma', 'FCM', 5, 0), ('Fetal cardiac disorders', 'FCD', 10, 2), ('Fetal arrhythmia', 'FA', 3, 0), ('Fetal cardiac arrest', 'FCA', 3, 0), ('Fetal vascular mal-perfusion', 'FVMP', 5, 0), ('Fetal growth abnormalities', 'FGA', 59, 20), ('Fetal abnormal surveillance', 'FAS', 125, 36), ('Fetal placental thrombosis', 'FPT', 5, 0), ('Fetal stillbirth', 'FS', 168, 42), ('Low amniotic fluid', 'LAF', 11, 1)]</w:t>
+      </w:r>
+      <w:r>
+        <w:br/>
+      </w:r>
+      <w:r>
+        <w:rPr>
+          <w:rStyle w:val="VerbatimChar"/>
+        </w:rPr>
+        <w:t xml:space="preserve">cperiod= 0.25996</w:t>
+      </w:r>
+      <w:r>
+        <w:br/>
+      </w:r>
+      <w:r>
+        <w:rPr>
+          <w:rStyle w:val="VerbatimChar"/>
+        </w:rPr>
+        <w:t xml:space="preserve">cperiod= 0.313</w:t>
+      </w:r>
+      <w:r>
+        <w:br/>
+      </w:r>
+      <w:r>
+        <w:rPr>
+          <w:rStyle w:val="VerbatimChar"/>
+        </w:rPr>
+        <w:t xml:space="preserve">******************************</w:t>
+      </w:r>
+      <w:r>
+        <w:br/>
+      </w:r>
+      <w:r>
+        <w:br/>
+      </w:r>
+      <w:r>
+        <w:rPr>
+          <w:rStyle w:val="VerbatimChar"/>
+        </w:rPr>
+        <w:t xml:space="preserve">*** RATES ***</w:t>
+      </w:r>
+      <w:r>
+        <w:br/>
+      </w:r>
+      <w:r>
+        <w:rPr>
+          <w:rStyle w:val="VerbatimChar"/>
+        </w:rPr>
+        <w:t xml:space="preserve">Menstrual abnormality                                     6352 24434.5284     54   172.5240</w:t>
+      </w:r>
+      <w:r>
+        <w:br/>
+      </w:r>
+      <w:r>
+        <w:rPr>
+          <w:rStyle w:val="VerbatimChar"/>
+        </w:rPr>
+        <w:t xml:space="preserve">Miscarriage                                               1232  4739.1906    259   827.4760</w:t>
+      </w:r>
+      <w:r>
+        <w:br/>
+      </w:r>
+      <w:r>
+        <w:rPr>
+          <w:rStyle w:val="VerbatimChar"/>
+        </w:rPr>
+        <w:t xml:space="preserve">Fetal chromosomal abnormalities                              7    26.9272      0     0.0000</w:t>
+      </w:r>
+      <w:r>
+        <w:br/>
+      </w:r>
+      <w:r>
+        <w:rPr>
+          <w:rStyle w:val="VerbatimChar"/>
+        </w:rPr>
+        <w:t xml:space="preserve">Fetal malformation                                           2     7.6935      1     3.1949</w:t>
+      </w:r>
+      <w:r>
+        <w:br/>
+      </w:r>
+      <w:r>
+        <w:rPr>
+          <w:rStyle w:val="VerbatimChar"/>
+        </w:rPr>
+        <w:t xml:space="preserve">Fetal cystic hygroma                                         5    19.2337      0     0.0000</w:t>
+      </w:r>
+      <w:r>
+        <w:br/>
+      </w:r>
+      <w:r>
+        <w:rPr>
+          <w:rStyle w:val="VerbatimChar"/>
+        </w:rPr>
+        <w:t xml:space="preserve">Fetal cardiac disorders                                     10    38.4675      2     6.3898</w:t>
+      </w:r>
+      <w:r>
+        <w:br/>
+      </w:r>
+      <w:r>
+        <w:rPr>
+          <w:rStyle w:val="VerbatimChar"/>
+        </w:rPr>
+        <w:t xml:space="preserve">Fetal arrhythmia                                             3    11.5402      0     0.0000</w:t>
+      </w:r>
+      <w:r>
+        <w:br/>
+      </w:r>
+      <w:r>
+        <w:rPr>
+          <w:rStyle w:val="VerbatimChar"/>
+        </w:rPr>
+        <w:t xml:space="preserve">Fetal cardiac arrest                                         3    11.5402      0     0.0000</w:t>
+      </w:r>
+      <w:r>
+        <w:br/>
+      </w:r>
+      <w:r>
+        <w:rPr>
+          <w:rStyle w:val="VerbatimChar"/>
+        </w:rPr>
+        <w:t xml:space="preserve">Fetal vascular mal-perfusion                                 5    19.2337      0     0.0000</w:t>
+      </w:r>
+      <w:r>
+        <w:br/>
+      </w:r>
+      <w:r>
+        <w:rPr>
+          <w:rStyle w:val="VerbatimChar"/>
+        </w:rPr>
+        <w:t xml:space="preserve">Fetal growth abnormalities                                  59   226.9580     20    63.8978</w:t>
+      </w:r>
+      <w:r>
+        <w:br/>
+      </w:r>
+      <w:r>
+        <w:rPr>
+          <w:rStyle w:val="VerbatimChar"/>
+        </w:rPr>
+        <w:t xml:space="preserve">Fetal abnormal surveillance                                125   480.8432     36   115.0160</w:t>
+      </w:r>
+      <w:r>
+        <w:br/>
+      </w:r>
+      <w:r>
+        <w:rPr>
+          <w:rStyle w:val="VerbatimChar"/>
+        </w:rPr>
+        <w:t xml:space="preserve">Fetal placental thrombosis                                   5    19.2337      0     0.0000</w:t>
+      </w:r>
+      <w:r>
+        <w:br/>
+      </w:r>
+      <w:r>
+        <w:rPr>
+          <w:rStyle w:val="VerbatimChar"/>
+        </w:rPr>
+        <w:t xml:space="preserve">Fetal stillbirth                                           168   646.2533     42   134.1853</w:t>
+      </w:r>
+      <w:r>
+        <w:br/>
+      </w:r>
+      <w:r>
+        <w:rPr>
+          <w:rStyle w:val="VerbatimChar"/>
+        </w:rPr>
+        <w:t xml:space="preserve">Low amniotic fluid                                          11    42.3142      1     3.1949</w:t>
+      </w:r>
+      <w:r>
+        <w:br/>
+      </w:r>
+      <w:r>
+        <w:rPr>
+          <w:rStyle w:val="VerbatimChar"/>
+        </w:rPr>
+        <w:t xml:space="preserve">******************************</w:t>
+      </w:r>
+      <w:r>
+        <w:br/>
+      </w:r>
+      <w:r>
+        <w:br/>
+      </w:r>
+      <w:r>
+        <w:rPr>
+          <w:rStyle w:val="VerbatimChar"/>
+        </w:rPr>
+        <w:t xml:space="preserve">*** P VALUES ***</w:t>
+      </w:r>
+      <w:r>
+        <w:br/>
+      </w:r>
+      <w:r>
+        <w:rPr>
+          <w:rStyle w:val="VerbatimChar"/>
+        </w:rPr>
+        <w:t xml:space="preserve">Menstrual abnormality                                   0.000e+00</w:t>
+      </w:r>
+      <w:r>
+        <w:br/>
+      </w:r>
+      <w:r>
+        <w:rPr>
+          <w:rStyle w:val="VerbatimChar"/>
+        </w:rPr>
+        <w:t xml:space="preserve">Miscarriage                                             0.000e+00</w:t>
+      </w:r>
+      <w:r>
+        <w:br/>
+      </w:r>
+      <w:r>
+        <w:rPr>
+          <w:rStyle w:val="VerbatimChar"/>
+        </w:rPr>
+        <w:t xml:space="preserve">Fetal chromosomal abnormalities                         4.759e-03</w:t>
+      </w:r>
+      <w:r>
+        <w:br/>
+      </w:r>
+      <w:r>
+        <w:rPr>
+          <w:rStyle w:val="VerbatimChar"/>
+        </w:rPr>
+        <w:t xml:space="preserve">Fetal malformation                                      1.973e-01</w:t>
+      </w:r>
+      <w:r>
+        <w:br/>
+      </w:r>
+      <w:r>
+        <w:rPr>
+          <w:rStyle w:val="VerbatimChar"/>
+        </w:rPr>
+        <w:t xml:space="preserve">Fetal cystic hygroma                                    1.976e-02</w:t>
+      </w:r>
+      <w:r>
+        <w:br/>
+      </w:r>
+      <w:r>
+        <w:rPr>
+          <w:rStyle w:val="VerbatimChar"/>
+        </w:rPr>
+        <w:t xml:space="preserve">Fetal cardiac disorders                                 4.682e-03</w:t>
+      </w:r>
+      <w:r>
+        <w:br/>
+      </w:r>
+      <w:r>
+        <w:rPr>
+          <w:rStyle w:val="VerbatimChar"/>
+        </w:rPr>
+        <w:t xml:space="preserve">Fetal arrhythmia                                        8.838e-02</w:t>
+      </w:r>
+      <w:r>
+        <w:br/>
+      </w:r>
+      <w:r>
+        <w:rPr>
+          <w:rStyle w:val="VerbatimChar"/>
+        </w:rPr>
+        <w:t xml:space="preserve">Fetal cardiac arrest                                    8.838e-02</w:t>
+      </w:r>
+      <w:r>
+        <w:br/>
+      </w:r>
+      <w:r>
+        <w:rPr>
+          <w:rStyle w:val="VerbatimChar"/>
+        </w:rPr>
+        <w:t xml:space="preserve">Fetal vascular mal-perfusion                            1.976e-02</w:t>
+      </w:r>
+      <w:r>
+        <w:br/>
+      </w:r>
+      <w:r>
+        <w:rPr>
+          <w:rStyle w:val="VerbatimChar"/>
+        </w:rPr>
+        <w:t xml:space="preserve">Fetal growth abnormalities                              3.200e-07</w:t>
+      </w:r>
+      <w:r>
+        <w:br/>
+      </w:r>
+      <w:r>
+        <w:rPr>
+          <w:rStyle w:val="VerbatimChar"/>
+        </w:rPr>
+        <w:t xml:space="preserve">Fetal abnormal surveillance                             0.000e+00</w:t>
+      </w:r>
+      <w:r>
+        <w:br/>
+      </w:r>
+      <w:r>
+        <w:rPr>
+          <w:rStyle w:val="VerbatimChar"/>
+        </w:rPr>
+        <w:t xml:space="preserve">Fetal placental thrombosis                              1.976e-02</w:t>
+      </w:r>
+      <w:r>
+        <w:br/>
+      </w:r>
+      <w:r>
+        <w:rPr>
+          <w:rStyle w:val="VerbatimChar"/>
+        </w:rPr>
+        <w:t xml:space="preserve">Fetal stillbirth                                        0.000e+00</w:t>
+      </w:r>
+      <w:r>
+        <w:br/>
+      </w:r>
+      <w:r>
+        <w:rPr>
+          <w:rStyle w:val="VerbatimChar"/>
+        </w:rPr>
+        <w:t xml:space="preserve">Low amniotic fluid                                      2.912e-04</w:t>
+      </w:r>
+      <w:r>
+        <w:br/>
+      </w:r>
+      <w:r>
+        <w:rPr>
+          <w:rStyle w:val="VerbatimChar"/>
+        </w:rPr>
+        <w:t xml:space="preserve">******************************</w:t>
+      </w:r>
+      <w:r>
+        <w:br/>
+      </w:r>
+      <w:r>
+        <w:br/>
+      </w:r>
+      <w:r>
+        <w:rPr>
+          <w:rStyle w:val="VerbatimChar"/>
+        </w:rPr>
+        <w:t xml:space="preserve">*** RELATIVE RATES ***</w:t>
+      </w:r>
+      <w:r>
+        <w:br/>
+      </w:r>
+      <w:r>
+        <w:rPr>
+          <w:rStyle w:val="VerbatimChar"/>
+        </w:rPr>
+        <w:t xml:space="preserve">Menstrual abnormality                                     144.9039   108.5862   197.3942</w:t>
+      </w:r>
+      <w:r>
+        <w:br/>
+      </w:r>
+      <w:r>
+        <w:rPr>
+          <w:rStyle w:val="VerbatimChar"/>
+        </w:rPr>
+        <w:t xml:space="preserve">Miscarriage                                                 5.7544     4.9793     6.6613</w:t>
+      </w:r>
+      <w:r>
+        <w:br/>
+      </w:r>
+      <w:r>
+        <w:rPr>
+          <w:rStyle w:val="VerbatimChar"/>
+        </w:rPr>
+        <w:t xml:space="preserve">Fetal chromosomal abnormalities                             0.0000     0.0000     0.0000</w:t>
+      </w:r>
+      <w:r>
+        <w:br/>
+      </w:r>
+      <w:r>
+        <w:rPr>
+          <w:rStyle w:val="VerbatimChar"/>
+        </w:rPr>
+        <w:t xml:space="preserve">Fetal malformation                                          1.6113     0.0000     5.0000</w:t>
+      </w:r>
+      <w:r>
+        <w:br/>
+      </w:r>
+      <w:r>
+        <w:rPr>
+          <w:rStyle w:val="VerbatimChar"/>
+        </w:rPr>
+        <w:t xml:space="preserve">Fetal cystic hygroma                                        0.0000     0.0000     0.0000</w:t>
+      </w:r>
+      <w:r>
+        <w:br/>
+      </w:r>
+      <w:r>
+        <w:rPr>
+          <w:rStyle w:val="VerbatimChar"/>
+        </w:rPr>
+        <w:t xml:space="preserve">Fetal cardiac disorders                                     6.3575     1.5000    15.0000</w:t>
+      </w:r>
+      <w:r>
+        <w:br/>
+      </w:r>
+      <w:r>
+        <w:rPr>
+          <w:rStyle w:val="VerbatimChar"/>
+        </w:rPr>
+        <w:t xml:space="preserve">Fetal arrhythmia                                            0.0000     0.0000     0.0000</w:t>
+      </w:r>
+      <w:r>
+        <w:br/>
+      </w:r>
+      <w:r>
+        <w:rPr>
+          <w:rStyle w:val="VerbatimChar"/>
+        </w:rPr>
+        <w:t xml:space="preserve">Fetal cardiac arrest                                        0.0000     0.0000     0.0000</w:t>
+      </w:r>
+      <w:r>
+        <w:br/>
+      </w:r>
+      <w:r>
+        <w:rPr>
+          <w:rStyle w:val="VerbatimChar"/>
+        </w:rPr>
+        <w:t xml:space="preserve">Fetal vascular mal-perfusion                                0.0000     0.0000     0.0000</w:t>
+      </w:r>
+      <w:r>
+        <w:br/>
+      </w:r>
+      <w:r>
+        <w:rPr>
+          <w:rStyle w:val="VerbatimChar"/>
+        </w:rPr>
+        <w:t xml:space="preserve">Fetal growth abnormalities                                  3.7993     2.1538     6.7500</w:t>
+      </w:r>
+      <w:r>
+        <w:br/>
+      </w:r>
+      <w:r>
+        <w:rPr>
+          <w:rStyle w:val="VerbatimChar"/>
+        </w:rPr>
+        <w:t xml:space="preserve">Fetal abnormal surveillance                                 4.3309     2.8889     6.5500</w:t>
+      </w:r>
+      <w:r>
+        <w:br/>
+      </w:r>
+      <w:r>
+        <w:rPr>
+          <w:rStyle w:val="VerbatimChar"/>
+        </w:rPr>
+        <w:t xml:space="preserve">Fetal placental thrombosis                                  0.0000     0.0000     0.0000</w:t>
+      </w:r>
+      <w:r>
+        <w:br/>
+      </w:r>
+      <w:r>
+        <w:rPr>
+          <w:rStyle w:val="VerbatimChar"/>
+        </w:rPr>
+        <w:t xml:space="preserve">Fetal stillbirth                                            4.9627     3.4348     7.2400</w:t>
+      </w:r>
+      <w:r>
+        <w:br/>
+      </w:r>
+      <w:r>
+        <w:rPr>
+          <w:rStyle w:val="VerbatimChar"/>
+        </w:rPr>
+        <w:t xml:space="preserve">Low amniotic fluid                                          8.8405     2.5000    17.0000</w:t>
+      </w:r>
+      <w:r>
+        <w:br/>
+      </w:r>
+      <w:r>
+        <w:rPr>
+          <w:rStyle w:val="VerbatimChar"/>
+        </w:rPr>
+        <w:t xml:space="preserve">******************************</w:t>
+      </w:r>
+      <w:r>
+        <w:br/>
+      </w:r>
+      <w:r>
+        <w:br/>
+      </w:r>
+      <w:r>
+        <w:rPr>
+          <w:rStyle w:val="VerbatimChar"/>
+        </w:rPr>
+        <w:t xml:space="preserve">******************************</w:t>
+      </w:r>
+      <w:r>
+        <w:br/>
+      </w:r>
+      <w:r>
+        <w:rPr>
+          <w:rStyle w:val="VerbatimChar"/>
+        </w:rPr>
+        <w:t xml:space="preserve">***** Dose (Global) *****</w:t>
+      </w:r>
+      <w:r>
+        <w:br/>
+      </w:r>
+      <w:r>
+        <w:rPr>
+          <w:rStyle w:val="VerbatimChar"/>
+        </w:rPr>
+        <w:t xml:space="preserve">[('Menstrual abnormality', 'MA', 12843, 65), ('Miscarriage', 'M', 3338, 325), ('Fetal chromosomal abnormalities', 'FCM', 10, 0), ('Fetal malformation', 'FM', 22, 2), ('Fetal cystic hygroma', 'FCM', 8, 0), ('Fetal cardiac disorders', 'FCD', 18, 2), ('Fetal arrhythmia', 'FA', 5, 0), ('Fetal cardiac arrest', 'FCA', 20, 0), ('Fetal vascular mal-perfusion', 'FVMP', 12, 0), ('Fetal growth abnormalities', 'FGA', 188, 24), ('Fetal abnormal surveillance', 'FAS', 178, 45), ('Fetal placental thrombosis', 'FPT', 6, 0), ('Fetal stillbirth', 'FS', 402, 64), ('Low amniotic fluid', 'LAF', 17, 1)]</w:t>
+      </w:r>
+      <w:r>
+        <w:br/>
+      </w:r>
+      <w:r>
+        <w:rPr>
+          <w:rStyle w:val="VerbatimChar"/>
+        </w:rPr>
+        <w:t xml:space="preserve">cperiod= 12.07</w:t>
+      </w:r>
+      <w:r>
+        <w:br/>
+      </w:r>
+      <w:r>
+        <w:rPr>
+          <w:rStyle w:val="VerbatimChar"/>
+        </w:rPr>
+        <w:t xml:space="preserve">cperiod= 66</w:t>
+      </w:r>
+      <w:r>
+        <w:br/>
+      </w:r>
+      <w:r>
+        <w:rPr>
+          <w:rStyle w:val="VerbatimChar"/>
+        </w:rPr>
+        <w:t xml:space="preserve">******************************</w:t>
+      </w:r>
+      <w:r>
+        <w:br/>
+      </w:r>
+      <w:r>
+        <w:br/>
+      </w:r>
+      <w:r>
+        <w:rPr>
+          <w:rStyle w:val="VerbatimChar"/>
+        </w:rPr>
+        <w:t xml:space="preserve">*** RATES ***</w:t>
+      </w:r>
+      <w:r>
+        <w:br/>
+      </w:r>
+      <w:r>
+        <w:rPr>
+          <w:rStyle w:val="VerbatimChar"/>
+        </w:rPr>
+        <w:t xml:space="preserve">Menstrual abnormality                                    12843  1064.0431     65     0.9848</w:t>
+      </w:r>
+      <w:r>
+        <w:br/>
+      </w:r>
+      <w:r>
+        <w:rPr>
+          <w:rStyle w:val="VerbatimChar"/>
+        </w:rPr>
+        <w:t xml:space="preserve">Miscarriage                                               3338   276.5534    325     4.9242</w:t>
+      </w:r>
+      <w:r>
+        <w:br/>
+      </w:r>
+      <w:r>
+        <w:rPr>
+          <w:rStyle w:val="VerbatimChar"/>
+        </w:rPr>
+        <w:t xml:space="preserve">Fetal chromosomal abnormalities                             10     0.8285      0     0.0000</w:t>
+      </w:r>
+      <w:r>
+        <w:br/>
+      </w:r>
+      <w:r>
+        <w:rPr>
+          <w:rStyle w:val="VerbatimChar"/>
+        </w:rPr>
+        <w:t xml:space="preserve">Fetal malformation                                          22     1.8227      2     0.0303</w:t>
+      </w:r>
+      <w:r>
+        <w:br/>
+      </w:r>
+      <w:r>
+        <w:rPr>
+          <w:rStyle w:val="VerbatimChar"/>
+        </w:rPr>
+        <w:t xml:space="preserve">Fetal cystic hygroma                                         8     0.6628      0     0.0000</w:t>
+      </w:r>
+      <w:r>
+        <w:br/>
+      </w:r>
+      <w:r>
+        <w:rPr>
+          <w:rStyle w:val="VerbatimChar"/>
+        </w:rPr>
+        <w:t xml:space="preserve">Fetal cardiac disorders                                     18     1.4913      2     0.0303</w:t>
+      </w:r>
+      <w:r>
+        <w:br/>
+      </w:r>
+      <w:r>
+        <w:rPr>
+          <w:rStyle w:val="VerbatimChar"/>
+        </w:rPr>
+        <w:t xml:space="preserve">Fetal arrhythmia                                             5     0.4143      0     0.0000</w:t>
+      </w:r>
+      <w:r>
+        <w:br/>
+      </w:r>
+      <w:r>
+        <w:rPr>
+          <w:rStyle w:val="VerbatimChar"/>
+        </w:rPr>
+        <w:t xml:space="preserve">Fetal cardiac arrest                                        20     1.6570      0     0.0000</w:t>
+      </w:r>
+      <w:r>
+        <w:br/>
+      </w:r>
+      <w:r>
+        <w:rPr>
+          <w:rStyle w:val="VerbatimChar"/>
+        </w:rPr>
+        <w:t xml:space="preserve">Fetal vascular mal-perfusion                                12     0.9942      0     0.0000</w:t>
+      </w:r>
+      <w:r>
+        <w:br/>
+      </w:r>
+      <w:r>
+        <w:rPr>
+          <w:rStyle w:val="VerbatimChar"/>
+        </w:rPr>
+        <w:t xml:space="preserve">Fetal growth abnormalities                                 188    15.5758     24     0.3636</w:t>
+      </w:r>
+      <w:r>
+        <w:br/>
+      </w:r>
+      <w:r>
+        <w:rPr>
+          <w:rStyle w:val="VerbatimChar"/>
+        </w:rPr>
+        <w:t xml:space="preserve">Fetal abnormal surveillance                                178    14.7473     45     0.6818</w:t>
+      </w:r>
+      <w:r>
+        <w:br/>
+      </w:r>
+      <w:r>
+        <w:rPr>
+          <w:rStyle w:val="VerbatimChar"/>
+        </w:rPr>
+        <w:t xml:space="preserve">Fetal placental thrombosis                                   6     0.4971      0     0.0000</w:t>
+      </w:r>
+      <w:r>
+        <w:br/>
+      </w:r>
+      <w:r>
+        <w:rPr>
+          <w:rStyle w:val="VerbatimChar"/>
+        </w:rPr>
+        <w:t xml:space="preserve">Fetal stillbirth                                           402    33.3057     64     0.9697</w:t>
+      </w:r>
+      <w:r>
+        <w:br/>
+      </w:r>
+      <w:r>
+        <w:rPr>
+          <w:rStyle w:val="VerbatimChar"/>
+        </w:rPr>
+        <w:t xml:space="preserve">Low amniotic fluid                                          17     1.4085      1     0.0152</w:t>
+      </w:r>
+      <w:r>
+        <w:br/>
+      </w:r>
+      <w:r>
+        <w:rPr>
+          <w:rStyle w:val="VerbatimChar"/>
+        </w:rPr>
+        <w:t xml:space="preserve">******************************</w:t>
+      </w:r>
+      <w:r>
+        <w:br/>
+      </w:r>
+      <w:r>
+        <w:br/>
+      </w:r>
+      <w:r>
+        <w:rPr>
+          <w:rStyle w:val="VerbatimChar"/>
+        </w:rPr>
+        <w:t xml:space="preserve">*** P VALUES ***</w:t>
+      </w:r>
+      <w:r>
+        <w:br/>
+      </w:r>
+      <w:r>
+        <w:rPr>
+          <w:rStyle w:val="VerbatimChar"/>
+        </w:rPr>
+        <w:t xml:space="preserve">Menstrual abnormality                                   0.000e+00</w:t>
+      </w:r>
+      <w:r>
+        <w:br/>
+      </w:r>
+      <w:r>
+        <w:rPr>
+          <w:rStyle w:val="VerbatimChar"/>
+        </w:rPr>
+        <w:t xml:space="preserve">Miscarriage                                             0.000e+00</w:t>
+      </w:r>
+      <w:r>
+        <w:br/>
+      </w:r>
+      <w:r>
+        <w:rPr>
+          <w:rStyle w:val="VerbatimChar"/>
+        </w:rPr>
+        <w:t xml:space="preserve">Fetal chromosomal abnormalities                         5.781e-04</w:t>
+      </w:r>
+      <w:r>
+        <w:br/>
+      </w:r>
+      <w:r>
+        <w:rPr>
+          <w:rStyle w:val="VerbatimChar"/>
+        </w:rPr>
+        <w:t xml:space="preserve">Fetal malformation                                      1.855e-07</w:t>
+      </w:r>
+      <w:r>
+        <w:br/>
+      </w:r>
+      <w:r>
+        <w:rPr>
+          <w:rStyle w:val="VerbatimChar"/>
+        </w:rPr>
+        <w:t xml:space="preserve">Fetal cystic hygroma                                    2.378e-03</w:t>
+      </w:r>
+      <w:r>
+        <w:br/>
+      </w:r>
+      <w:r>
+        <w:rPr>
+          <w:rStyle w:val="VerbatimChar"/>
+        </w:rPr>
+        <w:t xml:space="preserve">Fetal cardiac disorders                                 2.618e-06</w:t>
+      </w:r>
+      <w:r>
+        <w:br/>
+      </w:r>
+      <w:r>
+        <w:rPr>
+          <w:rStyle w:val="VerbatimChar"/>
+        </w:rPr>
+        <w:t xml:space="preserve">Fetal arrhythmia                                        1.976e-02</w:t>
+      </w:r>
+      <w:r>
+        <w:br/>
+      </w:r>
+      <w:r>
+        <w:rPr>
+          <w:rStyle w:val="VerbatimChar"/>
+        </w:rPr>
+        <w:t xml:space="preserve">Fetal cardiac arrest                                    6.949e-07</w:t>
+      </w:r>
+      <w:r>
+        <w:br/>
+      </w:r>
+      <w:r>
+        <w:rPr>
+          <w:rStyle w:val="VerbatimChar"/>
+        </w:rPr>
+        <w:t xml:space="preserve">Fetal vascular mal-perfusion                            1.473e-04</w:t>
+      </w:r>
+      <w:r>
+        <w:br/>
+      </w:r>
+      <w:r>
+        <w:rPr>
+          <w:rStyle w:val="VerbatimChar"/>
+        </w:rPr>
+        <w:t xml:space="preserve">Fetal growth abnormalities                              0.000e+00</w:t>
+      </w:r>
+      <w:r>
+        <w:br/>
+      </w:r>
+      <w:r>
+        <w:rPr>
+          <w:rStyle w:val="VerbatimChar"/>
+        </w:rPr>
+        <w:t xml:space="preserve">Fetal abnormal surveillance                             0.000e+00</w:t>
+      </w:r>
+      <w:r>
+        <w:br/>
+      </w:r>
+      <w:r>
+        <w:rPr>
+          <w:rStyle w:val="VerbatimChar"/>
+        </w:rPr>
+        <w:t xml:space="preserve">Fetal placental thrombosis                              9.631e-03</w:t>
+      </w:r>
+      <w:r>
+        <w:br/>
+      </w:r>
+      <w:r>
+        <w:rPr>
+          <w:rStyle w:val="VerbatimChar"/>
+        </w:rPr>
+        <w:t xml:space="preserve">Fetal stillbirth                                        0.000e+00</w:t>
+      </w:r>
+      <w:r>
+        <w:br/>
+      </w:r>
+      <w:r>
+        <w:rPr>
+          <w:rStyle w:val="VerbatimChar"/>
+        </w:rPr>
+        <w:t xml:space="preserve">Low amniotic fluid                                      5.116e-06</w:t>
+      </w:r>
+      <w:r>
+        <w:br/>
+      </w:r>
+      <w:r>
+        <w:rPr>
+          <w:rStyle w:val="VerbatimChar"/>
+        </w:rPr>
+        <w:t xml:space="preserve">******************************</w:t>
+      </w:r>
+      <w:r>
+        <w:br/>
+      </w:r>
+      <w:r>
+        <w:br/>
+      </w:r>
+      <w:r>
+        <w:rPr>
+          <w:rStyle w:val="VerbatimChar"/>
+        </w:rPr>
+        <w:t xml:space="preserve">*** RELATIVE RATES ***</w:t>
+      </w:r>
+      <w:r>
+        <w:br/>
+      </w:r>
+      <w:r>
+        <w:rPr>
+          <w:rStyle w:val="VerbatimChar"/>
+        </w:rPr>
+        <w:t xml:space="preserve">Menstrual abnormality                                    1191.8561   673.9474  2162.8333</w:t>
+      </w:r>
+      <w:r>
+        <w:br/>
+      </w:r>
+      <w:r>
+        <w:rPr>
+          <w:rStyle w:val="VerbatimChar"/>
+        </w:rPr>
+        <w:t xml:space="preserve">Miscarriage                                                57.1421    44.3421    74.6591</w:t>
+      </w:r>
+      <w:r>
+        <w:br/>
+      </w:r>
+      <w:r>
+        <w:rPr>
+          <w:rStyle w:val="VerbatimChar"/>
+        </w:rPr>
+        <w:t xml:space="preserve">Fetal chromosomal abnormalities                             0.0000     0.0000     0.0000</w:t>
+      </w:r>
+      <w:r>
+        <w:br/>
+      </w:r>
+      <w:r>
+        <w:rPr>
+          <w:rStyle w:val="VerbatimChar"/>
+        </w:rPr>
+        <w:t xml:space="preserve">Fetal malformation                                         20.0241     7.6667    31.0000</w:t>
+      </w:r>
+      <w:r>
+        <w:br/>
+      </w:r>
+      <w:r>
+        <w:rPr>
+          <w:rStyle w:val="VerbatimChar"/>
+        </w:rPr>
+        <w:t xml:space="preserve">Fetal cystic hygroma                                        0.0000     0.0000     0.0000</w:t>
+      </w:r>
+      <w:r>
+        <w:br/>
+      </w:r>
+      <w:r>
+        <w:rPr>
+          <w:rStyle w:val="VerbatimChar"/>
+        </w:rPr>
+        <w:t xml:space="preserve">Fetal cardiac disorders                                    16.3892     6.0000    26.0000</w:t>
+      </w:r>
+      <w:r>
+        <w:br/>
+      </w:r>
+      <w:r>
+        <w:rPr>
+          <w:rStyle w:val="VerbatimChar"/>
+        </w:rPr>
+        <w:t xml:space="preserve">Fetal arrhythmia                                            0.0000     0.0000     0.0000</w:t>
+      </w:r>
+      <w:r>
+        <w:br/>
+      </w:r>
+      <w:r>
+        <w:rPr>
+          <w:rStyle w:val="VerbatimChar"/>
+        </w:rPr>
+        <w:t xml:space="preserve">Fetal cardiac arrest                                        0.0000     0.0000     0.0000</w:t>
+      </w:r>
+      <w:r>
+        <w:br/>
+      </w:r>
+      <w:r>
+        <w:rPr>
+          <w:rStyle w:val="VerbatimChar"/>
+        </w:rPr>
+        <w:t xml:space="preserve">Fetal vascular mal-perfusion                                0.0000     0.0000     0.0000</w:t>
+      </w:r>
+      <w:r>
+        <w:br/>
+      </w:r>
+      <w:r>
+        <w:rPr>
+          <w:rStyle w:val="VerbatimChar"/>
+        </w:rPr>
+        <w:t xml:space="preserve">Fetal growth abnormalities                                 56.1703    20.6667   189.0000</w:t>
+      </w:r>
+      <w:r>
+        <w:br/>
+      </w:r>
+      <w:r>
+        <w:rPr>
+          <w:rStyle w:val="VerbatimChar"/>
+        </w:rPr>
+        <w:t xml:space="preserve">Fetal abnormal surveillance                                25.2665    12.1538    58.6667</w:t>
+      </w:r>
+      <w:r>
+        <w:br/>
+      </w:r>
+      <w:r>
+        <w:rPr>
+          <w:rStyle w:val="VerbatimChar"/>
+        </w:rPr>
+        <w:t xml:space="preserve">Fetal placental thrombosis                                  0.0000     0.0000     0.0000</w:t>
+      </w:r>
+      <w:r>
+        <w:br/>
+      </w:r>
+      <w:r>
+        <w:rPr>
+          <w:rStyle w:val="VerbatimChar"/>
+        </w:rPr>
+        <w:t xml:space="preserve">Fetal stillbirth                                           37.9790    21.0526    73.0000</w:t>
+      </w:r>
+      <w:r>
+        <w:br/>
+      </w:r>
+      <w:r>
+        <w:rPr>
+          <w:rStyle w:val="VerbatimChar"/>
+        </w:rPr>
+        <w:t xml:space="preserve">Low amniotic fluid                                         16.2270     7.0000    25.0000</w:t>
+      </w:r>
+      <w:r>
+        <w:br/>
+      </w:r>
+      <w:r>
+        <w:rPr>
+          <w:rStyle w:val="VerbatimChar"/>
+        </w:rPr>
+        <w:t xml:space="preserve">******************************</w:t>
+      </w:r>
+      <w:r>
+        <w:br/>
+      </w:r>
+      <w:r>
+        <w:br/>
+      </w:r>
+      <w:r>
+        <w:rPr>
+          <w:rStyle w:val="VerbatimChar"/>
+        </w:rPr>
+        <w:t xml:space="preserve">******************************</w:t>
+      </w:r>
+      <w:r>
+        <w:br/>
+      </w:r>
+      <w:r>
+        <w:rPr>
+          <w:rStyle w:val="VerbatimChar"/>
+        </w:rPr>
+        <w:t xml:space="preserve">***** Month (Global) *****</w:t>
+      </w:r>
+      <w:r>
+        <w:br/>
+      </w:r>
+      <w:r>
+        <w:rPr>
+          <w:rStyle w:val="VerbatimChar"/>
+        </w:rPr>
+        <w:t xml:space="preserve">[('Menstrual abnormality', 'MA', 12843, 65), ('Miscarriage', 'M', 3338, 325), ('Fetal chromosomal abnormalities', 'FCM', 10, 0), ('Fetal malformation', 'FM', 22, 2), ('Fetal cystic hygroma', 'FCM', 8, 0), ('Fetal cardiac disorders', 'FCD', 18, 2), ('Fetal arrhythmia', 'FA', 5, 0), ('Fetal cardiac arrest', 'FCA', 20, 0), ('Fetal vascular mal-perfusion', 'FVMP', 12, 0), ('Fetal growth abnormalities', 'FGA', 188, 24), ('Fetal abnormal surveillance', 'FAS', 178, 45), ('Fetal placental thrombosis', 'FPT', 6, 0), ('Fetal stillbirth', 'FS', 402, 64), ('Low amniotic fluid', 'LAF', 17, 1)]</w:t>
+      </w:r>
+      <w:r>
+        <w:br/>
+      </w:r>
+      <w:r>
+        <w:rPr>
+          <w:rStyle w:val="VerbatimChar"/>
+        </w:rPr>
+        <w:t xml:space="preserve">cperiod= 18</w:t>
+      </w:r>
+      <w:r>
+        <w:br/>
+      </w:r>
+      <w:r>
+        <w:rPr>
+          <w:rStyle w:val="VerbatimChar"/>
+        </w:rPr>
+        <w:t xml:space="preserve">cperiod= 294</w:t>
+      </w:r>
+      <w:r>
+        <w:br/>
+      </w:r>
+      <w:r>
+        <w:rPr>
+          <w:rStyle w:val="VerbatimChar"/>
+        </w:rPr>
+        <w:t xml:space="preserve">******************************</w:t>
+      </w:r>
+      <w:r>
+        <w:br/>
+      </w:r>
+      <w:r>
+        <w:br/>
+      </w:r>
+      <w:r>
+        <w:rPr>
+          <w:rStyle w:val="VerbatimChar"/>
+        </w:rPr>
+        <w:t xml:space="preserve">*** RATES ***</w:t>
+      </w:r>
+      <w:r>
+        <w:br/>
+      </w:r>
+      <w:r>
+        <w:rPr>
+          <w:rStyle w:val="VerbatimChar"/>
+        </w:rPr>
+        <w:t xml:space="preserve">Menstrual abnormality                                    12843   713.5000     65     0.2211</w:t>
+      </w:r>
+      <w:r>
+        <w:br/>
+      </w:r>
+      <w:r>
+        <w:rPr>
+          <w:rStyle w:val="VerbatimChar"/>
+        </w:rPr>
+        <w:t xml:space="preserve">Miscarriage                                               3338   185.4444    325     1.1054</w:t>
+      </w:r>
+      <w:r>
+        <w:br/>
+      </w:r>
+      <w:r>
+        <w:rPr>
+          <w:rStyle w:val="VerbatimChar"/>
+        </w:rPr>
+        <w:t xml:space="preserve">Fetal chromosomal abnormalities                             10     0.5556      0     0.0000</w:t>
+      </w:r>
+      <w:r>
+        <w:br/>
+      </w:r>
+      <w:r>
+        <w:rPr>
+          <w:rStyle w:val="VerbatimChar"/>
+        </w:rPr>
+        <w:t xml:space="preserve">Fetal malformation                                          22     1.2222      2     0.0068</w:t>
+      </w:r>
+      <w:r>
+        <w:br/>
+      </w:r>
+      <w:r>
+        <w:rPr>
+          <w:rStyle w:val="VerbatimChar"/>
+        </w:rPr>
+        <w:t xml:space="preserve">Fetal cystic hygroma                                         8     0.4444      0     0.0000</w:t>
+      </w:r>
+      <w:r>
+        <w:br/>
+      </w:r>
+      <w:r>
+        <w:rPr>
+          <w:rStyle w:val="VerbatimChar"/>
+        </w:rPr>
+        <w:t xml:space="preserve">Fetal cardiac disorders                                     18     1.0000      2     0.0068</w:t>
+      </w:r>
+      <w:r>
+        <w:br/>
+      </w:r>
+      <w:r>
+        <w:rPr>
+          <w:rStyle w:val="VerbatimChar"/>
+        </w:rPr>
+        <w:t xml:space="preserve">Fetal arrhythmia                                             5     0.2778      0     0.0000</w:t>
+      </w:r>
+      <w:r>
+        <w:br/>
+      </w:r>
+      <w:r>
+        <w:rPr>
+          <w:rStyle w:val="VerbatimChar"/>
+        </w:rPr>
+        <w:t xml:space="preserve">Fetal cardiac arrest                                        20     1.1111      0     0.0000</w:t>
+      </w:r>
+      <w:r>
+        <w:br/>
+      </w:r>
+      <w:r>
+        <w:rPr>
+          <w:rStyle w:val="VerbatimChar"/>
+        </w:rPr>
+        <w:t xml:space="preserve">Fetal vascular mal-perfusion                                12     0.6667      0     0.0000</w:t>
+      </w:r>
+      <w:r>
+        <w:br/>
+      </w:r>
+      <w:r>
+        <w:rPr>
+          <w:rStyle w:val="VerbatimChar"/>
+        </w:rPr>
+        <w:t xml:space="preserve">Fetal growth abnormalities                                 188    10.4444     24     0.0816</w:t>
+      </w:r>
+      <w:r>
+        <w:br/>
+      </w:r>
+      <w:r>
+        <w:rPr>
+          <w:rStyle w:val="VerbatimChar"/>
+        </w:rPr>
+        <w:t xml:space="preserve">Fetal abnormal surveillance                                178     9.8889     45     0.1531</w:t>
+      </w:r>
+      <w:r>
+        <w:br/>
+      </w:r>
+      <w:r>
+        <w:rPr>
+          <w:rStyle w:val="VerbatimChar"/>
+        </w:rPr>
+        <w:t xml:space="preserve">Fetal placental thrombosis                                   6     0.3333      0     0.0000</w:t>
+      </w:r>
+      <w:r>
+        <w:br/>
+      </w:r>
+      <w:r>
+        <w:rPr>
+          <w:rStyle w:val="VerbatimChar"/>
+        </w:rPr>
+        <w:t xml:space="preserve">Fetal stillbirth                                           402    22.3333     64     0.2177</w:t>
+      </w:r>
+      <w:r>
+        <w:br/>
+      </w:r>
+      <w:r>
+        <w:rPr>
+          <w:rStyle w:val="VerbatimChar"/>
+        </w:rPr>
+        <w:t xml:space="preserve">Low amniotic fluid                                          17     0.9444      1     0.0034</w:t>
+      </w:r>
+      <w:r>
+        <w:br/>
+      </w:r>
+      <w:r>
+        <w:rPr>
+          <w:rStyle w:val="VerbatimChar"/>
+        </w:rPr>
+        <w:t xml:space="preserve">******************************</w:t>
+      </w:r>
+      <w:r>
+        <w:br/>
+      </w:r>
+      <w:r>
+        <w:br/>
+      </w:r>
+      <w:r>
+        <w:rPr>
+          <w:rStyle w:val="VerbatimChar"/>
+        </w:rPr>
+        <w:t xml:space="preserve">*** P VALUES ***</w:t>
+      </w:r>
+      <w:r>
+        <w:br/>
+      </w:r>
+      <w:r>
+        <w:rPr>
+          <w:rStyle w:val="VerbatimChar"/>
+        </w:rPr>
+        <w:t xml:space="preserve">Menstrual abnormality                                   0.000e+00</w:t>
+      </w:r>
+      <w:r>
+        <w:br/>
+      </w:r>
+      <w:r>
+        <w:rPr>
+          <w:rStyle w:val="VerbatimChar"/>
+        </w:rPr>
+        <w:t xml:space="preserve">Miscarriage                                             0.000e+00</w:t>
+      </w:r>
+      <w:r>
+        <w:br/>
+      </w:r>
+      <w:r>
+        <w:rPr>
+          <w:rStyle w:val="VerbatimChar"/>
+        </w:rPr>
+        <w:t xml:space="preserve">Fetal chromosomal abnormalities                         5.781e-04</w:t>
+      </w:r>
+      <w:r>
+        <w:br/>
+      </w:r>
+      <w:r>
+        <w:rPr>
+          <w:rStyle w:val="VerbatimChar"/>
+        </w:rPr>
+        <w:t xml:space="preserve">Fetal malformation                                      1.855e-07</w:t>
+      </w:r>
+      <w:r>
+        <w:br/>
+      </w:r>
+      <w:r>
+        <w:rPr>
+          <w:rStyle w:val="VerbatimChar"/>
+        </w:rPr>
+        <w:t xml:space="preserve">Fetal cystic hygroma                                    2.378e-03</w:t>
+      </w:r>
+      <w:r>
+        <w:br/>
+      </w:r>
+      <w:r>
+        <w:rPr>
+          <w:rStyle w:val="VerbatimChar"/>
+        </w:rPr>
+        <w:t xml:space="preserve">Fetal cardiac disorders                                 2.618e-06</w:t>
+      </w:r>
+      <w:r>
+        <w:br/>
+      </w:r>
+      <w:r>
+        <w:rPr>
+          <w:rStyle w:val="VerbatimChar"/>
+        </w:rPr>
+        <w:t xml:space="preserve">Fetal arrhythmia                                        1.976e-02</w:t>
+      </w:r>
+      <w:r>
+        <w:br/>
+      </w:r>
+      <w:r>
+        <w:rPr>
+          <w:rStyle w:val="VerbatimChar"/>
+        </w:rPr>
+        <w:t xml:space="preserve">Fetal cardiac arrest                                    6.949e-07</w:t>
+      </w:r>
+      <w:r>
+        <w:br/>
+      </w:r>
+      <w:r>
+        <w:rPr>
+          <w:rStyle w:val="VerbatimChar"/>
+        </w:rPr>
+        <w:t xml:space="preserve">Fetal vascular mal-perfusion                            1.473e-04</w:t>
+      </w:r>
+      <w:r>
+        <w:br/>
+      </w:r>
+      <w:r>
+        <w:rPr>
+          <w:rStyle w:val="VerbatimChar"/>
+        </w:rPr>
+        <w:t xml:space="preserve">Fetal growth abnormalities                              0.000e+00</w:t>
+      </w:r>
+      <w:r>
+        <w:br/>
+      </w:r>
+      <w:r>
+        <w:rPr>
+          <w:rStyle w:val="VerbatimChar"/>
+        </w:rPr>
+        <w:t xml:space="preserve">Fetal abnormal surveillance                             0.000e+00</w:t>
+      </w:r>
+      <w:r>
+        <w:br/>
+      </w:r>
+      <w:r>
+        <w:rPr>
+          <w:rStyle w:val="VerbatimChar"/>
+        </w:rPr>
+        <w:t xml:space="preserve">Fetal placental thrombosis                              9.631e-03</w:t>
+      </w:r>
+      <w:r>
+        <w:br/>
+      </w:r>
+      <w:r>
+        <w:rPr>
+          <w:rStyle w:val="VerbatimChar"/>
+        </w:rPr>
+        <w:t xml:space="preserve">Fetal stillbirth                                        0.000e+00</w:t>
+      </w:r>
+      <w:r>
+        <w:br/>
+      </w:r>
+      <w:r>
+        <w:rPr>
+          <w:rStyle w:val="VerbatimChar"/>
+        </w:rPr>
+        <w:t xml:space="preserve">Low amniotic fluid                                      5.116e-06</w:t>
+      </w:r>
+      <w:r>
+        <w:br/>
+      </w:r>
+      <w:r>
+        <w:rPr>
+          <w:rStyle w:val="VerbatimChar"/>
+        </w:rPr>
+        <w:t xml:space="preserve">******************************</w:t>
+      </w:r>
+      <w:r>
+        <w:br/>
+      </w:r>
+      <w:r>
+        <w:br/>
+      </w:r>
+      <w:r>
+        <w:rPr>
+          <w:rStyle w:val="VerbatimChar"/>
+        </w:rPr>
+        <w:t xml:space="preserve">*** RELATIVE RATES ***</w:t>
+      </w:r>
+      <w:r>
+        <w:br/>
+      </w:r>
+      <w:r>
+        <w:rPr>
+          <w:rStyle w:val="VerbatimChar"/>
+        </w:rPr>
+        <w:t xml:space="preserve">Menstrual abnormality                                    4256.6142  1589.1250 12893.0000</w:t>
+      </w:r>
+      <w:r>
+        <w:br/>
+      </w:r>
+      <w:r>
+        <w:rPr>
+          <w:rStyle w:val="VerbatimChar"/>
+        </w:rPr>
+        <w:t xml:space="preserve">Miscarriage                                               177.1452   114.4138   283.5000</w:t>
+      </w:r>
+      <w:r>
+        <w:br/>
+      </w:r>
+      <w:r>
+        <w:rPr>
+          <w:rStyle w:val="VerbatimChar"/>
+        </w:rPr>
+        <w:t xml:space="preserve">Fetal chromosomal abnormalities                             0.0000     0.0000     0.0000</w:t>
+      </w:r>
+      <w:r>
+        <w:br/>
+      </w:r>
+      <w:r>
+        <w:rPr>
+          <w:rStyle w:val="VerbatimChar"/>
+        </w:rPr>
+        <w:t xml:space="preserve">Fetal malformation                                         21.3265    10.0000    32.0000</w:t>
+      </w:r>
+      <w:r>
+        <w:br/>
+      </w:r>
+      <w:r>
+        <w:rPr>
+          <w:rStyle w:val="VerbatimChar"/>
+        </w:rPr>
+        <w:t xml:space="preserve">Fetal cystic hygroma                                        0.0000     0.0000     0.0000</w:t>
+      </w:r>
+      <w:r>
+        <w:br/>
+      </w:r>
+      <w:r>
+        <w:rPr>
+          <w:rStyle w:val="VerbatimChar"/>
+        </w:rPr>
+        <w:t xml:space="preserve">Fetal cardiac disorders                                    17.4539     8.0000    27.0000</w:t>
+      </w:r>
+      <w:r>
+        <w:br/>
+      </w:r>
+      <w:r>
+        <w:rPr>
+          <w:rStyle w:val="VerbatimChar"/>
+        </w:rPr>
+        <w:t xml:space="preserve">Fetal arrhythmia                                            0.0000     0.0000     0.0000</w:t>
+      </w:r>
+      <w:r>
+        <w:br/>
+      </w:r>
+      <w:r>
+        <w:rPr>
+          <w:rStyle w:val="VerbatimChar"/>
+        </w:rPr>
+        <w:t xml:space="preserve">Fetal cardiac arrest                                        0.0000     0.0000     0.0000</w:t>
+      </w:r>
+      <w:r>
+        <w:br/>
+      </w:r>
+      <w:r>
+        <w:rPr>
+          <w:rStyle w:val="VerbatimChar"/>
+        </w:rPr>
+        <w:t xml:space="preserve">Fetal vascular mal-perfusion                                0.0000     0.0000     0.0000</w:t>
+      </w:r>
+      <w:r>
+        <w:br/>
+      </w:r>
+      <w:r>
+        <w:rPr>
+          <w:rStyle w:val="VerbatimChar"/>
+        </w:rPr>
+        <w:t xml:space="preserve">Fetal growth abnormalities                                126.2765    42.0000   210.0000</w:t>
+      </w:r>
+      <w:r>
+        <w:br/>
+      </w:r>
+      <w:r>
+        <w:rPr>
+          <w:rStyle w:val="VerbatimChar"/>
+        </w:rPr>
+        <w:t xml:space="preserve">Fetal abnormal surveillance                                82.6192    26.8571   193.0000</w:t>
+      </w:r>
+      <w:r>
+        <w:br/>
+      </w:r>
+      <w:r>
+        <w:rPr>
+          <w:rStyle w:val="VerbatimChar"/>
+        </w:rPr>
+        <w:t xml:space="preserve">Fetal placental thrombosis                                  0.0000     0.0000     0.0000</w:t>
+      </w:r>
+      <w:r>
+        <w:br/>
+      </w:r>
+      <w:r>
+        <w:rPr>
+          <w:rStyle w:val="VerbatimChar"/>
+        </w:rPr>
+        <w:t xml:space="preserve">Fetal stillbirth                                          135.3308    48.2500   412.0000</w:t>
+      </w:r>
+      <w:r>
+        <w:br/>
+      </w:r>
+      <w:r>
+        <w:rPr>
+          <w:rStyle w:val="VerbatimChar"/>
+        </w:rPr>
+        <w:t xml:space="preserve">Low amniotic fluid                                         16.7655     8.0000    25.0000</w:t>
+      </w:r>
+      <w:r>
+        <w:br/>
+      </w:r>
+      <w:r>
+        <w:rPr>
+          <w:rStyle w:val="VerbatimChar"/>
+        </w:rPr>
+        <w:t xml:space="preserve">******************************</w:t>
+      </w:r>
+      <w:r>
+        <w:br/>
+      </w:r>
+      <w:r>
+        <w:br/>
+      </w:r>
+      <w:r>
+        <w:rPr>
+          <w:rStyle w:val="VerbatimChar"/>
+        </w:rPr>
+        <w:t xml:space="preserve">******************************</w:t>
+      </w:r>
+      <w:r>
+        <w:br/>
+      </w:r>
+      <w:r>
+        <w:rPr>
+          <w:rStyle w:val="VerbatimChar"/>
+        </w:rPr>
+        <w:t xml:space="preserve">***** People (Global) *****</w:t>
+      </w:r>
+      <w:r>
+        <w:br/>
+      </w:r>
+      <w:r>
+        <w:rPr>
+          <w:rStyle w:val="VerbatimChar"/>
+        </w:rPr>
+        <w:t xml:space="preserve">[('Menstrual abnormality', 'MA', 12843, 65), ('Miscarriage', 'M', 3338, 325), ('Fetal chromosomal abnormalities', 'FCM', 10, 0), ('Fetal malformation', 'FM', 22, 2), ('Fetal cystic hygroma', 'FCM', 8, 0), ('Fetal cardiac disorders', 'FCD', 18, 2), ('Fetal arrhythmia', 'FA', 5, 0), ('Fetal cardiac arrest', 'FCA', 20, 0), ('Fetal vascular mal-perfusion', 'FVMP', 12, 0), ('Fetal growth abnormalities', 'FGA', 188, 24), ('Fetal abnormal surveillance', 'FAS', 178, 45), ('Fetal placental thrombosis', 'FPT', 6, 0), ('Fetal stillbirth', 'FS', 402, 64), ('Low amniotic fluid', 'LAF', 17, 1)]</w:t>
+      </w:r>
+      <w:r>
+        <w:br/>
+      </w:r>
+      <w:r>
+        <w:rPr>
+          <w:rStyle w:val="VerbatimChar"/>
+        </w:rPr>
+        <w:t xml:space="preserve">cperiod= 5.23</w:t>
+      </w:r>
+      <w:r>
+        <w:br/>
+      </w:r>
+      <w:r>
+        <w:rPr>
+          <w:rStyle w:val="VerbatimChar"/>
+        </w:rPr>
+        <w:t xml:space="preserve">cperiod= 7.71</w:t>
+      </w:r>
+      <w:r>
+        <w:br/>
+      </w:r>
+      <w:r>
+        <w:rPr>
+          <w:rStyle w:val="VerbatimChar"/>
+        </w:rPr>
+        <w:t xml:space="preserve">******************************</w:t>
+      </w:r>
+      <w:r>
+        <w:br/>
+      </w:r>
+      <w:r>
+        <w:br/>
+      </w:r>
+      <w:r>
+        <w:rPr>
+          <w:rStyle w:val="VerbatimChar"/>
+        </w:rPr>
+        <w:t xml:space="preserve">*** RATES ***</w:t>
+      </w:r>
+      <w:r>
+        <w:br/>
+      </w:r>
+      <w:r>
+        <w:rPr>
+          <w:rStyle w:val="VerbatimChar"/>
+        </w:rPr>
+        <w:t xml:space="preserve">Menstrual abnormality                                    12843  2455.6405     65     8.4306</w:t>
+      </w:r>
+      <w:r>
+        <w:br/>
+      </w:r>
+      <w:r>
+        <w:rPr>
+          <w:rStyle w:val="VerbatimChar"/>
+        </w:rPr>
+        <w:t xml:space="preserve">Miscarriage                                               3338   638.2409    325    42.1530</w:t>
+      </w:r>
+      <w:r>
+        <w:br/>
+      </w:r>
+      <w:r>
+        <w:rPr>
+          <w:rStyle w:val="VerbatimChar"/>
+        </w:rPr>
+        <w:t xml:space="preserve">Fetal chromosomal abnormalities                             10     1.9120      0     0.0000</w:t>
+      </w:r>
+      <w:r>
+        <w:br/>
+      </w:r>
+      <w:r>
+        <w:rPr>
+          <w:rStyle w:val="VerbatimChar"/>
+        </w:rPr>
+        <w:t xml:space="preserve">Fetal malformation                                          22     4.2065      2     0.2594</w:t>
+      </w:r>
+      <w:r>
+        <w:br/>
+      </w:r>
+      <w:r>
+        <w:rPr>
+          <w:rStyle w:val="VerbatimChar"/>
+        </w:rPr>
+        <w:t xml:space="preserve">Fetal cystic hygroma                                         8     1.5296      0     0.0000</w:t>
+      </w:r>
+      <w:r>
+        <w:br/>
+      </w:r>
+      <w:r>
+        <w:rPr>
+          <w:rStyle w:val="VerbatimChar"/>
+        </w:rPr>
+        <w:t xml:space="preserve">Fetal cardiac disorders                                     18     3.4417      2     0.2594</w:t>
+      </w:r>
+      <w:r>
+        <w:br/>
+      </w:r>
+      <w:r>
+        <w:rPr>
+          <w:rStyle w:val="VerbatimChar"/>
+        </w:rPr>
+        <w:t xml:space="preserve">Fetal arrhythmia                                             5     0.9560      0     0.0000</w:t>
+      </w:r>
+      <w:r>
+        <w:br/>
+      </w:r>
+      <w:r>
+        <w:rPr>
+          <w:rStyle w:val="VerbatimChar"/>
+        </w:rPr>
+        <w:t xml:space="preserve">Fetal cardiac arrest                                        20     3.8241      0     0.0000</w:t>
+      </w:r>
+      <w:r>
+        <w:br/>
+      </w:r>
+      <w:r>
+        <w:rPr>
+          <w:rStyle w:val="VerbatimChar"/>
+        </w:rPr>
+        <w:t xml:space="preserve">Fetal vascular mal-perfusion                                12     2.2945      0     0.0000</w:t>
+      </w:r>
+      <w:r>
+        <w:br/>
+      </w:r>
+      <w:r>
+        <w:rPr>
+          <w:rStyle w:val="VerbatimChar"/>
+        </w:rPr>
+        <w:t xml:space="preserve">Fetal growth abnormalities                                 188    35.9465     24     3.1128</w:t>
+      </w:r>
+      <w:r>
+        <w:br/>
+      </w:r>
+      <w:r>
+        <w:rPr>
+          <w:rStyle w:val="VerbatimChar"/>
+        </w:rPr>
+        <w:t xml:space="preserve">Fetal abnormal surveillance                                178    34.0344     45     5.8366</w:t>
+      </w:r>
+      <w:r>
+        <w:br/>
+      </w:r>
+      <w:r>
+        <w:rPr>
+          <w:rStyle w:val="VerbatimChar"/>
+        </w:rPr>
+        <w:t xml:space="preserve">Fetal placental thrombosis                                   6     1.1472      0     0.0000</w:t>
+      </w:r>
+      <w:r>
+        <w:br/>
+      </w:r>
+      <w:r>
+        <w:rPr>
+          <w:rStyle w:val="VerbatimChar"/>
+        </w:rPr>
+        <w:t xml:space="preserve">Fetal stillbirth                                           402    76.8642     64     8.3009</w:t>
+      </w:r>
+      <w:r>
+        <w:br/>
+      </w:r>
+      <w:r>
+        <w:rPr>
+          <w:rStyle w:val="VerbatimChar"/>
+        </w:rPr>
+        <w:t xml:space="preserve">Low amniotic fluid                                          17     3.2505      1     0.1297</w:t>
+      </w:r>
+      <w:r>
+        <w:br/>
+      </w:r>
+      <w:r>
+        <w:rPr>
+          <w:rStyle w:val="VerbatimChar"/>
+        </w:rPr>
+        <w:t xml:space="preserve">******************************</w:t>
+      </w:r>
+      <w:r>
+        <w:br/>
+      </w:r>
+      <w:r>
+        <w:br/>
+      </w:r>
+      <w:r>
+        <w:rPr>
+          <w:rStyle w:val="VerbatimChar"/>
+        </w:rPr>
+        <w:t xml:space="preserve">*** P VALUES ***</w:t>
+      </w:r>
+      <w:r>
+        <w:br/>
+      </w:r>
+      <w:r>
+        <w:rPr>
+          <w:rStyle w:val="VerbatimChar"/>
+        </w:rPr>
+        <w:t xml:space="preserve">Menstrual abnormality                                   0.000e+00</w:t>
+      </w:r>
+      <w:r>
+        <w:br/>
+      </w:r>
+      <w:r>
+        <w:rPr>
+          <w:rStyle w:val="VerbatimChar"/>
+        </w:rPr>
+        <w:t xml:space="preserve">Miscarriage                                             0.000e+00</w:t>
+      </w:r>
+      <w:r>
+        <w:br/>
+      </w:r>
+      <w:r>
+        <w:rPr>
+          <w:rStyle w:val="VerbatimChar"/>
+        </w:rPr>
+        <w:t xml:space="preserve">Fetal chromosomal abnormalities                         5.781e-04</w:t>
+      </w:r>
+      <w:r>
+        <w:br/>
+      </w:r>
+      <w:r>
+        <w:rPr>
+          <w:rStyle w:val="VerbatimChar"/>
+        </w:rPr>
+        <w:t xml:space="preserve">Fetal malformation                                      2.096e-06</w:t>
+      </w:r>
+      <w:r>
+        <w:br/>
+      </w:r>
+      <w:r>
+        <w:rPr>
+          <w:rStyle w:val="VerbatimChar"/>
+        </w:rPr>
+        <w:t xml:space="preserve">Fetal cystic hygroma                                    2.378e-03</w:t>
+      </w:r>
+      <w:r>
+        <w:br/>
+      </w:r>
+      <w:r>
+        <w:rPr>
+          <w:rStyle w:val="VerbatimChar"/>
+        </w:rPr>
+        <w:t xml:space="preserve">Fetal cardiac disorders                                 2.707e-05</w:t>
+      </w:r>
+      <w:r>
+        <w:br/>
+      </w:r>
+      <w:r>
+        <w:rPr>
+          <w:rStyle w:val="VerbatimChar"/>
+        </w:rPr>
+        <w:t xml:space="preserve">Fetal arrhythmia                                        1.976e-02</w:t>
+      </w:r>
+      <w:r>
+        <w:br/>
+      </w:r>
+      <w:r>
+        <w:rPr>
+          <w:rStyle w:val="VerbatimChar"/>
+        </w:rPr>
+        <w:t xml:space="preserve">Fetal cardiac arrest                                    6.949e-07</w:t>
+      </w:r>
+      <w:r>
+        <w:br/>
+      </w:r>
+      <w:r>
+        <w:rPr>
+          <w:rStyle w:val="VerbatimChar"/>
+        </w:rPr>
+        <w:t xml:space="preserve">Fetal vascular mal-perfusion                            1.473e-04</w:t>
+      </w:r>
+      <w:r>
+        <w:br/>
+      </w:r>
+      <w:r>
+        <w:rPr>
+          <w:rStyle w:val="VerbatimChar"/>
+        </w:rPr>
+        <w:t xml:space="preserve">Fetal growth abnormalities                              0.000e+00</w:t>
+      </w:r>
+      <w:r>
+        <w:br/>
+      </w:r>
+      <w:r>
+        <w:rPr>
+          <w:rStyle w:val="VerbatimChar"/>
+        </w:rPr>
+        <w:t xml:space="preserve">Fetal abnormal surveillance                             0.000e+00</w:t>
+      </w:r>
+      <w:r>
+        <w:br/>
+      </w:r>
+      <w:r>
+        <w:rPr>
+          <w:rStyle w:val="VerbatimChar"/>
+        </w:rPr>
+        <w:t xml:space="preserve">Fetal placental thrombosis                              9.631e-03</w:t>
+      </w:r>
+      <w:r>
+        <w:br/>
+      </w:r>
+      <w:r>
+        <w:rPr>
+          <w:rStyle w:val="VerbatimChar"/>
+        </w:rPr>
+        <w:t xml:space="preserve">Fetal stillbirth                                        0.000e+00</w:t>
+      </w:r>
+      <w:r>
+        <w:br/>
+      </w:r>
+      <w:r>
+        <w:rPr>
+          <w:rStyle w:val="VerbatimChar"/>
+        </w:rPr>
+        <w:t xml:space="preserve">Low amniotic fluid                                      5.116e-06</w:t>
+      </w:r>
+      <w:r>
+        <w:br/>
+      </w:r>
+      <w:r>
+        <w:rPr>
+          <w:rStyle w:val="VerbatimChar"/>
+        </w:rPr>
+        <w:t xml:space="preserve">******************************</w:t>
+      </w:r>
+      <w:r>
+        <w:br/>
+      </w:r>
+      <w:r>
+        <w:br/>
+      </w:r>
+      <w:r>
+        <w:rPr>
+          <w:rStyle w:val="VerbatimChar"/>
+        </w:rPr>
+        <w:t xml:space="preserve">*** RELATIVE RATES ***</w:t>
+      </w:r>
+      <w:r>
+        <w:br/>
+      </w:r>
+      <w:r>
+        <w:rPr>
+          <w:rStyle w:val="VerbatimChar"/>
+        </w:rPr>
+        <w:t xml:space="preserve">Menstrual abnormality                                     298.1365   223.0345   405.9688</w:t>
+      </w:r>
+      <w:r>
+        <w:br/>
+      </w:r>
+      <w:r>
+        <w:rPr>
+          <w:rStyle w:val="VerbatimChar"/>
+        </w:rPr>
+        <w:t xml:space="preserve">Miscarriage                                                15.2108    13.2857    17.4694</w:t>
+      </w:r>
+      <w:r>
+        <w:br/>
+      </w:r>
+      <w:r>
+        <w:rPr>
+          <w:rStyle w:val="VerbatimChar"/>
+        </w:rPr>
+        <w:t xml:space="preserve">Fetal chromosomal abnormalities                             0.0000     0.0000     0.0000</w:t>
+      </w:r>
+      <w:r>
+        <w:br/>
+      </w:r>
+      <w:r>
+        <w:rPr>
+          <w:rStyle w:val="VerbatimChar"/>
+        </w:rPr>
+        <w:t xml:space="preserve">Fetal malformation                                         15.2630     4.5000    30.0000</w:t>
+      </w:r>
+      <w:r>
+        <w:br/>
+      </w:r>
+      <w:r>
+        <w:rPr>
+          <w:rStyle w:val="VerbatimChar"/>
+        </w:rPr>
+        <w:t xml:space="preserve">Fetal cystic hygroma                                        0.0000     0.0000     0.0000</w:t>
+      </w:r>
+      <w:r>
+        <w:br/>
+      </w:r>
+      <w:r>
+        <w:rPr>
+          <w:rStyle w:val="VerbatimChar"/>
+        </w:rPr>
+        <w:t xml:space="preserve">Fetal cardiac disorders                                    12.4868     3.6000    25.0000</w:t>
+      </w:r>
+      <w:r>
+        <w:br/>
+      </w:r>
+      <w:r>
+        <w:rPr>
+          <w:rStyle w:val="VerbatimChar"/>
+        </w:rPr>
+        <w:t xml:space="preserve">Fetal arrhythmia                                            0.0000     0.0000     0.0000</w:t>
+      </w:r>
+      <w:r>
+        <w:br/>
+      </w:r>
+      <w:r>
+        <w:rPr>
+          <w:rStyle w:val="VerbatimChar"/>
+        </w:rPr>
+        <w:t xml:space="preserve">Fetal cardiac arrest                                        0.0000     0.0000     0.0000</w:t>
+      </w:r>
+      <w:r>
+        <w:br/>
+      </w:r>
+      <w:r>
+        <w:rPr>
+          <w:rStyle w:val="VerbatimChar"/>
+        </w:rPr>
+        <w:t xml:space="preserve">Fetal vascular mal-perfusion                                0.0000     0.0000     0.0000</w:t>
+      </w:r>
+      <w:r>
+        <w:br/>
+      </w:r>
+      <w:r>
+        <w:rPr>
+          <w:rStyle w:val="VerbatimChar"/>
+        </w:rPr>
+        <w:t xml:space="preserve">Fetal growth abnormalities                                 12.3590     7.4167    21.4444</w:t>
+      </w:r>
+      <w:r>
+        <w:br/>
+      </w:r>
+      <w:r>
+        <w:rPr>
+          <w:rStyle w:val="VerbatimChar"/>
+        </w:rPr>
+        <w:t xml:space="preserve">Fetal abnormal surveillance                                 6.0354     4.1000     9.0000</w:t>
+      </w:r>
+      <w:r>
+        <w:br/>
+      </w:r>
+      <w:r>
+        <w:rPr>
+          <w:rStyle w:val="VerbatimChar"/>
+        </w:rPr>
+        <w:t xml:space="preserve">Fetal placental thrombosis                                  0.0000     0.0000     0.0000</w:t>
+      </w:r>
+      <w:r>
+        <w:br/>
+      </w:r>
+      <w:r>
+        <w:rPr>
+          <w:rStyle w:val="VerbatimChar"/>
+        </w:rPr>
+        <w:t xml:space="preserve">Fetal stillbirth                                            9.4869     6.9464    13.1290</w:t>
+      </w:r>
+      <w:r>
+        <w:br/>
+      </w:r>
+      <w:r>
+        <w:rPr>
+          <w:rStyle w:val="VerbatimChar"/>
+        </w:rPr>
+        <w:t xml:space="preserve">Low amniotic fluid                                         14.2439     4.6667    25.0000</w:t>
+      </w:r>
+      <w:r>
+        <w:br/>
+      </w:r>
+      <w:r>
+        <w:rPr>
+          <w:rStyle w:val="VerbatimChar"/>
+        </w:rPr>
+        <w:t xml:space="preserve">******************************</w:t>
+      </w:r>
     </w:p>
     <w:p>
       <w:pPr>
@@ -11857,7 +11813,7 @@
       </w:r>
     </w:p>
     <w:bookmarkEnd w:id="48"/>
-    <w:bookmarkStart w:id="281" w:name="extra"/>
+    <w:bookmarkStart w:id="313" w:name="extra"/>
     <w:p>
       <w:pPr>
         <w:pStyle w:val="Heading2"/>
@@ -11865,22 +11821,6 @@
       <w:r>
         <w:t xml:space="preserve">Extra</w:t>
       </w:r>
-    </w:p>
-    <w:p>
-      <w:pPr>
-        <w:pStyle w:val="FirstParagraph"/>
-      </w:pPr>
-      <w:r>
-        <w:t xml:space="preserve">![</w:t>
-      </w:r>
-      <w:hyperlink r:id="rId49">
-        <w:r>
-          <w:rPr>
-            <w:rStyle w:val="Hyperlink"/>
-          </w:rPr>
-          <w:t xml:space="preserve">Abnormal uterine bleeding (menstrual irregularity)-Dose (Global)</w:t>
-        </w:r>
-      </w:hyperlink>
     </w:p>
     <w:p>
       <w:pPr>
@@ -11891,18 +11831,18 @@
           <wp:inline>
             <wp:extent cx="5334000" cy="3333750"/>
             <wp:effectExtent b="0" l="0" r="0" t="0"/>
-            <wp:docPr descr="" title="" id="51" name="Picture"/>
+            <wp:docPr descr="" title="" id="50" name="Picture"/>
             <a:graphic>
               <a:graphicData uri="http://schemas.openxmlformats.org/drawingml/2006/picture">
                 <pic:pic>
                   <pic:nvPicPr>
-                    <pic:cNvPr descr="C:\Users\miked\Documents\fetal-ae\Abnormal%20uterine%20bleeding%20(menstrual%20irregularity)-Dose%20(US).png" id="52" name="Picture"/>
+                    <pic:cNvPr descr="C:\Users\miked\Documents\fetal-ae\Fetal%20abnormal%20surveillance-Dose%20(Global).png" id="51" name="Picture"/>
                     <pic:cNvPicPr>
                       <a:picLocks noChangeArrowheads="1" noChangeAspect="1"/>
                     </pic:cNvPicPr>
                   </pic:nvPicPr>
                   <pic:blipFill>
-                    <a:blip r:embed="rId50"/>
+                    <a:blip r:embed="rId49"/>
                     <a:stretch>
                       <a:fillRect/>
                     </a:stretch>
@@ -11943,18 +11883,18 @@
           <wp:inline>
             <wp:extent cx="5334000" cy="3333750"/>
             <wp:effectExtent b="0" l="0" r="0" t="0"/>
-            <wp:docPr descr="" title="" id="54" name="Picture"/>
+            <wp:docPr descr="" title="" id="53" name="Picture"/>
             <a:graphic>
               <a:graphicData uri="http://schemas.openxmlformats.org/drawingml/2006/picture">
                 <pic:pic>
                   <pic:nvPicPr>
-                    <pic:cNvPr descr="C:\Users\miked\Documents\fetal-ae\Abnormal%20uterine%20bleeding%20(menstrual%20irregularity)-Month%20(Global).png" id="55" name="Picture"/>
+                    <pic:cNvPr descr="C:\Users\miked\Documents\fetal-ae\Fetal%20abnormal%20surveillance-Dose%20(US).png" id="54" name="Picture"/>
                     <pic:cNvPicPr>
                       <a:picLocks noChangeArrowheads="1" noChangeAspect="1"/>
                     </pic:cNvPicPr>
                   </pic:nvPicPr>
                   <pic:blipFill>
-                    <a:blip r:embed="rId53"/>
+                    <a:blip r:embed="rId52"/>
                     <a:stretch>
                       <a:fillRect/>
                     </a:stretch>
@@ -11995,18 +11935,18 @@
           <wp:inline>
             <wp:extent cx="5334000" cy="3333750"/>
             <wp:effectExtent b="0" l="0" r="0" t="0"/>
-            <wp:docPr descr="" title="" id="57" name="Picture"/>
+            <wp:docPr descr="" title="" id="56" name="Picture"/>
             <a:graphic>
               <a:graphicData uri="http://schemas.openxmlformats.org/drawingml/2006/picture">
                 <pic:pic>
                   <pic:nvPicPr>
-                    <pic:cNvPr descr="C:\Users\miked\Documents\fetal-ae\Abnormal%20uterine%20bleeding%20(menstrual%20irregularity)-Month%20(US).png" id="58" name="Picture"/>
+                    <pic:cNvPr descr="C:\Users\miked\Documents\fetal-ae\Fetal%20abnormal%20surveillance-Month%20(Global).png" id="57" name="Picture"/>
                     <pic:cNvPicPr>
                       <a:picLocks noChangeArrowheads="1" noChangeAspect="1"/>
                     </pic:cNvPicPr>
                   </pic:nvPicPr>
                   <pic:blipFill>
-                    <a:blip r:embed="rId56"/>
+                    <a:blip r:embed="rId55"/>
                     <a:stretch>
                       <a:fillRect/>
                     </a:stretch>
@@ -12047,18 +11987,18 @@
           <wp:inline>
             <wp:extent cx="5334000" cy="3333750"/>
             <wp:effectExtent b="0" l="0" r="0" t="0"/>
-            <wp:docPr descr="" title="" id="60" name="Picture"/>
+            <wp:docPr descr="" title="" id="59" name="Picture"/>
             <a:graphic>
               <a:graphicData uri="http://schemas.openxmlformats.org/drawingml/2006/picture">
                 <pic:pic>
                   <pic:nvPicPr>
-                    <pic:cNvPr descr="C:\Users\miked\Documents\fetal-ae\Abnormal%20uterine%20bleeding%20(menstrual%20irregularity)-People%20(Global).png" id="61" name="Picture"/>
+                    <pic:cNvPr descr="C:\Users\miked\Documents\fetal-ae\Fetal%20abnormal%20surveillance-Month%20(US).png" id="60" name="Picture"/>
                     <pic:cNvPicPr>
                       <a:picLocks noChangeArrowheads="1" noChangeAspect="1"/>
                     </pic:cNvPicPr>
                   </pic:nvPicPr>
                   <pic:blipFill>
-                    <a:blip r:embed="rId59"/>
+                    <a:blip r:embed="rId58"/>
                     <a:stretch>
                       <a:fillRect/>
                     </a:stretch>
@@ -12099,18 +12039,18 @@
           <wp:inline>
             <wp:extent cx="5334000" cy="3333750"/>
             <wp:effectExtent b="0" l="0" r="0" t="0"/>
-            <wp:docPr descr="" title="" id="63" name="Picture"/>
+            <wp:docPr descr="" title="" id="62" name="Picture"/>
             <a:graphic>
               <a:graphicData uri="http://schemas.openxmlformats.org/drawingml/2006/picture">
                 <pic:pic>
                   <pic:nvPicPr>
-                    <pic:cNvPr descr="C:\Users\miked\Documents\fetal-ae\Abnormal%20uterine%20bleeding%20(menstrual%20irregularity)-People%20(US).png" id="64" name="Picture"/>
+                    <pic:cNvPr descr="C:\Users\miked\Documents\fetal-ae\Fetal%20abnormal%20surveillance-People%20(Global).png" id="63" name="Picture"/>
                     <pic:cNvPicPr>
                       <a:picLocks noChangeArrowheads="1" noChangeAspect="1"/>
                     </pic:cNvPicPr>
                   </pic:nvPicPr>
                   <pic:blipFill>
-                    <a:blip r:embed="rId62"/>
+                    <a:blip r:embed="rId61"/>
                     <a:stretch>
                       <a:fillRect/>
                     </a:stretch>
@@ -12151,18 +12091,18 @@
           <wp:inline>
             <wp:extent cx="5334000" cy="3333750"/>
             <wp:effectExtent b="0" l="0" r="0" t="0"/>
-            <wp:docPr descr="" title="" id="66" name="Picture"/>
+            <wp:docPr descr="" title="" id="65" name="Picture"/>
             <a:graphic>
               <a:graphicData uri="http://schemas.openxmlformats.org/drawingml/2006/picture">
                 <pic:pic>
                   <pic:nvPicPr>
-                    <pic:cNvPr descr="C:\Users\miked\Documents\fetal-ae\Fetal%20abnormal%20surveillance-Dose%20(Global).png" id="67" name="Picture"/>
+                    <pic:cNvPr descr="C:\Users\miked\Documents\fetal-ae\Fetal%20abnormal%20surveillance-People%20(US).png" id="66" name="Picture"/>
                     <pic:cNvPicPr>
                       <a:picLocks noChangeArrowheads="1" noChangeAspect="1"/>
                     </pic:cNvPicPr>
                   </pic:nvPicPr>
                   <pic:blipFill>
-                    <a:blip r:embed="rId65"/>
+                    <a:blip r:embed="rId64"/>
                     <a:stretch>
                       <a:fillRect/>
                     </a:stretch>
@@ -12203,18 +12143,18 @@
           <wp:inline>
             <wp:extent cx="5334000" cy="3333750"/>
             <wp:effectExtent b="0" l="0" r="0" t="0"/>
-            <wp:docPr descr="" title="" id="69" name="Picture"/>
+            <wp:docPr descr="" title="" id="68" name="Picture"/>
             <a:graphic>
               <a:graphicData uri="http://schemas.openxmlformats.org/drawingml/2006/picture">
                 <pic:pic>
                   <pic:nvPicPr>
-                    <pic:cNvPr descr="C:\Users\miked\Documents\fetal-ae\Fetal%20abnormal%20surveillance-Dose%20(US).png" id="70" name="Picture"/>
+                    <pic:cNvPr descr="C:\Users\miked\Documents\fetal-ae\Fetal%20arrhythmia-Dose%20(Global).png" id="69" name="Picture"/>
                     <pic:cNvPicPr>
                       <a:picLocks noChangeArrowheads="1" noChangeAspect="1"/>
                     </pic:cNvPicPr>
                   </pic:nvPicPr>
                   <pic:blipFill>
-                    <a:blip r:embed="rId68"/>
+                    <a:blip r:embed="rId67"/>
                     <a:stretch>
                       <a:fillRect/>
                     </a:stretch>
@@ -12255,18 +12195,18 @@
           <wp:inline>
             <wp:extent cx="5334000" cy="3333750"/>
             <wp:effectExtent b="0" l="0" r="0" t="0"/>
-            <wp:docPr descr="" title="" id="72" name="Picture"/>
+            <wp:docPr descr="" title="" id="71" name="Picture"/>
             <a:graphic>
               <a:graphicData uri="http://schemas.openxmlformats.org/drawingml/2006/picture">
                 <pic:pic>
                   <pic:nvPicPr>
-                    <pic:cNvPr descr="C:\Users\miked\Documents\fetal-ae\Fetal%20abnormal%20surveillance-Month%20(Global).png" id="73" name="Picture"/>
+                    <pic:cNvPr descr="C:\Users\miked\Documents\fetal-ae\Fetal%20arrhythmia-Dose%20(US).png" id="72" name="Picture"/>
                     <pic:cNvPicPr>
                       <a:picLocks noChangeArrowheads="1" noChangeAspect="1"/>
                     </pic:cNvPicPr>
                   </pic:nvPicPr>
                   <pic:blipFill>
-                    <a:blip r:embed="rId71"/>
+                    <a:blip r:embed="rId70"/>
                     <a:stretch>
                       <a:fillRect/>
                     </a:stretch>
@@ -12307,18 +12247,18 @@
           <wp:inline>
             <wp:extent cx="5334000" cy="3333750"/>
             <wp:effectExtent b="0" l="0" r="0" t="0"/>
-            <wp:docPr descr="" title="" id="75" name="Picture"/>
+            <wp:docPr descr="" title="" id="74" name="Picture"/>
             <a:graphic>
               <a:graphicData uri="http://schemas.openxmlformats.org/drawingml/2006/picture">
                 <pic:pic>
                   <pic:nvPicPr>
-                    <pic:cNvPr descr="C:\Users\miked\Documents\fetal-ae\Fetal%20abnormal%20surveillance-Month%20(US).png" id="76" name="Picture"/>
+                    <pic:cNvPr descr="C:\Users\miked\Documents\fetal-ae\Fetal%20arrhythmia-Month%20(Global).png" id="75" name="Picture"/>
                     <pic:cNvPicPr>
                       <a:picLocks noChangeArrowheads="1" noChangeAspect="1"/>
                     </pic:cNvPicPr>
                   </pic:nvPicPr>
                   <pic:blipFill>
-                    <a:blip r:embed="rId74"/>
+                    <a:blip r:embed="rId73"/>
                     <a:stretch>
                       <a:fillRect/>
                     </a:stretch>
@@ -12359,18 +12299,18 @@
           <wp:inline>
             <wp:extent cx="5334000" cy="3333750"/>
             <wp:effectExtent b="0" l="0" r="0" t="0"/>
-            <wp:docPr descr="" title="" id="78" name="Picture"/>
+            <wp:docPr descr="" title="" id="77" name="Picture"/>
             <a:graphic>
               <a:graphicData uri="http://schemas.openxmlformats.org/drawingml/2006/picture">
                 <pic:pic>
                   <pic:nvPicPr>
-                    <pic:cNvPr descr="C:\Users\miked\Documents\fetal-ae\Fetal%20abnormal%20surveillance-People%20(Global).png" id="79" name="Picture"/>
+                    <pic:cNvPr descr="C:\Users\miked\Documents\fetal-ae\Fetal%20arrhythmia-Month%20(US).png" id="78" name="Picture"/>
                     <pic:cNvPicPr>
                       <a:picLocks noChangeArrowheads="1" noChangeAspect="1"/>
                     </pic:cNvPicPr>
                   </pic:nvPicPr>
                   <pic:blipFill>
-                    <a:blip r:embed="rId77"/>
+                    <a:blip r:embed="rId76"/>
                     <a:stretch>
                       <a:fillRect/>
                     </a:stretch>
@@ -12411,18 +12351,18 @@
           <wp:inline>
             <wp:extent cx="5334000" cy="3333750"/>
             <wp:effectExtent b="0" l="0" r="0" t="0"/>
-            <wp:docPr descr="" title="" id="81" name="Picture"/>
+            <wp:docPr descr="" title="" id="80" name="Picture"/>
             <a:graphic>
               <a:graphicData uri="http://schemas.openxmlformats.org/drawingml/2006/picture">
                 <pic:pic>
                   <pic:nvPicPr>
-                    <pic:cNvPr descr="C:\Users\miked\Documents\fetal-ae\Fetal%20abnormal%20surveillance-People%20(US).png" id="82" name="Picture"/>
+                    <pic:cNvPr descr="C:\Users\miked\Documents\fetal-ae\Fetal%20arrhythmia-People%20(Global).png" id="81" name="Picture"/>
                     <pic:cNvPicPr>
                       <a:picLocks noChangeArrowheads="1" noChangeAspect="1"/>
                     </pic:cNvPicPr>
                   </pic:nvPicPr>
                   <pic:blipFill>
-                    <a:blip r:embed="rId80"/>
+                    <a:blip r:embed="rId79"/>
                     <a:stretch>
                       <a:fillRect/>
                     </a:stretch>
@@ -12463,18 +12403,18 @@
           <wp:inline>
             <wp:extent cx="5334000" cy="3333750"/>
             <wp:effectExtent b="0" l="0" r="0" t="0"/>
-            <wp:docPr descr="" title="" id="84" name="Picture"/>
+            <wp:docPr descr="" title="" id="83" name="Picture"/>
             <a:graphic>
               <a:graphicData uri="http://schemas.openxmlformats.org/drawingml/2006/picture">
                 <pic:pic>
                   <pic:nvPicPr>
-                    <pic:cNvPr descr="C:\Users\miked\Documents\fetal-ae\Fetal%20arrhythmia-Dose%20(Global).png" id="85" name="Picture"/>
+                    <pic:cNvPr descr="C:\Users\miked\Documents\fetal-ae\Fetal%20arrhythmia-People%20(US).png" id="84" name="Picture"/>
                     <pic:cNvPicPr>
                       <a:picLocks noChangeArrowheads="1" noChangeAspect="1"/>
                     </pic:cNvPicPr>
                   </pic:nvPicPr>
                   <pic:blipFill>
-                    <a:blip r:embed="rId83"/>
+                    <a:blip r:embed="rId82"/>
                     <a:stretch>
                       <a:fillRect/>
                     </a:stretch>
@@ -12515,18 +12455,18 @@
           <wp:inline>
             <wp:extent cx="5334000" cy="3333750"/>
             <wp:effectExtent b="0" l="0" r="0" t="0"/>
-            <wp:docPr descr="" title="" id="87" name="Picture"/>
+            <wp:docPr descr="" title="" id="86" name="Picture"/>
             <a:graphic>
               <a:graphicData uri="http://schemas.openxmlformats.org/drawingml/2006/picture">
                 <pic:pic>
                   <pic:nvPicPr>
-                    <pic:cNvPr descr="C:\Users\miked\Documents\fetal-ae\Fetal%20arrhythmia-Dose%20(US).png" id="88" name="Picture"/>
+                    <pic:cNvPr descr="C:\Users\miked\Documents\fetal-ae\Fetal%20cardiac%20arrest-Dose%20(Global).png" id="87" name="Picture"/>
                     <pic:cNvPicPr>
                       <a:picLocks noChangeArrowheads="1" noChangeAspect="1"/>
                     </pic:cNvPicPr>
                   </pic:nvPicPr>
                   <pic:blipFill>
-                    <a:blip r:embed="rId86"/>
+                    <a:blip r:embed="rId85"/>
                     <a:stretch>
                       <a:fillRect/>
                     </a:stretch>
@@ -12567,18 +12507,18 @@
           <wp:inline>
             <wp:extent cx="5334000" cy="3333750"/>
             <wp:effectExtent b="0" l="0" r="0" t="0"/>
-            <wp:docPr descr="" title="" id="90" name="Picture"/>
+            <wp:docPr descr="" title="" id="89" name="Picture"/>
             <a:graphic>
               <a:graphicData uri="http://schemas.openxmlformats.org/drawingml/2006/picture">
                 <pic:pic>
                   <pic:nvPicPr>
-                    <pic:cNvPr descr="C:\Users\miked\Documents\fetal-ae\Fetal%20arrhythmia-Month%20(Global).png" id="91" name="Picture"/>
+                    <pic:cNvPr descr="C:\Users\miked\Documents\fetal-ae\Fetal%20cardiac%20arrest-Dose%20(US).png" id="90" name="Picture"/>
                     <pic:cNvPicPr>
                       <a:picLocks noChangeArrowheads="1" noChangeAspect="1"/>
                     </pic:cNvPicPr>
                   </pic:nvPicPr>
                   <pic:blipFill>
-                    <a:blip r:embed="rId89"/>
+                    <a:blip r:embed="rId88"/>
                     <a:stretch>
                       <a:fillRect/>
                     </a:stretch>
@@ -12619,18 +12559,18 @@
           <wp:inline>
             <wp:extent cx="5334000" cy="3333750"/>
             <wp:effectExtent b="0" l="0" r="0" t="0"/>
-            <wp:docPr descr="" title="" id="93" name="Picture"/>
+            <wp:docPr descr="" title="" id="92" name="Picture"/>
             <a:graphic>
               <a:graphicData uri="http://schemas.openxmlformats.org/drawingml/2006/picture">
                 <pic:pic>
                   <pic:nvPicPr>
-                    <pic:cNvPr descr="C:\Users\miked\Documents\fetal-ae\Fetal%20arrhythmia-Month%20(US).png" id="94" name="Picture"/>
+                    <pic:cNvPr descr="C:\Users\miked\Documents\fetal-ae\Fetal%20cardiac%20arrest-Month%20(Global).png" id="93" name="Picture"/>
                     <pic:cNvPicPr>
                       <a:picLocks noChangeArrowheads="1" noChangeAspect="1"/>
                     </pic:cNvPicPr>
                   </pic:nvPicPr>
                   <pic:blipFill>
-                    <a:blip r:embed="rId92"/>
+                    <a:blip r:embed="rId91"/>
                     <a:stretch>
                       <a:fillRect/>
                     </a:stretch>
@@ -12671,18 +12611,18 @@
           <wp:inline>
             <wp:extent cx="5334000" cy="3333750"/>
             <wp:effectExtent b="0" l="0" r="0" t="0"/>
-            <wp:docPr descr="" title="" id="96" name="Picture"/>
+            <wp:docPr descr="" title="" id="95" name="Picture"/>
             <a:graphic>
               <a:graphicData uri="http://schemas.openxmlformats.org/drawingml/2006/picture">
                 <pic:pic>
                   <pic:nvPicPr>
-                    <pic:cNvPr descr="C:\Users\miked\Documents\fetal-ae\Fetal%20arrhythmia-People%20(Global).png" id="97" name="Picture"/>
+                    <pic:cNvPr descr="C:\Users\miked\Documents\fetal-ae\Fetal%20cardiac%20arrest-Month%20(US).png" id="96" name="Picture"/>
                     <pic:cNvPicPr>
                       <a:picLocks noChangeArrowheads="1" noChangeAspect="1"/>
                     </pic:cNvPicPr>
                   </pic:nvPicPr>
                   <pic:blipFill>
-                    <a:blip r:embed="rId95"/>
+                    <a:blip r:embed="rId94"/>
                     <a:stretch>
                       <a:fillRect/>
                     </a:stretch>
@@ -12723,18 +12663,18 @@
           <wp:inline>
             <wp:extent cx="5334000" cy="3333750"/>
             <wp:effectExtent b="0" l="0" r="0" t="0"/>
-            <wp:docPr descr="" title="" id="99" name="Picture"/>
+            <wp:docPr descr="" title="" id="98" name="Picture"/>
             <a:graphic>
               <a:graphicData uri="http://schemas.openxmlformats.org/drawingml/2006/picture">
                 <pic:pic>
                   <pic:nvPicPr>
-                    <pic:cNvPr descr="C:\Users\miked\Documents\fetal-ae\Fetal%20arrhythmia-People%20(US).png" id="100" name="Picture"/>
+                    <pic:cNvPr descr="C:\Users\miked\Documents\fetal-ae\Fetal%20cardiac%20arrest-People%20(Global).png" id="99" name="Picture"/>
                     <pic:cNvPicPr>
                       <a:picLocks noChangeArrowheads="1" noChangeAspect="1"/>
                     </pic:cNvPicPr>
                   </pic:nvPicPr>
                   <pic:blipFill>
-                    <a:blip r:embed="rId98"/>
+                    <a:blip r:embed="rId97"/>
                     <a:stretch>
                       <a:fillRect/>
                     </a:stretch>
@@ -12775,18 +12715,18 @@
           <wp:inline>
             <wp:extent cx="5334000" cy="3333750"/>
             <wp:effectExtent b="0" l="0" r="0" t="0"/>
-            <wp:docPr descr="" title="" id="102" name="Picture"/>
+            <wp:docPr descr="" title="" id="101" name="Picture"/>
             <a:graphic>
               <a:graphicData uri="http://schemas.openxmlformats.org/drawingml/2006/picture">
                 <pic:pic>
                   <pic:nvPicPr>
-                    <pic:cNvPr descr="C:\Users\miked\Documents\fetal-ae\Fetal%20cardiac%20arrest-Dose%20(Global).png" id="103" name="Picture"/>
+                    <pic:cNvPr descr="C:\Users\miked\Documents\fetal-ae\Fetal%20cardiac%20arrest-People%20(US).png" id="102" name="Picture"/>
                     <pic:cNvPicPr>
                       <a:picLocks noChangeArrowheads="1" noChangeAspect="1"/>
                     </pic:cNvPicPr>
                   </pic:nvPicPr>
                   <pic:blipFill>
-                    <a:blip r:embed="rId101"/>
+                    <a:blip r:embed="rId100"/>
                     <a:stretch>
                       <a:fillRect/>
                     </a:stretch>
@@ -12827,18 +12767,18 @@
           <wp:inline>
             <wp:extent cx="5334000" cy="3333750"/>
             <wp:effectExtent b="0" l="0" r="0" t="0"/>
-            <wp:docPr descr="" title="" id="105" name="Picture"/>
+            <wp:docPr descr="" title="" id="104" name="Picture"/>
             <a:graphic>
               <a:graphicData uri="http://schemas.openxmlformats.org/drawingml/2006/picture">
                 <pic:pic>
                   <pic:nvPicPr>
-                    <pic:cNvPr descr="C:\Users\miked\Documents\fetal-ae\Fetal%20cardiac%20arrest-Dose%20(US).png" id="106" name="Picture"/>
+                    <pic:cNvPr descr="C:\Users\miked\Documents\fetal-ae\Fetal%20cardiac%20disorders-Dose%20(Global).png" id="105" name="Picture"/>
                     <pic:cNvPicPr>
                       <a:picLocks noChangeArrowheads="1" noChangeAspect="1"/>
                     </pic:cNvPicPr>
                   </pic:nvPicPr>
                   <pic:blipFill>
-                    <a:blip r:embed="rId104"/>
+                    <a:blip r:embed="rId103"/>
                     <a:stretch>
                       <a:fillRect/>
                     </a:stretch>
@@ -12879,18 +12819,18 @@
           <wp:inline>
             <wp:extent cx="5334000" cy="3333750"/>
             <wp:effectExtent b="0" l="0" r="0" t="0"/>
-            <wp:docPr descr="" title="" id="108" name="Picture"/>
+            <wp:docPr descr="" title="" id="107" name="Picture"/>
             <a:graphic>
               <a:graphicData uri="http://schemas.openxmlformats.org/drawingml/2006/picture">
                 <pic:pic>
                   <pic:nvPicPr>
-                    <pic:cNvPr descr="C:\Users\miked\Documents\fetal-ae\Fetal%20cardiac%20arrest-Month%20(Global).png" id="109" name="Picture"/>
+                    <pic:cNvPr descr="C:\Users\miked\Documents\fetal-ae\Fetal%20cardiac%20disorders-Dose%20(US).png" id="108" name="Picture"/>
                     <pic:cNvPicPr>
                       <a:picLocks noChangeArrowheads="1" noChangeAspect="1"/>
                     </pic:cNvPicPr>
                   </pic:nvPicPr>
                   <pic:blipFill>
-                    <a:blip r:embed="rId107"/>
+                    <a:blip r:embed="rId106"/>
                     <a:stretch>
                       <a:fillRect/>
                     </a:stretch>
@@ -12931,18 +12871,18 @@
           <wp:inline>
             <wp:extent cx="5334000" cy="3333750"/>
             <wp:effectExtent b="0" l="0" r="0" t="0"/>
-            <wp:docPr descr="" title="" id="111" name="Picture"/>
+            <wp:docPr descr="" title="" id="110" name="Picture"/>
             <a:graphic>
               <a:graphicData uri="http://schemas.openxmlformats.org/drawingml/2006/picture">
                 <pic:pic>
                   <pic:nvPicPr>
-                    <pic:cNvPr descr="C:\Users\miked\Documents\fetal-ae\Fetal%20cardiac%20arrest-Month%20(US).png" id="112" name="Picture"/>
+                    <pic:cNvPr descr="C:\Users\miked\Documents\fetal-ae\Fetal%20cardiac%20disorders-Month%20(Global).png" id="111" name="Picture"/>
                     <pic:cNvPicPr>
                       <a:picLocks noChangeArrowheads="1" noChangeAspect="1"/>
                     </pic:cNvPicPr>
                   </pic:nvPicPr>
                   <pic:blipFill>
-                    <a:blip r:embed="rId110"/>
+                    <a:blip r:embed="rId109"/>
                     <a:stretch>
                       <a:fillRect/>
                     </a:stretch>
@@ -12983,18 +12923,18 @@
           <wp:inline>
             <wp:extent cx="5334000" cy="3333750"/>
             <wp:effectExtent b="0" l="0" r="0" t="0"/>
-            <wp:docPr descr="" title="" id="114" name="Picture"/>
+            <wp:docPr descr="" title="" id="113" name="Picture"/>
             <a:graphic>
               <a:graphicData uri="http://schemas.openxmlformats.org/drawingml/2006/picture">
                 <pic:pic>
                   <pic:nvPicPr>
-                    <pic:cNvPr descr="C:\Users\miked\Documents\fetal-ae\Fetal%20cardiac%20arrest-People%20(Global).png" id="115" name="Picture"/>
+                    <pic:cNvPr descr="C:\Users\miked\Documents\fetal-ae\Fetal%20cardiac%20disorders-Month%20(US).png" id="114" name="Picture"/>
                     <pic:cNvPicPr>
                       <a:picLocks noChangeArrowheads="1" noChangeAspect="1"/>
                     </pic:cNvPicPr>
                   </pic:nvPicPr>
                   <pic:blipFill>
-                    <a:blip r:embed="rId113"/>
+                    <a:blip r:embed="rId112"/>
                     <a:stretch>
                       <a:fillRect/>
                     </a:stretch>
@@ -13035,18 +12975,18 @@
           <wp:inline>
             <wp:extent cx="5334000" cy="3333750"/>
             <wp:effectExtent b="0" l="0" r="0" t="0"/>
-            <wp:docPr descr="" title="" id="117" name="Picture"/>
+            <wp:docPr descr="" title="" id="116" name="Picture"/>
             <a:graphic>
               <a:graphicData uri="http://schemas.openxmlformats.org/drawingml/2006/picture">
                 <pic:pic>
                   <pic:nvPicPr>
-                    <pic:cNvPr descr="C:\Users\miked\Documents\fetal-ae\Fetal%20cardiac%20arrest-People%20(US).png" id="118" name="Picture"/>
+                    <pic:cNvPr descr="C:\Users\miked\Documents\fetal-ae\Fetal%20cardiac%20disorders-People%20(Global).png" id="117" name="Picture"/>
                     <pic:cNvPicPr>
                       <a:picLocks noChangeArrowheads="1" noChangeAspect="1"/>
                     </pic:cNvPicPr>
                   </pic:nvPicPr>
                   <pic:blipFill>
-                    <a:blip r:embed="rId116"/>
+                    <a:blip r:embed="rId115"/>
                     <a:stretch>
                       <a:fillRect/>
                     </a:stretch>
@@ -13087,18 +13027,18 @@
           <wp:inline>
             <wp:extent cx="5334000" cy="3333750"/>
             <wp:effectExtent b="0" l="0" r="0" t="0"/>
-            <wp:docPr descr="" title="" id="120" name="Picture"/>
+            <wp:docPr descr="" title="" id="119" name="Picture"/>
             <a:graphic>
               <a:graphicData uri="http://schemas.openxmlformats.org/drawingml/2006/picture">
                 <pic:pic>
                   <pic:nvPicPr>
-                    <pic:cNvPr descr="C:\Users\miked\Documents\fetal-ae\Fetal%20cardiac%20disorders-Dose%20(Global).png" id="121" name="Picture"/>
+                    <pic:cNvPr descr="C:\Users\miked\Documents\fetal-ae\Fetal%20cardiac%20disorders-People%20(US).png" id="120" name="Picture"/>
                     <pic:cNvPicPr>
                       <a:picLocks noChangeArrowheads="1" noChangeAspect="1"/>
                     </pic:cNvPicPr>
                   </pic:nvPicPr>
                   <pic:blipFill>
-                    <a:blip r:embed="rId119"/>
+                    <a:blip r:embed="rId118"/>
                     <a:stretch>
                       <a:fillRect/>
                     </a:stretch>
@@ -13139,18 +13079,18 @@
           <wp:inline>
             <wp:extent cx="5334000" cy="3333750"/>
             <wp:effectExtent b="0" l="0" r="0" t="0"/>
-            <wp:docPr descr="" title="" id="123" name="Picture"/>
+            <wp:docPr descr="" title="" id="122" name="Picture"/>
             <a:graphic>
               <a:graphicData uri="http://schemas.openxmlformats.org/drawingml/2006/picture">
                 <pic:pic>
                   <pic:nvPicPr>
-                    <pic:cNvPr descr="C:\Users\miked\Documents\fetal-ae\Fetal%20cardiac%20disorders-Dose%20(US).png" id="124" name="Picture"/>
+                    <pic:cNvPr descr="C:\Users\miked\Documents\fetal-ae\Fetal%20chromosomal%20abnormalities-Dose%20(Global).png" id="123" name="Picture"/>
                     <pic:cNvPicPr>
                       <a:picLocks noChangeArrowheads="1" noChangeAspect="1"/>
                     </pic:cNvPicPr>
                   </pic:nvPicPr>
                   <pic:blipFill>
-                    <a:blip r:embed="rId122"/>
+                    <a:blip r:embed="rId121"/>
                     <a:stretch>
                       <a:fillRect/>
                     </a:stretch>
@@ -13191,18 +13131,18 @@
           <wp:inline>
             <wp:extent cx="5334000" cy="3333750"/>
             <wp:effectExtent b="0" l="0" r="0" t="0"/>
-            <wp:docPr descr="" title="" id="126" name="Picture"/>
+            <wp:docPr descr="" title="" id="125" name="Picture"/>
             <a:graphic>
               <a:graphicData uri="http://schemas.openxmlformats.org/drawingml/2006/picture">
                 <pic:pic>
                   <pic:nvPicPr>
-                    <pic:cNvPr descr="C:\Users\miked\Documents\fetal-ae\Fetal%20cardiac%20disorders-Month%20(Global).png" id="127" name="Picture"/>
+                    <pic:cNvPr descr="C:\Users\miked\Documents\fetal-ae\Fetal%20chromosomal%20abnormalities-Dose%20(US).png" id="126" name="Picture"/>
                     <pic:cNvPicPr>
                       <a:picLocks noChangeArrowheads="1" noChangeAspect="1"/>
                     </pic:cNvPicPr>
                   </pic:nvPicPr>
                   <pic:blipFill>
-                    <a:blip r:embed="rId125"/>
+                    <a:blip r:embed="rId124"/>
                     <a:stretch>
                       <a:fillRect/>
                     </a:stretch>
@@ -13243,18 +13183,18 @@
           <wp:inline>
             <wp:extent cx="5334000" cy="3333750"/>
             <wp:effectExtent b="0" l="0" r="0" t="0"/>
-            <wp:docPr descr="" title="" id="129" name="Picture"/>
+            <wp:docPr descr="" title="" id="128" name="Picture"/>
             <a:graphic>
               <a:graphicData uri="http://schemas.openxmlformats.org/drawingml/2006/picture">
                 <pic:pic>
                   <pic:nvPicPr>
-                    <pic:cNvPr descr="C:\Users\miked\Documents\fetal-ae\Fetal%20cardiac%20disorders-Month%20(US).png" id="130" name="Picture"/>
+                    <pic:cNvPr descr="C:\Users\miked\Documents\fetal-ae\Fetal%20chromosomal%20abnormalities-Month%20(Global).png" id="129" name="Picture"/>
                     <pic:cNvPicPr>
                       <a:picLocks noChangeArrowheads="1" noChangeAspect="1"/>
                     </pic:cNvPicPr>
                   </pic:nvPicPr>
                   <pic:blipFill>
-                    <a:blip r:embed="rId128"/>
+                    <a:blip r:embed="rId127"/>
                     <a:stretch>
                       <a:fillRect/>
                     </a:stretch>
@@ -13295,18 +13235,18 @@
           <wp:inline>
             <wp:extent cx="5334000" cy="3333750"/>
             <wp:effectExtent b="0" l="0" r="0" t="0"/>
-            <wp:docPr descr="" title="" id="132" name="Picture"/>
+            <wp:docPr descr="" title="" id="131" name="Picture"/>
             <a:graphic>
               <a:graphicData uri="http://schemas.openxmlformats.org/drawingml/2006/picture">
                 <pic:pic>
                   <pic:nvPicPr>
-                    <pic:cNvPr descr="C:\Users\miked\Documents\fetal-ae\Fetal%20cardiac%20disorders-People%20(Global).png" id="133" name="Picture"/>
+                    <pic:cNvPr descr="C:\Users\miked\Documents\fetal-ae\Fetal%20chromosomal%20abnormalities-Month%20(US).png" id="132" name="Picture"/>
                     <pic:cNvPicPr>
                       <a:picLocks noChangeArrowheads="1" noChangeAspect="1"/>
                     </pic:cNvPicPr>
                   </pic:nvPicPr>
                   <pic:blipFill>
-                    <a:blip r:embed="rId131"/>
+                    <a:blip r:embed="rId130"/>
                     <a:stretch>
                       <a:fillRect/>
                     </a:stretch>
@@ -13347,18 +13287,18 @@
           <wp:inline>
             <wp:extent cx="5334000" cy="3333750"/>
             <wp:effectExtent b="0" l="0" r="0" t="0"/>
-            <wp:docPr descr="" title="" id="135" name="Picture"/>
+            <wp:docPr descr="" title="" id="134" name="Picture"/>
             <a:graphic>
               <a:graphicData uri="http://schemas.openxmlformats.org/drawingml/2006/picture">
                 <pic:pic>
                   <pic:nvPicPr>
-                    <pic:cNvPr descr="C:\Users\miked\Documents\fetal-ae\Fetal%20cardiac%20disorders-People%20(US).png" id="136" name="Picture"/>
+                    <pic:cNvPr descr="C:\Users\miked\Documents\fetal-ae\Fetal%20chromosomal%20abnormalities-People%20(Global).png" id="135" name="Picture"/>
                     <pic:cNvPicPr>
                       <a:picLocks noChangeArrowheads="1" noChangeAspect="1"/>
                     </pic:cNvPicPr>
                   </pic:nvPicPr>
                   <pic:blipFill>
-                    <a:blip r:embed="rId134"/>
+                    <a:blip r:embed="rId133"/>
                     <a:stretch>
                       <a:fillRect/>
                     </a:stretch>
@@ -13399,18 +13339,18 @@
           <wp:inline>
             <wp:extent cx="5334000" cy="3333750"/>
             <wp:effectExtent b="0" l="0" r="0" t="0"/>
-            <wp:docPr descr="" title="" id="138" name="Picture"/>
+            <wp:docPr descr="" title="" id="137" name="Picture"/>
             <a:graphic>
               <a:graphicData uri="http://schemas.openxmlformats.org/drawingml/2006/picture">
                 <pic:pic>
                   <pic:nvPicPr>
-                    <pic:cNvPr descr="C:\Users\miked\Documents\fetal-ae\Fetal%20chromosomal%20abnormalities-Dose%20(Global).png" id="139" name="Picture"/>
+                    <pic:cNvPr descr="C:\Users\miked\Documents\fetal-ae\Fetal%20chromosomal%20abnormalities-People%20(US).png" id="138" name="Picture"/>
                     <pic:cNvPicPr>
                       <a:picLocks noChangeArrowheads="1" noChangeAspect="1"/>
                     </pic:cNvPicPr>
                   </pic:nvPicPr>
                   <pic:blipFill>
-                    <a:blip r:embed="rId137"/>
+                    <a:blip r:embed="rId136"/>
                     <a:stretch>
                       <a:fillRect/>
                     </a:stretch>
@@ -13451,18 +13391,18 @@
           <wp:inline>
             <wp:extent cx="5334000" cy="3333750"/>
             <wp:effectExtent b="0" l="0" r="0" t="0"/>
-            <wp:docPr descr="" title="" id="141" name="Picture"/>
+            <wp:docPr descr="" title="" id="140" name="Picture"/>
             <a:graphic>
               <a:graphicData uri="http://schemas.openxmlformats.org/drawingml/2006/picture">
                 <pic:pic>
                   <pic:nvPicPr>
-                    <pic:cNvPr descr="C:\Users\miked\Documents\fetal-ae\Fetal%20chromosomal%20abnormalities-Dose%20(US).png" id="142" name="Picture"/>
+                    <pic:cNvPr descr="C:\Users\miked\Documents\fetal-ae\Fetal%20cystic%20hygroma-Dose%20(Global).png" id="141" name="Picture"/>
                     <pic:cNvPicPr>
                       <a:picLocks noChangeArrowheads="1" noChangeAspect="1"/>
                     </pic:cNvPicPr>
                   </pic:nvPicPr>
                   <pic:blipFill>
-                    <a:blip r:embed="rId140"/>
+                    <a:blip r:embed="rId139"/>
                     <a:stretch>
                       <a:fillRect/>
                     </a:stretch>
@@ -13503,18 +13443,18 @@
           <wp:inline>
             <wp:extent cx="5334000" cy="3333750"/>
             <wp:effectExtent b="0" l="0" r="0" t="0"/>
-            <wp:docPr descr="" title="" id="144" name="Picture"/>
+            <wp:docPr descr="" title="" id="143" name="Picture"/>
             <a:graphic>
               <a:graphicData uri="http://schemas.openxmlformats.org/drawingml/2006/picture">
                 <pic:pic>
                   <pic:nvPicPr>
-                    <pic:cNvPr descr="C:\Users\miked\Documents\fetal-ae\Fetal%20chromosomal%20abnormalities-Month%20(Global).png" id="145" name="Picture"/>
+                    <pic:cNvPr descr="C:\Users\miked\Documents\fetal-ae\Fetal%20cystic%20hygroma-Dose%20(US).png" id="144" name="Picture"/>
                     <pic:cNvPicPr>
                       <a:picLocks noChangeArrowheads="1" noChangeAspect="1"/>
                     </pic:cNvPicPr>
                   </pic:nvPicPr>
                   <pic:blipFill>
-                    <a:blip r:embed="rId143"/>
+                    <a:blip r:embed="rId142"/>
                     <a:stretch>
                       <a:fillRect/>
                     </a:stretch>
@@ -13555,18 +13495,18 @@
           <wp:inline>
             <wp:extent cx="5334000" cy="3333750"/>
             <wp:effectExtent b="0" l="0" r="0" t="0"/>
-            <wp:docPr descr="" title="" id="147" name="Picture"/>
+            <wp:docPr descr="" title="" id="146" name="Picture"/>
             <a:graphic>
               <a:graphicData uri="http://schemas.openxmlformats.org/drawingml/2006/picture">
                 <pic:pic>
                   <pic:nvPicPr>
-                    <pic:cNvPr descr="C:\Users\miked\Documents\fetal-ae\Fetal%20chromosomal%20abnormalities-Month%20(US).png" id="148" name="Picture"/>
+                    <pic:cNvPr descr="C:\Users\miked\Documents\fetal-ae\Fetal%20cystic%20hygroma-Month%20(Global).png" id="147" name="Picture"/>
                     <pic:cNvPicPr>
                       <a:picLocks noChangeArrowheads="1" noChangeAspect="1"/>
                     </pic:cNvPicPr>
                   </pic:nvPicPr>
                   <pic:blipFill>
-                    <a:blip r:embed="rId146"/>
+                    <a:blip r:embed="rId145"/>
                     <a:stretch>
                       <a:fillRect/>
                     </a:stretch>
@@ -13607,18 +13547,18 @@
           <wp:inline>
             <wp:extent cx="5334000" cy="3333750"/>
             <wp:effectExtent b="0" l="0" r="0" t="0"/>
-            <wp:docPr descr="" title="" id="150" name="Picture"/>
+            <wp:docPr descr="" title="" id="149" name="Picture"/>
             <a:graphic>
               <a:graphicData uri="http://schemas.openxmlformats.org/drawingml/2006/picture">
                 <pic:pic>
                   <pic:nvPicPr>
-                    <pic:cNvPr descr="C:\Users\miked\Documents\fetal-ae\Fetal%20chromosomal%20abnormalities-People%20(Global).png" id="151" name="Picture"/>
+                    <pic:cNvPr descr="C:\Users\miked\Documents\fetal-ae\Fetal%20cystic%20hygroma-Month%20(US).png" id="150" name="Picture"/>
                     <pic:cNvPicPr>
                       <a:picLocks noChangeArrowheads="1" noChangeAspect="1"/>
                     </pic:cNvPicPr>
                   </pic:nvPicPr>
                   <pic:blipFill>
-                    <a:blip r:embed="rId149"/>
+                    <a:blip r:embed="rId148"/>
                     <a:stretch>
                       <a:fillRect/>
                     </a:stretch>
@@ -13659,18 +13599,18 @@
           <wp:inline>
             <wp:extent cx="5334000" cy="3333750"/>
             <wp:effectExtent b="0" l="0" r="0" t="0"/>
-            <wp:docPr descr="" title="" id="153" name="Picture"/>
+            <wp:docPr descr="" title="" id="152" name="Picture"/>
             <a:graphic>
               <a:graphicData uri="http://schemas.openxmlformats.org/drawingml/2006/picture">
                 <pic:pic>
                   <pic:nvPicPr>
-                    <pic:cNvPr descr="C:\Users\miked\Documents\fetal-ae\Fetal%20chromosomal%20abnormalities-People%20(US).png" id="154" name="Picture"/>
+                    <pic:cNvPr descr="C:\Users\miked\Documents\fetal-ae\Fetal%20cystic%20hygroma-People%20(Global).png" id="153" name="Picture"/>
                     <pic:cNvPicPr>
                       <a:picLocks noChangeArrowheads="1" noChangeAspect="1"/>
                     </pic:cNvPicPr>
                   </pic:nvPicPr>
                   <pic:blipFill>
-                    <a:blip r:embed="rId152"/>
+                    <a:blip r:embed="rId151"/>
                     <a:stretch>
                       <a:fillRect/>
                     </a:stretch>
@@ -13711,18 +13651,18 @@
           <wp:inline>
             <wp:extent cx="5334000" cy="3333750"/>
             <wp:effectExtent b="0" l="0" r="0" t="0"/>
-            <wp:docPr descr="" title="" id="156" name="Picture"/>
+            <wp:docPr descr="" title="" id="155" name="Picture"/>
             <a:graphic>
               <a:graphicData uri="http://schemas.openxmlformats.org/drawingml/2006/picture">
                 <pic:pic>
                   <pic:nvPicPr>
-                    <pic:cNvPr descr="C:\Users\miked\Documents\fetal-ae\Fetal%20cystic%20hygroma-Dose%20(Global).png" id="157" name="Picture"/>
+                    <pic:cNvPr descr="C:\Users\miked\Documents\fetal-ae\Fetal%20cystic%20hygroma-People%20(US).png" id="156" name="Picture"/>
                     <pic:cNvPicPr>
                       <a:picLocks noChangeArrowheads="1" noChangeAspect="1"/>
                     </pic:cNvPicPr>
                   </pic:nvPicPr>
                   <pic:blipFill>
-                    <a:blip r:embed="rId155"/>
+                    <a:blip r:embed="rId154"/>
                     <a:stretch>
                       <a:fillRect/>
                     </a:stretch>
@@ -13763,18 +13703,18 @@
           <wp:inline>
             <wp:extent cx="5334000" cy="3333750"/>
             <wp:effectExtent b="0" l="0" r="0" t="0"/>
-            <wp:docPr descr="" title="" id="159" name="Picture"/>
+            <wp:docPr descr="" title="" id="158" name="Picture"/>
             <a:graphic>
               <a:graphicData uri="http://schemas.openxmlformats.org/drawingml/2006/picture">
                 <pic:pic>
                   <pic:nvPicPr>
-                    <pic:cNvPr descr="C:\Users\miked\Documents\fetal-ae\Fetal%20cystic%20hygroma-Dose%20(US).png" id="160" name="Picture"/>
+                    <pic:cNvPr descr="C:\Users\miked\Documents\fetal-ae\Fetal%20growth%20abnormalities-Dose%20(Global).png" id="159" name="Picture"/>
                     <pic:cNvPicPr>
                       <a:picLocks noChangeArrowheads="1" noChangeAspect="1"/>
                     </pic:cNvPicPr>
                   </pic:nvPicPr>
                   <pic:blipFill>
-                    <a:blip r:embed="rId158"/>
+                    <a:blip r:embed="rId157"/>
                     <a:stretch>
                       <a:fillRect/>
                     </a:stretch>
@@ -13815,18 +13755,18 @@
           <wp:inline>
             <wp:extent cx="5334000" cy="3333750"/>
             <wp:effectExtent b="0" l="0" r="0" t="0"/>
-            <wp:docPr descr="" title="" id="162" name="Picture"/>
+            <wp:docPr descr="" title="" id="161" name="Picture"/>
             <a:graphic>
               <a:graphicData uri="http://schemas.openxmlformats.org/drawingml/2006/picture">
                 <pic:pic>
                   <pic:nvPicPr>
-                    <pic:cNvPr descr="C:\Users\miked\Documents\fetal-ae\Fetal%20cystic%20hygroma-Month%20(Global).png" id="163" name="Picture"/>
+                    <pic:cNvPr descr="C:\Users\miked\Documents\fetal-ae\Fetal%20growth%20abnormalities-Dose%20(US).png" id="162" name="Picture"/>
                     <pic:cNvPicPr>
                       <a:picLocks noChangeArrowheads="1" noChangeAspect="1"/>
                     </pic:cNvPicPr>
                   </pic:nvPicPr>
                   <pic:blipFill>
-                    <a:blip r:embed="rId161"/>
+                    <a:blip r:embed="rId160"/>
                     <a:stretch>
                       <a:fillRect/>
                     </a:stretch>
@@ -13867,18 +13807,18 @@
           <wp:inline>
             <wp:extent cx="5334000" cy="3333750"/>
             <wp:effectExtent b="0" l="0" r="0" t="0"/>
-            <wp:docPr descr="" title="" id="165" name="Picture"/>
+            <wp:docPr descr="" title="" id="164" name="Picture"/>
             <a:graphic>
               <a:graphicData uri="http://schemas.openxmlformats.org/drawingml/2006/picture">
                 <pic:pic>
                   <pic:nvPicPr>
-                    <pic:cNvPr descr="C:\Users\miked\Documents\fetal-ae\Fetal%20cystic%20hygroma-Month%20(US).png" id="166" name="Picture"/>
+                    <pic:cNvPr descr="C:\Users\miked\Documents\fetal-ae\Fetal%20growth%20abnormalities-Month%20(Global).png" id="165" name="Picture"/>
                     <pic:cNvPicPr>
                       <a:picLocks noChangeArrowheads="1" noChangeAspect="1"/>
                     </pic:cNvPicPr>
                   </pic:nvPicPr>
                   <pic:blipFill>
-                    <a:blip r:embed="rId164"/>
+                    <a:blip r:embed="rId163"/>
                     <a:stretch>
                       <a:fillRect/>
                     </a:stretch>
@@ -13919,18 +13859,18 @@
           <wp:inline>
             <wp:extent cx="5334000" cy="3333750"/>
             <wp:effectExtent b="0" l="0" r="0" t="0"/>
-            <wp:docPr descr="" title="" id="168" name="Picture"/>
+            <wp:docPr descr="" title="" id="167" name="Picture"/>
             <a:graphic>
               <a:graphicData uri="http://schemas.openxmlformats.org/drawingml/2006/picture">
                 <pic:pic>
                   <pic:nvPicPr>
-                    <pic:cNvPr descr="C:\Users\miked\Documents\fetal-ae\Fetal%20cystic%20hygroma-People%20(Global).png" id="169" name="Picture"/>
+                    <pic:cNvPr descr="C:\Users\miked\Documents\fetal-ae\Fetal%20growth%20abnormalities-Month%20(US).png" id="168" name="Picture"/>
                     <pic:cNvPicPr>
                       <a:picLocks noChangeArrowheads="1" noChangeAspect="1"/>
                     </pic:cNvPicPr>
                   </pic:nvPicPr>
                   <pic:blipFill>
-                    <a:blip r:embed="rId167"/>
+                    <a:blip r:embed="rId166"/>
                     <a:stretch>
                       <a:fillRect/>
                     </a:stretch>
@@ -13971,18 +13911,18 @@
           <wp:inline>
             <wp:extent cx="5334000" cy="3333750"/>
             <wp:effectExtent b="0" l="0" r="0" t="0"/>
-            <wp:docPr descr="" title="" id="171" name="Picture"/>
+            <wp:docPr descr="" title="" id="170" name="Picture"/>
             <a:graphic>
               <a:graphicData uri="http://schemas.openxmlformats.org/drawingml/2006/picture">
                 <pic:pic>
                   <pic:nvPicPr>
-                    <pic:cNvPr descr="C:\Users\miked\Documents\fetal-ae\Fetal%20cystic%20hygroma-People%20(US).png" id="172" name="Picture"/>
+                    <pic:cNvPr descr="C:\Users\miked\Documents\fetal-ae\Fetal%20growth%20abnormalities-People%20(Global).png" id="171" name="Picture"/>
                     <pic:cNvPicPr>
                       <a:picLocks noChangeArrowheads="1" noChangeAspect="1"/>
                     </pic:cNvPicPr>
                   </pic:nvPicPr>
                   <pic:blipFill>
-                    <a:blip r:embed="rId170"/>
+                    <a:blip r:embed="rId169"/>
                     <a:stretch>
                       <a:fillRect/>
                     </a:stretch>
@@ -14023,18 +13963,18 @@
           <wp:inline>
             <wp:extent cx="5334000" cy="3333750"/>
             <wp:effectExtent b="0" l="0" r="0" t="0"/>
-            <wp:docPr descr="" title="" id="174" name="Picture"/>
+            <wp:docPr descr="" title="" id="173" name="Picture"/>
             <a:graphic>
               <a:graphicData uri="http://schemas.openxmlformats.org/drawingml/2006/picture">
                 <pic:pic>
                   <pic:nvPicPr>
-                    <pic:cNvPr descr="C:\Users\miked\Documents\fetal-ae\Fetal%20death%20(stillbirth)-Dose%20(Global).png" id="175" name="Picture"/>
+                    <pic:cNvPr descr="C:\Users\miked\Documents\fetal-ae\Fetal%20growth%20abnormalities-People%20(US).png" id="174" name="Picture"/>
                     <pic:cNvPicPr>
                       <a:picLocks noChangeArrowheads="1" noChangeAspect="1"/>
                     </pic:cNvPicPr>
                   </pic:nvPicPr>
                   <pic:blipFill>
-                    <a:blip r:embed="rId173"/>
+                    <a:blip r:embed="rId172"/>
                     <a:stretch>
                       <a:fillRect/>
                     </a:stretch>
@@ -14075,18 +14015,18 @@
           <wp:inline>
             <wp:extent cx="5334000" cy="3333750"/>
             <wp:effectExtent b="0" l="0" r="0" t="0"/>
-            <wp:docPr descr="" title="" id="177" name="Picture"/>
+            <wp:docPr descr="" title="" id="176" name="Picture"/>
             <a:graphic>
               <a:graphicData uri="http://schemas.openxmlformats.org/drawingml/2006/picture">
                 <pic:pic>
                   <pic:nvPicPr>
-                    <pic:cNvPr descr="C:\Users\miked\Documents\fetal-ae\Fetal%20death%20(stillbirth)-Dose%20(US).png" id="178" name="Picture"/>
+                    <pic:cNvPr descr="C:\Users\miked\Documents\fetal-ae\Fetal%20malformation-Dose%20(Global).png" id="177" name="Picture"/>
                     <pic:cNvPicPr>
                       <a:picLocks noChangeArrowheads="1" noChangeAspect="1"/>
                     </pic:cNvPicPr>
                   </pic:nvPicPr>
                   <pic:blipFill>
-                    <a:blip r:embed="rId176"/>
+                    <a:blip r:embed="rId175"/>
                     <a:stretch>
                       <a:fillRect/>
                     </a:stretch>
@@ -14127,18 +14067,18 @@
           <wp:inline>
             <wp:extent cx="5334000" cy="3333750"/>
             <wp:effectExtent b="0" l="0" r="0" t="0"/>
-            <wp:docPr descr="" title="" id="180" name="Picture"/>
+            <wp:docPr descr="" title="" id="179" name="Picture"/>
             <a:graphic>
               <a:graphicData uri="http://schemas.openxmlformats.org/drawingml/2006/picture">
                 <pic:pic>
                   <pic:nvPicPr>
-                    <pic:cNvPr descr="C:\Users\miked\Documents\fetal-ae\Fetal%20death%20(stillbirth)-Month%20(Global).png" id="181" name="Picture"/>
+                    <pic:cNvPr descr="C:\Users\miked\Documents\fetal-ae\Fetal%20malformation-Dose%20(US).png" id="180" name="Picture"/>
                     <pic:cNvPicPr>
                       <a:picLocks noChangeArrowheads="1" noChangeAspect="1"/>
                     </pic:cNvPicPr>
                   </pic:nvPicPr>
                   <pic:blipFill>
-                    <a:blip r:embed="rId179"/>
+                    <a:blip r:embed="rId178"/>
                     <a:stretch>
                       <a:fillRect/>
                     </a:stretch>
@@ -14179,18 +14119,18 @@
           <wp:inline>
             <wp:extent cx="5334000" cy="3333750"/>
             <wp:effectExtent b="0" l="0" r="0" t="0"/>
-            <wp:docPr descr="" title="" id="183" name="Picture"/>
+            <wp:docPr descr="" title="" id="182" name="Picture"/>
             <a:graphic>
               <a:graphicData uri="http://schemas.openxmlformats.org/drawingml/2006/picture">
                 <pic:pic>
                   <pic:nvPicPr>
-                    <pic:cNvPr descr="C:\Users\miked\Documents\fetal-ae\Fetal%20death%20(stillbirth)-Month%20(US).png" id="184" name="Picture"/>
+                    <pic:cNvPr descr="C:\Users\miked\Documents\fetal-ae\Fetal%20malformation-Month%20(Global).png" id="183" name="Picture"/>
                     <pic:cNvPicPr>
                       <a:picLocks noChangeArrowheads="1" noChangeAspect="1"/>
                     </pic:cNvPicPr>
                   </pic:nvPicPr>
                   <pic:blipFill>
-                    <a:blip r:embed="rId182"/>
+                    <a:blip r:embed="rId181"/>
                     <a:stretch>
                       <a:fillRect/>
                     </a:stretch>
@@ -14231,18 +14171,18 @@
           <wp:inline>
             <wp:extent cx="5334000" cy="3333750"/>
             <wp:effectExtent b="0" l="0" r="0" t="0"/>
-            <wp:docPr descr="" title="" id="186" name="Picture"/>
+            <wp:docPr descr="" title="" id="185" name="Picture"/>
             <a:graphic>
               <a:graphicData uri="http://schemas.openxmlformats.org/drawingml/2006/picture">
                 <pic:pic>
                   <pic:nvPicPr>
-                    <pic:cNvPr descr="C:\Users\miked\Documents\fetal-ae\Fetal%20death%20(stillbirth)-People%20(Global).png" id="187" name="Picture"/>
+                    <pic:cNvPr descr="C:\Users\miked\Documents\fetal-ae\Fetal%20malformation-Month%20(US).png" id="186" name="Picture"/>
                     <pic:cNvPicPr>
                       <a:picLocks noChangeArrowheads="1" noChangeAspect="1"/>
                     </pic:cNvPicPr>
                   </pic:nvPicPr>
                   <pic:blipFill>
-                    <a:blip r:embed="rId185"/>
+                    <a:blip r:embed="rId184"/>
                     <a:stretch>
                       <a:fillRect/>
                     </a:stretch>
@@ -14283,18 +14223,18 @@
           <wp:inline>
             <wp:extent cx="5334000" cy="3333750"/>
             <wp:effectExtent b="0" l="0" r="0" t="0"/>
-            <wp:docPr descr="" title="" id="189" name="Picture"/>
+            <wp:docPr descr="" title="" id="188" name="Picture"/>
             <a:graphic>
               <a:graphicData uri="http://schemas.openxmlformats.org/drawingml/2006/picture">
                 <pic:pic>
                   <pic:nvPicPr>
-                    <pic:cNvPr descr="C:\Users\miked\Documents\fetal-ae\Fetal%20death%20(stillbirth)-People%20(US).png" id="190" name="Picture"/>
+                    <pic:cNvPr descr="C:\Users\miked\Documents\fetal-ae\Fetal%20malformation-People%20(Global).png" id="189" name="Picture"/>
                     <pic:cNvPicPr>
                       <a:picLocks noChangeArrowheads="1" noChangeAspect="1"/>
                     </pic:cNvPicPr>
                   </pic:nvPicPr>
                   <pic:blipFill>
-                    <a:blip r:embed="rId188"/>
+                    <a:blip r:embed="rId187"/>
                     <a:stretch>
                       <a:fillRect/>
                     </a:stretch>
@@ -14335,18 +14275,18 @@
           <wp:inline>
             <wp:extent cx="5334000" cy="3333750"/>
             <wp:effectExtent b="0" l="0" r="0" t="0"/>
-            <wp:docPr descr="" title="" id="192" name="Picture"/>
+            <wp:docPr descr="" title="" id="191" name="Picture"/>
             <a:graphic>
               <a:graphicData uri="http://schemas.openxmlformats.org/drawingml/2006/picture">
                 <pic:pic>
                   <pic:nvPicPr>
-                    <pic:cNvPr descr="C:\Users\miked\Documents\fetal-ae\Fetal%20growth%20abnormalities-Dose%20(Global).png" id="193" name="Picture"/>
+                    <pic:cNvPr descr="C:\Users\miked\Documents\fetal-ae\Fetal%20malformation-People%20(US).png" id="192" name="Picture"/>
                     <pic:cNvPicPr>
                       <a:picLocks noChangeArrowheads="1" noChangeAspect="1"/>
                     </pic:cNvPicPr>
                   </pic:nvPicPr>
                   <pic:blipFill>
-                    <a:blip r:embed="rId191"/>
+                    <a:blip r:embed="rId190"/>
                     <a:stretch>
                       <a:fillRect/>
                     </a:stretch>
@@ -14387,18 +14327,18 @@
           <wp:inline>
             <wp:extent cx="5334000" cy="3333750"/>
             <wp:effectExtent b="0" l="0" r="0" t="0"/>
-            <wp:docPr descr="" title="" id="195" name="Picture"/>
+            <wp:docPr descr="" title="" id="194" name="Picture"/>
             <a:graphic>
               <a:graphicData uri="http://schemas.openxmlformats.org/drawingml/2006/picture">
                 <pic:pic>
                   <pic:nvPicPr>
-                    <pic:cNvPr descr="C:\Users\miked\Documents\fetal-ae\Fetal%20growth%20abnormalities-Dose%20(US).png" id="196" name="Picture"/>
+                    <pic:cNvPr descr="C:\Users\miked\Documents\fetal-ae\Fetal%20placental%20thrombosis-Dose%20(Global).png" id="195" name="Picture"/>
                     <pic:cNvPicPr>
                       <a:picLocks noChangeArrowheads="1" noChangeAspect="1"/>
                     </pic:cNvPicPr>
                   </pic:nvPicPr>
                   <pic:blipFill>
-                    <a:blip r:embed="rId194"/>
+                    <a:blip r:embed="rId193"/>
                     <a:stretch>
                       <a:fillRect/>
                     </a:stretch>
@@ -14439,18 +14379,18 @@
           <wp:inline>
             <wp:extent cx="5334000" cy="3333750"/>
             <wp:effectExtent b="0" l="0" r="0" t="0"/>
-            <wp:docPr descr="" title="" id="198" name="Picture"/>
+            <wp:docPr descr="" title="" id="197" name="Picture"/>
             <a:graphic>
               <a:graphicData uri="http://schemas.openxmlformats.org/drawingml/2006/picture">
                 <pic:pic>
                   <pic:nvPicPr>
-                    <pic:cNvPr descr="C:\Users\miked\Documents\fetal-ae\Fetal%20growth%20abnormalities-Month%20(Global).png" id="199" name="Picture"/>
+                    <pic:cNvPr descr="C:\Users\miked\Documents\fetal-ae\Fetal%20placental%20thrombosis-Dose%20(US).png" id="198" name="Picture"/>
                     <pic:cNvPicPr>
                       <a:picLocks noChangeArrowheads="1" noChangeAspect="1"/>
                     </pic:cNvPicPr>
                   </pic:nvPicPr>
                   <pic:blipFill>
-                    <a:blip r:embed="rId197"/>
+                    <a:blip r:embed="rId196"/>
                     <a:stretch>
                       <a:fillRect/>
                     </a:stretch>
@@ -14491,18 +14431,18 @@
           <wp:inline>
             <wp:extent cx="5334000" cy="3333750"/>
             <wp:effectExtent b="0" l="0" r="0" t="0"/>
-            <wp:docPr descr="" title="" id="201" name="Picture"/>
+            <wp:docPr descr="" title="" id="200" name="Picture"/>
             <a:graphic>
               <a:graphicData uri="http://schemas.openxmlformats.org/drawingml/2006/picture">
                 <pic:pic>
                   <pic:nvPicPr>
-                    <pic:cNvPr descr="C:\Users\miked\Documents\fetal-ae\Fetal%20growth%20abnormalities-Month%20(US).png" id="202" name="Picture"/>
+                    <pic:cNvPr descr="C:\Users\miked\Documents\fetal-ae\Fetal%20placental%20thrombosis-Month%20(Global).png" id="201" name="Picture"/>
                     <pic:cNvPicPr>
                       <a:picLocks noChangeArrowheads="1" noChangeAspect="1"/>
                     </pic:cNvPicPr>
                   </pic:nvPicPr>
                   <pic:blipFill>
-                    <a:blip r:embed="rId200"/>
+                    <a:blip r:embed="rId199"/>
                     <a:stretch>
                       <a:fillRect/>
                     </a:stretch>
@@ -14543,18 +14483,18 @@
           <wp:inline>
             <wp:extent cx="5334000" cy="3333750"/>
             <wp:effectExtent b="0" l="0" r="0" t="0"/>
-            <wp:docPr descr="" title="" id="204" name="Picture"/>
+            <wp:docPr descr="" title="" id="203" name="Picture"/>
             <a:graphic>
               <a:graphicData uri="http://schemas.openxmlformats.org/drawingml/2006/picture">
                 <pic:pic>
                   <pic:nvPicPr>
-                    <pic:cNvPr descr="C:\Users\miked\Documents\fetal-ae\Fetal%20growth%20abnormalities-People%20(Global).png" id="205" name="Picture"/>
+                    <pic:cNvPr descr="C:\Users\miked\Documents\fetal-ae\Fetal%20placental%20thrombosis-Month%20(US).png" id="204" name="Picture"/>
                     <pic:cNvPicPr>
                       <a:picLocks noChangeArrowheads="1" noChangeAspect="1"/>
                     </pic:cNvPicPr>
                   </pic:nvPicPr>
                   <pic:blipFill>
-                    <a:blip r:embed="rId203"/>
+                    <a:blip r:embed="rId202"/>
                     <a:stretch>
                       <a:fillRect/>
                     </a:stretch>
@@ -14595,18 +14535,18 @@
           <wp:inline>
             <wp:extent cx="5334000" cy="3333750"/>
             <wp:effectExtent b="0" l="0" r="0" t="0"/>
-            <wp:docPr descr="" title="" id="207" name="Picture"/>
+            <wp:docPr descr="" title="" id="206" name="Picture"/>
             <a:graphic>
               <a:graphicData uri="http://schemas.openxmlformats.org/drawingml/2006/picture">
                 <pic:pic>
                   <pic:nvPicPr>
-                    <pic:cNvPr descr="C:\Users\miked\Documents\fetal-ae\Fetal%20growth%20abnormalities-People%20(US).png" id="208" name="Picture"/>
+                    <pic:cNvPr descr="C:\Users\miked\Documents\fetal-ae\Fetal%20placental%20thrombosis-People%20(Global).png" id="207" name="Picture"/>
                     <pic:cNvPicPr>
                       <a:picLocks noChangeArrowheads="1" noChangeAspect="1"/>
                     </pic:cNvPicPr>
                   </pic:nvPicPr>
                   <pic:blipFill>
-                    <a:blip r:embed="rId206"/>
+                    <a:blip r:embed="rId205"/>
                     <a:stretch>
                       <a:fillRect/>
                     </a:stretch>
@@ -14647,18 +14587,18 @@
           <wp:inline>
             <wp:extent cx="5334000" cy="3333750"/>
             <wp:effectExtent b="0" l="0" r="0" t="0"/>
-            <wp:docPr descr="" title="" id="210" name="Picture"/>
+            <wp:docPr descr="" title="" id="209" name="Picture"/>
             <a:graphic>
               <a:graphicData uri="http://schemas.openxmlformats.org/drawingml/2006/picture">
                 <pic:pic>
                   <pic:nvPicPr>
-                    <pic:cNvPr descr="C:\Users\miked\Documents\fetal-ae\Fetal%20malformation-Dose%20(Global).png" id="211" name="Picture"/>
+                    <pic:cNvPr descr="C:\Users\miked\Documents\fetal-ae\Fetal%20placental%20thrombosis-People%20(US).png" id="210" name="Picture"/>
                     <pic:cNvPicPr>
                       <a:picLocks noChangeArrowheads="1" noChangeAspect="1"/>
                     </pic:cNvPicPr>
                   </pic:nvPicPr>
                   <pic:blipFill>
-                    <a:blip r:embed="rId209"/>
+                    <a:blip r:embed="rId208"/>
                     <a:stretch>
                       <a:fillRect/>
                     </a:stretch>
@@ -14699,18 +14639,18 @@
           <wp:inline>
             <wp:extent cx="5334000" cy="3333750"/>
             <wp:effectExtent b="0" l="0" r="0" t="0"/>
-            <wp:docPr descr="" title="" id="213" name="Picture"/>
+            <wp:docPr descr="" title="" id="212" name="Picture"/>
             <a:graphic>
               <a:graphicData uri="http://schemas.openxmlformats.org/drawingml/2006/picture">
                 <pic:pic>
                   <pic:nvPicPr>
-                    <pic:cNvPr descr="C:\Users\miked\Documents\fetal-ae\Fetal%20malformation-Dose%20(US).png" id="214" name="Picture"/>
+                    <pic:cNvPr descr="C:\Users\miked\Documents\fetal-ae\Fetal%20stillbirth-Dose%20(Global).png" id="213" name="Picture"/>
                     <pic:cNvPicPr>
                       <a:picLocks noChangeArrowheads="1" noChangeAspect="1"/>
                     </pic:cNvPicPr>
                   </pic:nvPicPr>
                   <pic:blipFill>
-                    <a:blip r:embed="rId212"/>
+                    <a:blip r:embed="rId211"/>
                     <a:stretch>
                       <a:fillRect/>
                     </a:stretch>
@@ -14751,18 +14691,18 @@
           <wp:inline>
             <wp:extent cx="5334000" cy="3333750"/>
             <wp:effectExtent b="0" l="0" r="0" t="0"/>
-            <wp:docPr descr="" title="" id="216" name="Picture"/>
+            <wp:docPr descr="" title="" id="215" name="Picture"/>
             <a:graphic>
               <a:graphicData uri="http://schemas.openxmlformats.org/drawingml/2006/picture">
                 <pic:pic>
                   <pic:nvPicPr>
-                    <pic:cNvPr descr="C:\Users\miked\Documents\fetal-ae\Fetal%20malformation-Month%20(Global).png" id="217" name="Picture"/>
+                    <pic:cNvPr descr="C:\Users\miked\Documents\fetal-ae\Fetal%20stillbirth-Dose%20(US).png" id="216" name="Picture"/>
                     <pic:cNvPicPr>
                       <a:picLocks noChangeArrowheads="1" noChangeAspect="1"/>
                     </pic:cNvPicPr>
                   </pic:nvPicPr>
                   <pic:blipFill>
-                    <a:blip r:embed="rId215"/>
+                    <a:blip r:embed="rId214"/>
                     <a:stretch>
                       <a:fillRect/>
                     </a:stretch>
@@ -14803,18 +14743,18 @@
           <wp:inline>
             <wp:extent cx="5334000" cy="3333750"/>
             <wp:effectExtent b="0" l="0" r="0" t="0"/>
-            <wp:docPr descr="" title="" id="219" name="Picture"/>
+            <wp:docPr descr="" title="" id="218" name="Picture"/>
             <a:graphic>
               <a:graphicData uri="http://schemas.openxmlformats.org/drawingml/2006/picture">
                 <pic:pic>
                   <pic:nvPicPr>
-                    <pic:cNvPr descr="C:\Users\miked\Documents\fetal-ae\Fetal%20malformation-Month%20(US).png" id="220" name="Picture"/>
+                    <pic:cNvPr descr="C:\Users\miked\Documents\fetal-ae\Fetal%20stillbirth-Month%20(Global).png" id="219" name="Picture"/>
                     <pic:cNvPicPr>
                       <a:picLocks noChangeArrowheads="1" noChangeAspect="1"/>
                     </pic:cNvPicPr>
                   </pic:nvPicPr>
                   <pic:blipFill>
-                    <a:blip r:embed="rId218"/>
+                    <a:blip r:embed="rId217"/>
                     <a:stretch>
                       <a:fillRect/>
                     </a:stretch>
@@ -14855,18 +14795,18 @@
           <wp:inline>
             <wp:extent cx="5334000" cy="3333750"/>
             <wp:effectExtent b="0" l="0" r="0" t="0"/>
-            <wp:docPr descr="" title="" id="222" name="Picture"/>
+            <wp:docPr descr="" title="" id="221" name="Picture"/>
             <a:graphic>
               <a:graphicData uri="http://schemas.openxmlformats.org/drawingml/2006/picture">
                 <pic:pic>
                   <pic:nvPicPr>
-                    <pic:cNvPr descr="C:\Users\miked\Documents\fetal-ae\Fetal%20malformation-People%20(Global).png" id="223" name="Picture"/>
+                    <pic:cNvPr descr="C:\Users\miked\Documents\fetal-ae\Fetal%20stillbirth-Month%20(US).png" id="222" name="Picture"/>
                     <pic:cNvPicPr>
                       <a:picLocks noChangeArrowheads="1" noChangeAspect="1"/>
                     </pic:cNvPicPr>
                   </pic:nvPicPr>
                   <pic:blipFill>
-                    <a:blip r:embed="rId221"/>
+                    <a:blip r:embed="rId220"/>
                     <a:stretch>
                       <a:fillRect/>
                     </a:stretch>
@@ -14907,18 +14847,18 @@
           <wp:inline>
             <wp:extent cx="5334000" cy="3333750"/>
             <wp:effectExtent b="0" l="0" r="0" t="0"/>
-            <wp:docPr descr="" title="" id="225" name="Picture"/>
+            <wp:docPr descr="" title="" id="224" name="Picture"/>
             <a:graphic>
               <a:graphicData uri="http://schemas.openxmlformats.org/drawingml/2006/picture">
                 <pic:pic>
                   <pic:nvPicPr>
-                    <pic:cNvPr descr="C:\Users\miked\Documents\fetal-ae\Fetal%20malformation-People%20(US).png" id="226" name="Picture"/>
+                    <pic:cNvPr descr="C:\Users\miked\Documents\fetal-ae\Fetal%20stillbirth-People%20(Global).png" id="225" name="Picture"/>
                     <pic:cNvPicPr>
                       <a:picLocks noChangeArrowheads="1" noChangeAspect="1"/>
                     </pic:cNvPicPr>
                   </pic:nvPicPr>
                   <pic:blipFill>
-                    <a:blip r:embed="rId224"/>
+                    <a:blip r:embed="rId223"/>
                     <a:stretch>
                       <a:fillRect/>
                     </a:stretch>
@@ -14959,18 +14899,18 @@
           <wp:inline>
             <wp:extent cx="5334000" cy="3333750"/>
             <wp:effectExtent b="0" l="0" r="0" t="0"/>
-            <wp:docPr descr="" title="" id="228" name="Picture"/>
+            <wp:docPr descr="" title="" id="227" name="Picture"/>
             <a:graphic>
               <a:graphicData uri="http://schemas.openxmlformats.org/drawingml/2006/picture">
                 <pic:pic>
                   <pic:nvPicPr>
-                    <pic:cNvPr descr="C:\Users\miked\Documents\fetal-ae\Fetal%20placental%20thrombosis-Dose%20(Global).png" id="229" name="Picture"/>
+                    <pic:cNvPr descr="C:\Users\miked\Documents\fetal-ae\Fetal%20stillbirth-People%20(US).png" id="228" name="Picture"/>
                     <pic:cNvPicPr>
                       <a:picLocks noChangeArrowheads="1" noChangeAspect="1"/>
                     </pic:cNvPicPr>
                   </pic:nvPicPr>
                   <pic:blipFill>
-                    <a:blip r:embed="rId227"/>
+                    <a:blip r:embed="rId226"/>
                     <a:stretch>
                       <a:fillRect/>
                     </a:stretch>
@@ -15011,18 +14951,18 @@
           <wp:inline>
             <wp:extent cx="5334000" cy="3333750"/>
             <wp:effectExtent b="0" l="0" r="0" t="0"/>
-            <wp:docPr descr="" title="" id="231" name="Picture"/>
+            <wp:docPr descr="" title="" id="230" name="Picture"/>
             <a:graphic>
               <a:graphicData uri="http://schemas.openxmlformats.org/drawingml/2006/picture">
                 <pic:pic>
                   <pic:nvPicPr>
-                    <pic:cNvPr descr="C:\Users\miked\Documents\fetal-ae\Fetal%20placental%20thrombosis-Dose%20(US).png" id="232" name="Picture"/>
+                    <pic:cNvPr descr="C:\Users\miked\Documents\fetal-ae\Fetal%20vascular%20mal-perfusion-Dose%20(Global).png" id="231" name="Picture"/>
                     <pic:cNvPicPr>
                       <a:picLocks noChangeArrowheads="1" noChangeAspect="1"/>
                     </pic:cNvPicPr>
                   </pic:nvPicPr>
                   <pic:blipFill>
-                    <a:blip r:embed="rId230"/>
+                    <a:blip r:embed="rId229"/>
                     <a:stretch>
                       <a:fillRect/>
                     </a:stretch>
@@ -15063,18 +15003,18 @@
           <wp:inline>
             <wp:extent cx="5334000" cy="3333750"/>
             <wp:effectExtent b="0" l="0" r="0" t="0"/>
-            <wp:docPr descr="" title="" id="234" name="Picture"/>
+            <wp:docPr descr="" title="" id="233" name="Picture"/>
             <a:graphic>
               <a:graphicData uri="http://schemas.openxmlformats.org/drawingml/2006/picture">
                 <pic:pic>
                   <pic:nvPicPr>
-                    <pic:cNvPr descr="C:\Users\miked\Documents\fetal-ae\Fetal%20placental%20thrombosis-Month%20(Global).png" id="235" name="Picture"/>
+                    <pic:cNvPr descr="C:\Users\miked\Documents\fetal-ae\Fetal%20vascular%20mal-perfusion-Dose%20(US).png" id="234" name="Picture"/>
                     <pic:cNvPicPr>
                       <a:picLocks noChangeArrowheads="1" noChangeAspect="1"/>
                     </pic:cNvPicPr>
                   </pic:nvPicPr>
                   <pic:blipFill>
-                    <a:blip r:embed="rId233"/>
+                    <a:blip r:embed="rId232"/>
                     <a:stretch>
                       <a:fillRect/>
                     </a:stretch>
@@ -15115,18 +15055,18 @@
           <wp:inline>
             <wp:extent cx="5334000" cy="3333750"/>
             <wp:effectExtent b="0" l="0" r="0" t="0"/>
-            <wp:docPr descr="" title="" id="237" name="Picture"/>
+            <wp:docPr descr="" title="" id="236" name="Picture"/>
             <a:graphic>
               <a:graphicData uri="http://schemas.openxmlformats.org/drawingml/2006/picture">
                 <pic:pic>
                   <pic:nvPicPr>
-                    <pic:cNvPr descr="C:\Users\miked\Documents\fetal-ae\Fetal%20placental%20thrombosis-Month%20(US).png" id="238" name="Picture"/>
+                    <pic:cNvPr descr="C:\Users\miked\Documents\fetal-ae\Fetal%20vascular%20mal-perfusion-Month%20(Global).png" id="237" name="Picture"/>
                     <pic:cNvPicPr>
                       <a:picLocks noChangeArrowheads="1" noChangeAspect="1"/>
                     </pic:cNvPicPr>
                   </pic:nvPicPr>
                   <pic:blipFill>
-                    <a:blip r:embed="rId236"/>
+                    <a:blip r:embed="rId235"/>
                     <a:stretch>
                       <a:fillRect/>
                     </a:stretch>
@@ -15167,18 +15107,18 @@
           <wp:inline>
             <wp:extent cx="5334000" cy="3333750"/>
             <wp:effectExtent b="0" l="0" r="0" t="0"/>
-            <wp:docPr descr="" title="" id="240" name="Picture"/>
+            <wp:docPr descr="" title="" id="239" name="Picture"/>
             <a:graphic>
               <a:graphicData uri="http://schemas.openxmlformats.org/drawingml/2006/picture">
                 <pic:pic>
                   <pic:nvPicPr>
-                    <pic:cNvPr descr="C:\Users\miked\Documents\fetal-ae\Fetal%20placental%20thrombosis-People%20(Global).png" id="241" name="Picture"/>
+                    <pic:cNvPr descr="C:\Users\miked\Documents\fetal-ae\Fetal%20vascular%20mal-perfusion-Month%20(US).png" id="240" name="Picture"/>
                     <pic:cNvPicPr>
                       <a:picLocks noChangeArrowheads="1" noChangeAspect="1"/>
                     </pic:cNvPicPr>
                   </pic:nvPicPr>
                   <pic:blipFill>
-                    <a:blip r:embed="rId239"/>
+                    <a:blip r:embed="rId238"/>
                     <a:stretch>
                       <a:fillRect/>
                     </a:stretch>
@@ -15219,18 +15159,18 @@
           <wp:inline>
             <wp:extent cx="5334000" cy="3333750"/>
             <wp:effectExtent b="0" l="0" r="0" t="0"/>
-            <wp:docPr descr="" title="" id="243" name="Picture"/>
+            <wp:docPr descr="" title="" id="242" name="Picture"/>
             <a:graphic>
               <a:graphicData uri="http://schemas.openxmlformats.org/drawingml/2006/picture">
                 <pic:pic>
                   <pic:nvPicPr>
-                    <pic:cNvPr descr="C:\Users\miked\Documents\fetal-ae\Fetal%20placental%20thrombosis-People%20(US).png" id="244" name="Picture"/>
+                    <pic:cNvPr descr="C:\Users\miked\Documents\fetal-ae\Fetal%20vascular%20mal-perfusion-People%20(Global).png" id="243" name="Picture"/>
                     <pic:cNvPicPr>
                       <a:picLocks noChangeArrowheads="1" noChangeAspect="1"/>
                     </pic:cNvPicPr>
                   </pic:nvPicPr>
                   <pic:blipFill>
-                    <a:blip r:embed="rId242"/>
+                    <a:blip r:embed="rId241"/>
                     <a:stretch>
                       <a:fillRect/>
                     </a:stretch>
@@ -15271,18 +15211,18 @@
           <wp:inline>
             <wp:extent cx="5334000" cy="3333750"/>
             <wp:effectExtent b="0" l="0" r="0" t="0"/>
-            <wp:docPr descr="" title="" id="246" name="Picture"/>
+            <wp:docPr descr="" title="" id="245" name="Picture"/>
             <a:graphic>
               <a:graphicData uri="http://schemas.openxmlformats.org/drawingml/2006/picture">
                 <pic:pic>
                   <pic:nvPicPr>
-                    <pic:cNvPr descr="C:\Users\miked\Documents\fetal-ae\Fetal%20vascular%20mal-perfusion-Dose%20(Global).png" id="247" name="Picture"/>
+                    <pic:cNvPr descr="C:\Users\miked\Documents\fetal-ae\Fetal%20vascular%20mal-perfusion-People%20(US).png" id="246" name="Picture"/>
                     <pic:cNvPicPr>
                       <a:picLocks noChangeArrowheads="1" noChangeAspect="1"/>
                     </pic:cNvPicPr>
                   </pic:nvPicPr>
                   <pic:blipFill>
-                    <a:blip r:embed="rId245"/>
+                    <a:blip r:embed="rId244"/>
                     <a:stretch>
                       <a:fillRect/>
                     </a:stretch>
@@ -15321,20 +15261,332 @@
       <w:r>
         <w:drawing>
           <wp:inline>
-            <wp:extent cx="5334000" cy="3333750"/>
+            <wp:extent cx="5334000" cy="2667000"/>
+            <wp:effectExtent b="0" l="0" r="0" t="0"/>
+            <wp:docPr descr="" title="" id="247" name="Picture"/>
+            <a:graphic>
+              <a:graphicData uri="http://schemas.openxmlformats.org/drawingml/2006/picture">
+                <pic:pic>
+                  <pic:nvPicPr>
+                    <pic:cNvPr descr="C:\Users\miked\Documents\fetal-ae\forest-Dose%20(Global).png" id="248" name="Picture"/>
+                    <pic:cNvPicPr>
+                      <a:picLocks noChangeArrowheads="1" noChangeAspect="1"/>
+                    </pic:cNvPicPr>
+                  </pic:nvPicPr>
+                  <pic:blipFill>
+                    <a:blip r:embed="rId28"/>
+                    <a:stretch>
+                      <a:fillRect/>
+                    </a:stretch>
+                  </pic:blipFill>
+                  <pic:spPr bwMode="auto">
+                    <a:xfrm>
+                      <a:off x="0" y="0"/>
+                      <a:ext cx="5334000" cy="2667000"/>
+                    </a:xfrm>
+                    <a:prstGeom prst="rect">
+                      <a:avLst/>
+                    </a:prstGeom>
+                    <a:noFill/>
+                    <a:ln w="9525">
+                      <a:noFill/>
+                      <a:headEnd/>
+                      <a:tailEnd/>
+                    </a:ln>
+                  </pic:spPr>
+                </pic:pic>
+              </a:graphicData>
+            </a:graphic>
+          </wp:inline>
+        </w:drawing>
+      </w:r>
+    </w:p>
+    <w:p>
+      <w:pPr>
+        <w:pStyle w:val="ImageCaption"/>
+      </w:pPr>
+    </w:p>
+    <w:p>
+      <w:pPr>
+        <w:pStyle w:val="CaptionedFigure"/>
+      </w:pPr>
+      <w:r>
+        <w:drawing>
+          <wp:inline>
+            <wp:extent cx="5334000" cy="2667000"/>
             <wp:effectExtent b="0" l="0" r="0" t="0"/>
             <wp:docPr descr="" title="" id="249" name="Picture"/>
             <a:graphic>
               <a:graphicData uri="http://schemas.openxmlformats.org/drawingml/2006/picture">
                 <pic:pic>
                   <pic:nvPicPr>
-                    <pic:cNvPr descr="C:\Users\miked\Documents\fetal-ae\Fetal%20vascular%20mal-perfusion-Dose%20(US).png" id="250" name="Picture"/>
+                    <pic:cNvPr descr="C:\Users\miked\Documents\fetal-ae\forest-Dose%20(US).png" id="250" name="Picture"/>
                     <pic:cNvPicPr>
                       <a:picLocks noChangeArrowheads="1" noChangeAspect="1"/>
                     </pic:cNvPicPr>
                   </pic:nvPicPr>
                   <pic:blipFill>
-                    <a:blip r:embed="rId248"/>
+                    <a:blip r:embed="rId31"/>
+                    <a:stretch>
+                      <a:fillRect/>
+                    </a:stretch>
+                  </pic:blipFill>
+                  <pic:spPr bwMode="auto">
+                    <a:xfrm>
+                      <a:off x="0" y="0"/>
+                      <a:ext cx="5334000" cy="2667000"/>
+                    </a:xfrm>
+                    <a:prstGeom prst="rect">
+                      <a:avLst/>
+                    </a:prstGeom>
+                    <a:noFill/>
+                    <a:ln w="9525">
+                      <a:noFill/>
+                      <a:headEnd/>
+                      <a:tailEnd/>
+                    </a:ln>
+                  </pic:spPr>
+                </pic:pic>
+              </a:graphicData>
+            </a:graphic>
+          </wp:inline>
+        </w:drawing>
+      </w:r>
+    </w:p>
+    <w:p>
+      <w:pPr>
+        <w:pStyle w:val="ImageCaption"/>
+      </w:pPr>
+    </w:p>
+    <w:p>
+      <w:pPr>
+        <w:pStyle w:val="CaptionedFigure"/>
+      </w:pPr>
+      <w:r>
+        <w:drawing>
+          <wp:inline>
+            <wp:extent cx="5334000" cy="2667000"/>
+            <wp:effectExtent b="0" l="0" r="0" t="0"/>
+            <wp:docPr descr="" title="" id="251" name="Picture"/>
+            <a:graphic>
+              <a:graphicData uri="http://schemas.openxmlformats.org/drawingml/2006/picture">
+                <pic:pic>
+                  <pic:nvPicPr>
+                    <pic:cNvPr descr="C:\Users\miked\Documents\fetal-ae\forest-Month%20(Global).png" id="252" name="Picture"/>
+                    <pic:cNvPicPr>
+                      <a:picLocks noChangeArrowheads="1" noChangeAspect="1"/>
+                    </pic:cNvPicPr>
+                  </pic:nvPicPr>
+                  <pic:blipFill>
+                    <a:blip r:embed="rId34"/>
+                    <a:stretch>
+                      <a:fillRect/>
+                    </a:stretch>
+                  </pic:blipFill>
+                  <pic:spPr bwMode="auto">
+                    <a:xfrm>
+                      <a:off x="0" y="0"/>
+                      <a:ext cx="5334000" cy="2667000"/>
+                    </a:xfrm>
+                    <a:prstGeom prst="rect">
+                      <a:avLst/>
+                    </a:prstGeom>
+                    <a:noFill/>
+                    <a:ln w="9525">
+                      <a:noFill/>
+                      <a:headEnd/>
+                      <a:tailEnd/>
+                    </a:ln>
+                  </pic:spPr>
+                </pic:pic>
+              </a:graphicData>
+            </a:graphic>
+          </wp:inline>
+        </w:drawing>
+      </w:r>
+    </w:p>
+    <w:p>
+      <w:pPr>
+        <w:pStyle w:val="ImageCaption"/>
+      </w:pPr>
+    </w:p>
+    <w:p>
+      <w:pPr>
+        <w:pStyle w:val="CaptionedFigure"/>
+      </w:pPr>
+      <w:r>
+        <w:drawing>
+          <wp:inline>
+            <wp:extent cx="5334000" cy="2667000"/>
+            <wp:effectExtent b="0" l="0" r="0" t="0"/>
+            <wp:docPr descr="" title="" id="253" name="Picture"/>
+            <a:graphic>
+              <a:graphicData uri="http://schemas.openxmlformats.org/drawingml/2006/picture">
+                <pic:pic>
+                  <pic:nvPicPr>
+                    <pic:cNvPr descr="C:\Users\miked\Documents\fetal-ae\forest-Month%20(US).png" id="254" name="Picture"/>
+                    <pic:cNvPicPr>
+                      <a:picLocks noChangeArrowheads="1" noChangeAspect="1"/>
+                    </pic:cNvPicPr>
+                  </pic:nvPicPr>
+                  <pic:blipFill>
+                    <a:blip r:embed="rId37"/>
+                    <a:stretch>
+                      <a:fillRect/>
+                    </a:stretch>
+                  </pic:blipFill>
+                  <pic:spPr bwMode="auto">
+                    <a:xfrm>
+                      <a:off x="0" y="0"/>
+                      <a:ext cx="5334000" cy="2667000"/>
+                    </a:xfrm>
+                    <a:prstGeom prst="rect">
+                      <a:avLst/>
+                    </a:prstGeom>
+                    <a:noFill/>
+                    <a:ln w="9525">
+                      <a:noFill/>
+                      <a:headEnd/>
+                      <a:tailEnd/>
+                    </a:ln>
+                  </pic:spPr>
+                </pic:pic>
+              </a:graphicData>
+            </a:graphic>
+          </wp:inline>
+        </w:drawing>
+      </w:r>
+    </w:p>
+    <w:p>
+      <w:pPr>
+        <w:pStyle w:val="ImageCaption"/>
+      </w:pPr>
+    </w:p>
+    <w:p>
+      <w:pPr>
+        <w:pStyle w:val="CaptionedFigure"/>
+      </w:pPr>
+      <w:r>
+        <w:drawing>
+          <wp:inline>
+            <wp:extent cx="5334000" cy="2667000"/>
+            <wp:effectExtent b="0" l="0" r="0" t="0"/>
+            <wp:docPr descr="" title="" id="255" name="Picture"/>
+            <a:graphic>
+              <a:graphicData uri="http://schemas.openxmlformats.org/drawingml/2006/picture">
+                <pic:pic>
+                  <pic:nvPicPr>
+                    <pic:cNvPr descr="C:\Users\miked\Documents\fetal-ae\forest-People%20(Global).png" id="256" name="Picture"/>
+                    <pic:cNvPicPr>
+                      <a:picLocks noChangeArrowheads="1" noChangeAspect="1"/>
+                    </pic:cNvPicPr>
+                  </pic:nvPicPr>
+                  <pic:blipFill>
+                    <a:blip r:embed="rId40"/>
+                    <a:stretch>
+                      <a:fillRect/>
+                    </a:stretch>
+                  </pic:blipFill>
+                  <pic:spPr bwMode="auto">
+                    <a:xfrm>
+                      <a:off x="0" y="0"/>
+                      <a:ext cx="5334000" cy="2667000"/>
+                    </a:xfrm>
+                    <a:prstGeom prst="rect">
+                      <a:avLst/>
+                    </a:prstGeom>
+                    <a:noFill/>
+                    <a:ln w="9525">
+                      <a:noFill/>
+                      <a:headEnd/>
+                      <a:tailEnd/>
+                    </a:ln>
+                  </pic:spPr>
+                </pic:pic>
+              </a:graphicData>
+            </a:graphic>
+          </wp:inline>
+        </w:drawing>
+      </w:r>
+    </w:p>
+    <w:p>
+      <w:pPr>
+        <w:pStyle w:val="ImageCaption"/>
+      </w:pPr>
+    </w:p>
+    <w:p>
+      <w:pPr>
+        <w:pStyle w:val="CaptionedFigure"/>
+      </w:pPr>
+      <w:r>
+        <w:drawing>
+          <wp:inline>
+            <wp:extent cx="5334000" cy="2667000"/>
+            <wp:effectExtent b="0" l="0" r="0" t="0"/>
+            <wp:docPr descr="" title="" id="257" name="Picture"/>
+            <a:graphic>
+              <a:graphicData uri="http://schemas.openxmlformats.org/drawingml/2006/picture">
+                <pic:pic>
+                  <pic:nvPicPr>
+                    <pic:cNvPr descr="C:\Users\miked\Documents\fetal-ae\forest-People%20(US).png" id="258" name="Picture"/>
+                    <pic:cNvPicPr>
+                      <a:picLocks noChangeArrowheads="1" noChangeAspect="1"/>
+                    </pic:cNvPicPr>
+                  </pic:nvPicPr>
+                  <pic:blipFill>
+                    <a:blip r:embed="rId43"/>
+                    <a:stretch>
+                      <a:fillRect/>
+                    </a:stretch>
+                  </pic:blipFill>
+                  <pic:spPr bwMode="auto">
+                    <a:xfrm>
+                      <a:off x="0" y="0"/>
+                      <a:ext cx="5334000" cy="2667000"/>
+                    </a:xfrm>
+                    <a:prstGeom prst="rect">
+                      <a:avLst/>
+                    </a:prstGeom>
+                    <a:noFill/>
+                    <a:ln w="9525">
+                      <a:noFill/>
+                      <a:headEnd/>
+                      <a:tailEnd/>
+                    </a:ln>
+                  </pic:spPr>
+                </pic:pic>
+              </a:graphicData>
+            </a:graphic>
+          </wp:inline>
+        </w:drawing>
+      </w:r>
+    </w:p>
+    <w:p>
+      <w:pPr>
+        <w:pStyle w:val="ImageCaption"/>
+      </w:pPr>
+    </w:p>
+    <w:p>
+      <w:pPr>
+        <w:pStyle w:val="CaptionedFigure"/>
+      </w:pPr>
+      <w:r>
+        <w:drawing>
+          <wp:inline>
+            <wp:extent cx="5334000" cy="3333750"/>
+            <wp:effectExtent b="0" l="0" r="0" t="0"/>
+            <wp:docPr descr="" title="" id="260" name="Picture"/>
+            <a:graphic>
+              <a:graphicData uri="http://schemas.openxmlformats.org/drawingml/2006/picture">
+                <pic:pic>
+                  <pic:nvPicPr>
+                    <pic:cNvPr descr="C:\Users\miked\Documents\fetal-ae\Low%20amniotic%20fluid-Dose%20(Global).png" id="261" name="Picture"/>
+                    <pic:cNvPicPr>
+                      <a:picLocks noChangeArrowheads="1" noChangeAspect="1"/>
+                    </pic:cNvPicPr>
+                  </pic:nvPicPr>
+                  <pic:blipFill>
+                    <a:blip r:embed="rId259"/>
                     <a:stretch>
                       <a:fillRect/>
                     </a:stretch>
@@ -15375,18 +15627,18 @@
           <wp:inline>
             <wp:extent cx="5334000" cy="3333750"/>
             <wp:effectExtent b="0" l="0" r="0" t="0"/>
-            <wp:docPr descr="" title="" id="252" name="Picture"/>
+            <wp:docPr descr="" title="" id="263" name="Picture"/>
             <a:graphic>
               <a:graphicData uri="http://schemas.openxmlformats.org/drawingml/2006/picture">
                 <pic:pic>
                   <pic:nvPicPr>
-                    <pic:cNvPr descr="C:\Users\miked\Documents\fetal-ae\Fetal%20vascular%20mal-perfusion-Month%20(Global).png" id="253" name="Picture"/>
+                    <pic:cNvPr descr="C:\Users\miked\Documents\fetal-ae\Low%20amniotic%20fluid-Dose%20(US).png" id="264" name="Picture"/>
                     <pic:cNvPicPr>
                       <a:picLocks noChangeArrowheads="1" noChangeAspect="1"/>
                     </pic:cNvPicPr>
                   </pic:nvPicPr>
                   <pic:blipFill>
-                    <a:blip r:embed="rId251"/>
+                    <a:blip r:embed="rId262"/>
                     <a:stretch>
                       <a:fillRect/>
                     </a:stretch>
@@ -15427,18 +15679,18 @@
           <wp:inline>
             <wp:extent cx="5334000" cy="3333750"/>
             <wp:effectExtent b="0" l="0" r="0" t="0"/>
-            <wp:docPr descr="" title="" id="255" name="Picture"/>
+            <wp:docPr descr="" title="" id="266" name="Picture"/>
             <a:graphic>
               <a:graphicData uri="http://schemas.openxmlformats.org/drawingml/2006/picture">
                 <pic:pic>
                   <pic:nvPicPr>
-                    <pic:cNvPr descr="C:\Users\miked\Documents\fetal-ae\Fetal%20vascular%20mal-perfusion-Month%20(US).png" id="256" name="Picture"/>
+                    <pic:cNvPr descr="C:\Users\miked\Documents\fetal-ae\Low%20amniotic%20fluid-Month%20(Global).png" id="267" name="Picture"/>
                     <pic:cNvPicPr>
                       <a:picLocks noChangeArrowheads="1" noChangeAspect="1"/>
                     </pic:cNvPicPr>
                   </pic:nvPicPr>
                   <pic:blipFill>
-                    <a:blip r:embed="rId254"/>
+                    <a:blip r:embed="rId265"/>
                     <a:stretch>
                       <a:fillRect/>
                     </a:stretch>
@@ -15479,18 +15731,18 @@
           <wp:inline>
             <wp:extent cx="5334000" cy="3333750"/>
             <wp:effectExtent b="0" l="0" r="0" t="0"/>
-            <wp:docPr descr="" title="" id="258" name="Picture"/>
+            <wp:docPr descr="" title="" id="269" name="Picture"/>
             <a:graphic>
               <a:graphicData uri="http://schemas.openxmlformats.org/drawingml/2006/picture">
                 <pic:pic>
                   <pic:nvPicPr>
-                    <pic:cNvPr descr="C:\Users\miked\Documents\fetal-ae\Fetal%20vascular%20mal-perfusion-People%20(Global).png" id="259" name="Picture"/>
+                    <pic:cNvPr descr="C:\Users\miked\Documents\fetal-ae\Low%20amniotic%20fluid-Month%20(US).png" id="270" name="Picture"/>
                     <pic:cNvPicPr>
                       <a:picLocks noChangeArrowheads="1" noChangeAspect="1"/>
                     </pic:cNvPicPr>
                   </pic:nvPicPr>
                   <pic:blipFill>
-                    <a:blip r:embed="rId257"/>
+                    <a:blip r:embed="rId268"/>
                     <a:stretch>
                       <a:fillRect/>
                     </a:stretch>
@@ -15531,18 +15783,18 @@
           <wp:inline>
             <wp:extent cx="5334000" cy="3333750"/>
             <wp:effectExtent b="0" l="0" r="0" t="0"/>
-            <wp:docPr descr="" title="" id="261" name="Picture"/>
+            <wp:docPr descr="" title="" id="272" name="Picture"/>
             <a:graphic>
               <a:graphicData uri="http://schemas.openxmlformats.org/drawingml/2006/picture">
                 <pic:pic>
                   <pic:nvPicPr>
-                    <pic:cNvPr descr="C:\Users\miked\Documents\fetal-ae\Fetal%20vascular%20mal-perfusion-People%20(US).png" id="262" name="Picture"/>
+                    <pic:cNvPr descr="C:\Users\miked\Documents\fetal-ae\Low%20amniotic%20fluid-People%20(Global).png" id="273" name="Picture"/>
                     <pic:cNvPicPr>
                       <a:picLocks noChangeArrowheads="1" noChangeAspect="1"/>
                     </pic:cNvPicPr>
                   </pic:nvPicPr>
                   <pic:blipFill>
-                    <a:blip r:embed="rId260"/>
+                    <a:blip r:embed="rId271"/>
                     <a:stretch>
                       <a:fillRect/>
                     </a:stretch>
@@ -15583,18 +15835,18 @@
           <wp:inline>
             <wp:extent cx="5334000" cy="3333750"/>
             <wp:effectExtent b="0" l="0" r="0" t="0"/>
-            <wp:docPr descr="" title="" id="264" name="Picture"/>
+            <wp:docPr descr="" title="" id="275" name="Picture"/>
             <a:graphic>
               <a:graphicData uri="http://schemas.openxmlformats.org/drawingml/2006/picture">
                 <pic:pic>
                   <pic:nvPicPr>
-                    <pic:cNvPr descr="C:\Users\miked\Documents\fetal-ae\Miscarriage-Dose%20(Global).png" id="265" name="Picture"/>
+                    <pic:cNvPr descr="C:\Users\miked\Documents\fetal-ae\Low%20amniotic%20fluid-People%20(US).png" id="276" name="Picture"/>
                     <pic:cNvPicPr>
                       <a:picLocks noChangeArrowheads="1" noChangeAspect="1"/>
                     </pic:cNvPicPr>
                   </pic:nvPicPr>
                   <pic:blipFill>
-                    <a:blip r:embed="rId263"/>
+                    <a:blip r:embed="rId274"/>
                     <a:stretch>
                       <a:fillRect/>
                     </a:stretch>
@@ -15635,18 +15887,18 @@
           <wp:inline>
             <wp:extent cx="5334000" cy="3333750"/>
             <wp:effectExtent b="0" l="0" r="0" t="0"/>
-            <wp:docPr descr="" title="" id="267" name="Picture"/>
+            <wp:docPr descr="" title="" id="278" name="Picture"/>
             <a:graphic>
               <a:graphicData uri="http://schemas.openxmlformats.org/drawingml/2006/picture">
                 <pic:pic>
                   <pic:nvPicPr>
-                    <pic:cNvPr descr="C:\Users\miked\Documents\fetal-ae\Miscarriage-Dose%20(US).png" id="268" name="Picture"/>
+                    <pic:cNvPr descr="C:\Users\miked\Documents\fetal-ae\Menstrual%20abnormality-Dose%20(Global).png" id="279" name="Picture"/>
                     <pic:cNvPicPr>
                       <a:picLocks noChangeArrowheads="1" noChangeAspect="1"/>
                     </pic:cNvPicPr>
                   </pic:nvPicPr>
                   <pic:blipFill>
-                    <a:blip r:embed="rId266"/>
+                    <a:blip r:embed="rId277"/>
                     <a:stretch>
                       <a:fillRect/>
                     </a:stretch>
@@ -15687,18 +15939,18 @@
           <wp:inline>
             <wp:extent cx="5334000" cy="3333750"/>
             <wp:effectExtent b="0" l="0" r="0" t="0"/>
-            <wp:docPr descr="" title="" id="270" name="Picture"/>
+            <wp:docPr descr="" title="" id="281" name="Picture"/>
             <a:graphic>
               <a:graphicData uri="http://schemas.openxmlformats.org/drawingml/2006/picture">
                 <pic:pic>
                   <pic:nvPicPr>
-                    <pic:cNvPr descr="C:\Users\miked\Documents\fetal-ae\Miscarriage-Month%20(Global).png" id="271" name="Picture"/>
+                    <pic:cNvPr descr="C:\Users\miked\Documents\fetal-ae\Menstrual%20abnormality-Dose%20(US).png" id="282" name="Picture"/>
                     <pic:cNvPicPr>
                       <a:picLocks noChangeArrowheads="1" noChangeAspect="1"/>
                     </pic:cNvPicPr>
                   </pic:nvPicPr>
                   <pic:blipFill>
-                    <a:blip r:embed="rId269"/>
+                    <a:blip r:embed="rId280"/>
                     <a:stretch>
                       <a:fillRect/>
                     </a:stretch>
@@ -15739,18 +15991,18 @@
           <wp:inline>
             <wp:extent cx="5334000" cy="3333750"/>
             <wp:effectExtent b="0" l="0" r="0" t="0"/>
-            <wp:docPr descr="" title="" id="273" name="Picture"/>
+            <wp:docPr descr="" title="" id="284" name="Picture"/>
             <a:graphic>
               <a:graphicData uri="http://schemas.openxmlformats.org/drawingml/2006/picture">
                 <pic:pic>
                   <pic:nvPicPr>
-                    <pic:cNvPr descr="C:\Users\miked\Documents\fetal-ae\Miscarriage-Month%20(US).png" id="274" name="Picture"/>
+                    <pic:cNvPr descr="C:\Users\miked\Documents\fetal-ae\Menstrual%20abnormality-Month%20(Global).png" id="285" name="Picture"/>
                     <pic:cNvPicPr>
                       <a:picLocks noChangeArrowheads="1" noChangeAspect="1"/>
                     </pic:cNvPicPr>
                   </pic:nvPicPr>
                   <pic:blipFill>
-                    <a:blip r:embed="rId272"/>
+                    <a:blip r:embed="rId283"/>
                     <a:stretch>
                       <a:fillRect/>
                     </a:stretch>
@@ -15791,18 +16043,18 @@
           <wp:inline>
             <wp:extent cx="5334000" cy="3333750"/>
             <wp:effectExtent b="0" l="0" r="0" t="0"/>
-            <wp:docPr descr="" title="" id="276" name="Picture"/>
+            <wp:docPr descr="" title="" id="287" name="Picture"/>
             <a:graphic>
               <a:graphicData uri="http://schemas.openxmlformats.org/drawingml/2006/picture">
                 <pic:pic>
                   <pic:nvPicPr>
-                    <pic:cNvPr descr="C:\Users\miked\Documents\fetal-ae\Miscarriage-People%20(Global).png" id="277" name="Picture"/>
+                    <pic:cNvPr descr="C:\Users\miked\Documents\fetal-ae\Menstrual%20abnormality-Month%20(US).png" id="288" name="Picture"/>
                     <pic:cNvPicPr>
                       <a:picLocks noChangeArrowheads="1" noChangeAspect="1"/>
                     </pic:cNvPicPr>
                   </pic:nvPicPr>
                   <pic:blipFill>
-                    <a:blip r:embed="rId275"/>
+                    <a:blip r:embed="rId286"/>
                     <a:stretch>
                       <a:fillRect/>
                     </a:stretch>
@@ -15843,18 +16095,18 @@
           <wp:inline>
             <wp:extent cx="5334000" cy="3333750"/>
             <wp:effectExtent b="0" l="0" r="0" t="0"/>
-            <wp:docPr descr="" title="" id="279" name="Picture"/>
+            <wp:docPr descr="" title="" id="290" name="Picture"/>
             <a:graphic>
               <a:graphicData uri="http://schemas.openxmlformats.org/drawingml/2006/picture">
                 <pic:pic>
                   <pic:nvPicPr>
-                    <pic:cNvPr descr="C:\Users\miked\Documents\fetal-ae\Miscarriage-People%20(US).png" id="280" name="Picture"/>
+                    <pic:cNvPr descr="C:\Users\miked\Documents\fetal-ae\Menstrual%20abnormality-People%20(Global).png" id="291" name="Picture"/>
                     <pic:cNvPicPr>
                       <a:picLocks noChangeArrowheads="1" noChangeAspect="1"/>
                     </pic:cNvPicPr>
                   </pic:nvPicPr>
                   <pic:blipFill>
-                    <a:blip r:embed="rId278"/>
+                    <a:blip r:embed="rId289"/>
                     <a:stretch>
                       <a:fillRect/>
                     </a:stretch>
@@ -15886,8 +16138,371 @@
         <w:pStyle w:val="ImageCaption"/>
       </w:pPr>
     </w:p>
-    <w:bookmarkEnd w:id="281"/>
-    <w:bookmarkEnd w:id="282"/>
+    <w:p>
+      <w:pPr>
+        <w:pStyle w:val="CaptionedFigure"/>
+      </w:pPr>
+      <w:r>
+        <w:drawing>
+          <wp:inline>
+            <wp:extent cx="5334000" cy="3333750"/>
+            <wp:effectExtent b="0" l="0" r="0" t="0"/>
+            <wp:docPr descr="" title="" id="293" name="Picture"/>
+            <a:graphic>
+              <a:graphicData uri="http://schemas.openxmlformats.org/drawingml/2006/picture">
+                <pic:pic>
+                  <pic:nvPicPr>
+                    <pic:cNvPr descr="C:\Users\miked\Documents\fetal-ae\Menstrual%20abnormality-People%20(US).png" id="294" name="Picture"/>
+                    <pic:cNvPicPr>
+                      <a:picLocks noChangeArrowheads="1" noChangeAspect="1"/>
+                    </pic:cNvPicPr>
+                  </pic:nvPicPr>
+                  <pic:blipFill>
+                    <a:blip r:embed="rId292"/>
+                    <a:stretch>
+                      <a:fillRect/>
+                    </a:stretch>
+                  </pic:blipFill>
+                  <pic:spPr bwMode="auto">
+                    <a:xfrm>
+                      <a:off x="0" y="0"/>
+                      <a:ext cx="5334000" cy="3333750"/>
+                    </a:xfrm>
+                    <a:prstGeom prst="rect">
+                      <a:avLst/>
+                    </a:prstGeom>
+                    <a:noFill/>
+                    <a:ln w="9525">
+                      <a:noFill/>
+                      <a:headEnd/>
+                      <a:tailEnd/>
+                    </a:ln>
+                  </pic:spPr>
+                </pic:pic>
+              </a:graphicData>
+            </a:graphic>
+          </wp:inline>
+        </w:drawing>
+      </w:r>
+    </w:p>
+    <w:p>
+      <w:pPr>
+        <w:pStyle w:val="ImageCaption"/>
+      </w:pPr>
+    </w:p>
+    <w:p>
+      <w:pPr>
+        <w:pStyle w:val="CaptionedFigure"/>
+      </w:pPr>
+      <w:r>
+        <w:drawing>
+          <wp:inline>
+            <wp:extent cx="5334000" cy="3333750"/>
+            <wp:effectExtent b="0" l="0" r="0" t="0"/>
+            <wp:docPr descr="" title="" id="296" name="Picture"/>
+            <a:graphic>
+              <a:graphicData uri="http://schemas.openxmlformats.org/drawingml/2006/picture">
+                <pic:pic>
+                  <pic:nvPicPr>
+                    <pic:cNvPr descr="C:\Users\miked\Documents\fetal-ae\Miscarriage-Dose%20(Global).png" id="297" name="Picture"/>
+                    <pic:cNvPicPr>
+                      <a:picLocks noChangeArrowheads="1" noChangeAspect="1"/>
+                    </pic:cNvPicPr>
+                  </pic:nvPicPr>
+                  <pic:blipFill>
+                    <a:blip r:embed="rId295"/>
+                    <a:stretch>
+                      <a:fillRect/>
+                    </a:stretch>
+                  </pic:blipFill>
+                  <pic:spPr bwMode="auto">
+                    <a:xfrm>
+                      <a:off x="0" y="0"/>
+                      <a:ext cx="5334000" cy="3333750"/>
+                    </a:xfrm>
+                    <a:prstGeom prst="rect">
+                      <a:avLst/>
+                    </a:prstGeom>
+                    <a:noFill/>
+                    <a:ln w="9525">
+                      <a:noFill/>
+                      <a:headEnd/>
+                      <a:tailEnd/>
+                    </a:ln>
+                  </pic:spPr>
+                </pic:pic>
+              </a:graphicData>
+            </a:graphic>
+          </wp:inline>
+        </w:drawing>
+      </w:r>
+    </w:p>
+    <w:p>
+      <w:pPr>
+        <w:pStyle w:val="ImageCaption"/>
+      </w:pPr>
+    </w:p>
+    <w:p>
+      <w:pPr>
+        <w:pStyle w:val="CaptionedFigure"/>
+      </w:pPr>
+      <w:r>
+        <w:drawing>
+          <wp:inline>
+            <wp:extent cx="5334000" cy="3333750"/>
+            <wp:effectExtent b="0" l="0" r="0" t="0"/>
+            <wp:docPr descr="" title="" id="299" name="Picture"/>
+            <a:graphic>
+              <a:graphicData uri="http://schemas.openxmlformats.org/drawingml/2006/picture">
+                <pic:pic>
+                  <pic:nvPicPr>
+                    <pic:cNvPr descr="C:\Users\miked\Documents\fetal-ae\Miscarriage-Dose%20(US).png" id="300" name="Picture"/>
+                    <pic:cNvPicPr>
+                      <a:picLocks noChangeArrowheads="1" noChangeAspect="1"/>
+                    </pic:cNvPicPr>
+                  </pic:nvPicPr>
+                  <pic:blipFill>
+                    <a:blip r:embed="rId298"/>
+                    <a:stretch>
+                      <a:fillRect/>
+                    </a:stretch>
+                  </pic:blipFill>
+                  <pic:spPr bwMode="auto">
+                    <a:xfrm>
+                      <a:off x="0" y="0"/>
+                      <a:ext cx="5334000" cy="3333750"/>
+                    </a:xfrm>
+                    <a:prstGeom prst="rect">
+                      <a:avLst/>
+                    </a:prstGeom>
+                    <a:noFill/>
+                    <a:ln w="9525">
+                      <a:noFill/>
+                      <a:headEnd/>
+                      <a:tailEnd/>
+                    </a:ln>
+                  </pic:spPr>
+                </pic:pic>
+              </a:graphicData>
+            </a:graphic>
+          </wp:inline>
+        </w:drawing>
+      </w:r>
+    </w:p>
+    <w:p>
+      <w:pPr>
+        <w:pStyle w:val="ImageCaption"/>
+      </w:pPr>
+    </w:p>
+    <w:p>
+      <w:pPr>
+        <w:pStyle w:val="CaptionedFigure"/>
+      </w:pPr>
+      <w:r>
+        <w:drawing>
+          <wp:inline>
+            <wp:extent cx="5334000" cy="3333750"/>
+            <wp:effectExtent b="0" l="0" r="0" t="0"/>
+            <wp:docPr descr="" title="" id="302" name="Picture"/>
+            <a:graphic>
+              <a:graphicData uri="http://schemas.openxmlformats.org/drawingml/2006/picture">
+                <pic:pic>
+                  <pic:nvPicPr>
+                    <pic:cNvPr descr="C:\Users\miked\Documents\fetal-ae\Miscarriage-Month%20(Global).png" id="303" name="Picture"/>
+                    <pic:cNvPicPr>
+                      <a:picLocks noChangeArrowheads="1" noChangeAspect="1"/>
+                    </pic:cNvPicPr>
+                  </pic:nvPicPr>
+                  <pic:blipFill>
+                    <a:blip r:embed="rId301"/>
+                    <a:stretch>
+                      <a:fillRect/>
+                    </a:stretch>
+                  </pic:blipFill>
+                  <pic:spPr bwMode="auto">
+                    <a:xfrm>
+                      <a:off x="0" y="0"/>
+                      <a:ext cx="5334000" cy="3333750"/>
+                    </a:xfrm>
+                    <a:prstGeom prst="rect">
+                      <a:avLst/>
+                    </a:prstGeom>
+                    <a:noFill/>
+                    <a:ln w="9525">
+                      <a:noFill/>
+                      <a:headEnd/>
+                      <a:tailEnd/>
+                    </a:ln>
+                  </pic:spPr>
+                </pic:pic>
+              </a:graphicData>
+            </a:graphic>
+          </wp:inline>
+        </w:drawing>
+      </w:r>
+    </w:p>
+    <w:p>
+      <w:pPr>
+        <w:pStyle w:val="ImageCaption"/>
+      </w:pPr>
+    </w:p>
+    <w:p>
+      <w:pPr>
+        <w:pStyle w:val="CaptionedFigure"/>
+      </w:pPr>
+      <w:r>
+        <w:drawing>
+          <wp:inline>
+            <wp:extent cx="5334000" cy="3333750"/>
+            <wp:effectExtent b="0" l="0" r="0" t="0"/>
+            <wp:docPr descr="" title="" id="305" name="Picture"/>
+            <a:graphic>
+              <a:graphicData uri="http://schemas.openxmlformats.org/drawingml/2006/picture">
+                <pic:pic>
+                  <pic:nvPicPr>
+                    <pic:cNvPr descr="C:\Users\miked\Documents\fetal-ae\Miscarriage-Month%20(US).png" id="306" name="Picture"/>
+                    <pic:cNvPicPr>
+                      <a:picLocks noChangeArrowheads="1" noChangeAspect="1"/>
+                    </pic:cNvPicPr>
+                  </pic:nvPicPr>
+                  <pic:blipFill>
+                    <a:blip r:embed="rId304"/>
+                    <a:stretch>
+                      <a:fillRect/>
+                    </a:stretch>
+                  </pic:blipFill>
+                  <pic:spPr bwMode="auto">
+                    <a:xfrm>
+                      <a:off x="0" y="0"/>
+                      <a:ext cx="5334000" cy="3333750"/>
+                    </a:xfrm>
+                    <a:prstGeom prst="rect">
+                      <a:avLst/>
+                    </a:prstGeom>
+                    <a:noFill/>
+                    <a:ln w="9525">
+                      <a:noFill/>
+                      <a:headEnd/>
+                      <a:tailEnd/>
+                    </a:ln>
+                  </pic:spPr>
+                </pic:pic>
+              </a:graphicData>
+            </a:graphic>
+          </wp:inline>
+        </w:drawing>
+      </w:r>
+    </w:p>
+    <w:p>
+      <w:pPr>
+        <w:pStyle w:val="ImageCaption"/>
+      </w:pPr>
+    </w:p>
+    <w:p>
+      <w:pPr>
+        <w:pStyle w:val="CaptionedFigure"/>
+      </w:pPr>
+      <w:r>
+        <w:drawing>
+          <wp:inline>
+            <wp:extent cx="5334000" cy="3333750"/>
+            <wp:effectExtent b="0" l="0" r="0" t="0"/>
+            <wp:docPr descr="" title="" id="308" name="Picture"/>
+            <a:graphic>
+              <a:graphicData uri="http://schemas.openxmlformats.org/drawingml/2006/picture">
+                <pic:pic>
+                  <pic:nvPicPr>
+                    <pic:cNvPr descr="C:\Users\miked\Documents\fetal-ae\Miscarriage-People%20(Global).png" id="309" name="Picture"/>
+                    <pic:cNvPicPr>
+                      <a:picLocks noChangeArrowheads="1" noChangeAspect="1"/>
+                    </pic:cNvPicPr>
+                  </pic:nvPicPr>
+                  <pic:blipFill>
+                    <a:blip r:embed="rId307"/>
+                    <a:stretch>
+                      <a:fillRect/>
+                    </a:stretch>
+                  </pic:blipFill>
+                  <pic:spPr bwMode="auto">
+                    <a:xfrm>
+                      <a:off x="0" y="0"/>
+                      <a:ext cx="5334000" cy="3333750"/>
+                    </a:xfrm>
+                    <a:prstGeom prst="rect">
+                      <a:avLst/>
+                    </a:prstGeom>
+                    <a:noFill/>
+                    <a:ln w="9525">
+                      <a:noFill/>
+                      <a:headEnd/>
+                      <a:tailEnd/>
+                    </a:ln>
+                  </pic:spPr>
+                </pic:pic>
+              </a:graphicData>
+            </a:graphic>
+          </wp:inline>
+        </w:drawing>
+      </w:r>
+    </w:p>
+    <w:p>
+      <w:pPr>
+        <w:pStyle w:val="ImageCaption"/>
+      </w:pPr>
+    </w:p>
+    <w:p>
+      <w:pPr>
+        <w:pStyle w:val="CaptionedFigure"/>
+      </w:pPr>
+      <w:r>
+        <w:drawing>
+          <wp:inline>
+            <wp:extent cx="5334000" cy="3333750"/>
+            <wp:effectExtent b="0" l="0" r="0" t="0"/>
+            <wp:docPr descr="" title="" id="311" name="Picture"/>
+            <a:graphic>
+              <a:graphicData uri="http://schemas.openxmlformats.org/drawingml/2006/picture">
+                <pic:pic>
+                  <pic:nvPicPr>
+                    <pic:cNvPr descr="C:\Users\miked\Documents\fetal-ae\Miscarriage-People%20(US).png" id="312" name="Picture"/>
+                    <pic:cNvPicPr>
+                      <a:picLocks noChangeArrowheads="1" noChangeAspect="1"/>
+                    </pic:cNvPicPr>
+                  </pic:nvPicPr>
+                  <pic:blipFill>
+                    <a:blip r:embed="rId310"/>
+                    <a:stretch>
+                      <a:fillRect/>
+                    </a:stretch>
+                  </pic:blipFill>
+                  <pic:spPr bwMode="auto">
+                    <a:xfrm>
+                      <a:off x="0" y="0"/>
+                      <a:ext cx="5334000" cy="3333750"/>
+                    </a:xfrm>
+                    <a:prstGeom prst="rect">
+                      <a:avLst/>
+                    </a:prstGeom>
+                    <a:noFill/>
+                    <a:ln w="9525">
+                      <a:noFill/>
+                      <a:headEnd/>
+                      <a:tailEnd/>
+                    </a:ln>
+                  </pic:spPr>
+                </pic:pic>
+              </a:graphicData>
+            </a:graphic>
+          </wp:inline>
+        </w:drawing>
+      </w:r>
+    </w:p>
+    <w:p>
+      <w:pPr>
+        <w:pStyle w:val="ImageCaption"/>
+      </w:pPr>
+    </w:p>
+    <w:bookmarkEnd w:id="313"/>
     <w:sectPr/>
   </w:body>
 </w:document>
